--- a/tables/Table 2_women.docx
+++ b/tables/Table 2_women.docx
@@ -1,6 +1,6 @@
 
 <file path=word/document.xml><?xml version="1.0" encoding="utf-8"?>
-<w:document xmlns:w="http://schemas.openxmlformats.org/wordprocessingml/2006/main" xmlns:w15="http://schemas.microsoft.com/office/word/2012/wordml" xmlns:r="http://schemas.openxmlformats.org/officeDocument/2006/relationships" xmlns:w14="http://schemas.microsoft.com/office/word/2010/wordml" xmlns:m="http://schemas.openxmlformats.org/officeDocument/2006/math" xmlns:wp="http://schemas.openxmlformats.org/drawingml/2006/wordprocessingDrawing" xmlns:a="http://schemas.openxmlformats.org/drawingml/2006/main" xmlns:wp14="http://schemas.microsoft.com/office/word/2010/wordprocessingDrawing" xmlns:mc="http://schemas.openxmlformats.org/markup-compatibility/2006" xmlns:sl="http://schemas.openxmlformats.org/schemaLibrary/2006/main" xmlns:wne="http://schemas.microsoft.com/office/word/2006/wordml" xmlns:c="http://schemas.openxmlformats.org/drawingml/2006/chart" xmlns:cdr="http://schemas.openxmlformats.org/drawingml/2006/chartDrawing" xmlns:c14="http://schemas.microsoft.com/office/drawing/2007/8/2/chart" xmlns:dgm="http://schemas.openxmlformats.org/drawingml/2006/diagram" xmlns:pic="http://schemas.openxmlformats.org/drawingml/2006/picture" xmlns:xdr="http://schemas.openxmlformats.org/drawingml/2006/spreadsheetDrawing" xmlns:dsp="http://schemas.microsoft.com/office/drawing/2008/diagram" xmlns:xvml="urn:schemas-microsoft-com:office:excel" xmlns:o="urn:schemas-microsoft-com:office:office" xmlns:v="urn:schemas-microsoft-com:vml" xmlns:w10="urn:schemas-microsoft-com:office:word" xmlns:pvml="urn:schemas-microsoft-com:office:powerpoint" xmlns:cppr="http://schemas.microsoft.com/office/2006/coverPageProps" xmlns:odx="http://opendope.org/xpaths" xmlns:odc="http://opendope.org/conditions" xmlns:odq="http://opendope.org/questions" xmlns:oda="http://opendope.org/answers" xmlns:odi="http://opendope.org/components" xmlns:odgm="http://opendope.org/SmartArt/DataHierarchy" xmlns:b="http://schemas.openxmlformats.org/officeDocument/2006/bibliography" xmlns:w16se="http://schemas.microsoft.com/office/word/2015/wordml/symex" xmlns:w16cid="http://schemas.microsoft.com/office/word/2016/wordml/cid" xmlns:wetp="http://schemas.microsoft.com/office/webextensions/taskpanes/2010/11" xmlns:we="http://schemas.microsoft.com/office/webextensions/webextension/2010/11" xmlns:comp="http://schemas.openxmlformats.org/drawingml/2006/compatibility" xmlns:lc="http://schemas.openxmlformats.org/drawingml/2006/lockedCanvas">
+<w:document xmlns:w="http://schemas.openxmlformats.org/wordprocessingml/2006/main" xmlns:m="http://schemas.openxmlformats.org/officeDocument/2006/math" xmlns:r="http://schemas.openxmlformats.org/officeDocument/2006/relationships" xmlns:w14="http://schemas.microsoft.com/office/word/2010/wordml" xmlns:wp="http://schemas.openxmlformats.org/drawingml/2006/wordprocessingDrawing" xmlns:a="http://schemas.openxmlformats.org/drawingml/2006/main" xmlns:wp14="http://schemas.microsoft.com/office/word/2010/wordprocessingDrawing" xmlns:w15="http://schemas.microsoft.com/office/word/2012/wordml" xmlns:mc="http://schemas.openxmlformats.org/markup-compatibility/2006" xmlns:sl="http://schemas.openxmlformats.org/schemaLibrary/2006/main" xmlns:wne="http://schemas.microsoft.com/office/word/2006/wordml" xmlns:c="http://schemas.openxmlformats.org/drawingml/2006/chart" xmlns:cdr="http://schemas.openxmlformats.org/drawingml/2006/chartDrawing" xmlns:c14="http://schemas.microsoft.com/office/drawing/2007/8/2/chart" xmlns:dgm="http://schemas.openxmlformats.org/drawingml/2006/diagram" xmlns:pic="http://schemas.openxmlformats.org/drawingml/2006/picture" xmlns:xdr="http://schemas.openxmlformats.org/drawingml/2006/spreadsheetDrawing" xmlns:dsp="http://schemas.microsoft.com/office/drawing/2008/diagram" xmlns:xvml="urn:schemas-microsoft-com:office:excel" xmlns:o="urn:schemas-microsoft-com:office:office" xmlns:v="urn:schemas-microsoft-com:vml" xmlns:w10="urn:schemas-microsoft-com:office:word" xmlns:pvml="urn:schemas-microsoft-com:office:powerpoint" xmlns:cppr="http://schemas.microsoft.com/office/2006/coverPageProps" xmlns:odx="http://opendope.org/xpaths" xmlns:odc="http://opendope.org/conditions" xmlns:odq="http://opendope.org/questions" xmlns:oda="http://opendope.org/answers" xmlns:odi="http://opendope.org/components" xmlns:odgm="http://opendope.org/SmartArt/DataHierarchy" xmlns:b="http://schemas.openxmlformats.org/officeDocument/2006/bibliography" xmlns:w16se="http://schemas.microsoft.com/office/word/2015/wordml/symex" xmlns:w16cid="http://schemas.microsoft.com/office/word/2016/wordml/cid" xmlns:wetp="http://schemas.microsoft.com/office/webextensions/taskpanes/2010/11" xmlns:we="http://schemas.microsoft.com/office/webextensions/webextension/2010/11" xmlns:comp="http://schemas.openxmlformats.org/drawingml/2006/compatibility" xmlns:lc="http://schemas.openxmlformats.org/drawingml/2006/lockedCanvas">
   <w:body>
     <w:p>
       <w:pPr>
@@ -335,79 +335,79 @@
                 <w:rFonts w:ascii="Arial" w:hAnsi="Arial" w:eastAsia="Arial" w:cs="Arial"/>
                 <w:sz w:val="16"/>
               </w:rPr>
-              <w:t xml:space="preserve">1.10 (0.93-1.29)</w:t>
-            </w:r>
-          </w:p>
-        </w:tc>
-        <w:tc>
-          <w:tcPr>
-            <w:tcW w:w="0" w:type="auto"/>
-          </w:tcPr>
-          <w:p>
-            <w:pPr>
-              <w:spacing w:after="0"/>
-              <w:jc w:val="right"/>
-            </w:pPr>
-            <w:r>
-              <w:rPr>
-                <w:rFonts w:ascii="Arial" w:hAnsi="Arial" w:eastAsia="Arial" w:cs="Arial"/>
-                <w:sz w:val="16"/>
-              </w:rPr>
-              <w:t xml:space="preserve">1.38 (1.17-1.62)</w:t>
-            </w:r>
-          </w:p>
-        </w:tc>
-        <w:tc>
-          <w:tcPr>
-            <w:tcW w:w="0" w:type="auto"/>
-          </w:tcPr>
-          <w:p>
-            <w:pPr>
-              <w:spacing w:after="0"/>
-              <w:jc w:val="right"/>
-            </w:pPr>
-            <w:r>
-              <w:rPr>
-                <w:rFonts w:ascii="Arial" w:hAnsi="Arial" w:eastAsia="Arial" w:cs="Arial"/>
-                <w:sz w:val="16"/>
-              </w:rPr>
-              <w:t xml:space="preserve">1.10 (0.94-1.30)</w:t>
-            </w:r>
-          </w:p>
-        </w:tc>
-        <w:tc>
-          <w:tcPr>
-            <w:tcW w:w="0" w:type="auto"/>
-          </w:tcPr>
-          <w:p>
-            <w:pPr>
-              <w:spacing w:after="0"/>
-              <w:jc w:val="right"/>
-            </w:pPr>
-            <w:r>
-              <w:rPr>
-                <w:rFonts w:ascii="Arial" w:hAnsi="Arial" w:eastAsia="Arial" w:cs="Arial"/>
-                <w:sz w:val="16"/>
-              </w:rPr>
-              <w:t xml:space="preserve">1.23 (1.05-1.45)</w:t>
-            </w:r>
-          </w:p>
-        </w:tc>
-        <w:tc>
-          <w:tcPr>
-            <w:tcW w:w="0" w:type="auto"/>
-          </w:tcPr>
-          <w:p>
-            <w:pPr>
-              <w:spacing w:after="0"/>
-              <w:jc w:val="right"/>
-            </w:pPr>
-            <w:r>
-              <w:rPr>
-                <w:rFonts w:ascii="Arial" w:hAnsi="Arial" w:eastAsia="Arial" w:cs="Arial"/>
-                <w:sz w:val="16"/>
-              </w:rPr>
-              <w:t xml:space="preserve">1.07 (0.91-1.26)</w:t>
+              <w:t xml:space="preserve">1.06 (0.94-1.19)</w:t>
+            </w:r>
+          </w:p>
+        </w:tc>
+        <w:tc>
+          <w:tcPr>
+            <w:tcW w:w="0" w:type="auto"/>
+          </w:tcPr>
+          <w:p>
+            <w:pPr>
+              <w:spacing w:after="0"/>
+              <w:jc w:val="right"/>
+            </w:pPr>
+            <w:r>
+              <w:rPr>
+                <w:rFonts w:ascii="Arial" w:hAnsi="Arial" w:eastAsia="Arial" w:cs="Arial"/>
+                <w:sz w:val="16"/>
+              </w:rPr>
+              <w:t xml:space="preserve">1.53 (1.36-1.72)</w:t>
+            </w:r>
+          </w:p>
+        </w:tc>
+        <w:tc>
+          <w:tcPr>
+            <w:tcW w:w="0" w:type="auto"/>
+          </w:tcPr>
+          <w:p>
+            <w:pPr>
+              <w:spacing w:after="0"/>
+              <w:jc w:val="right"/>
+            </w:pPr>
+            <w:r>
+              <w:rPr>
+                <w:rFonts w:ascii="Arial" w:hAnsi="Arial" w:eastAsia="Arial" w:cs="Arial"/>
+                <w:sz w:val="16"/>
+              </w:rPr>
+              <w:t xml:space="preserve">1.20 (1.07-1.35)</w:t>
+            </w:r>
+          </w:p>
+        </w:tc>
+        <w:tc>
+          <w:tcPr>
+            <w:tcW w:w="0" w:type="auto"/>
+          </w:tcPr>
+          <w:p>
+            <w:pPr>
+              <w:spacing w:after="0"/>
+              <w:jc w:val="right"/>
+            </w:pPr>
+            <w:r>
+              <w:rPr>
+                <w:rFonts w:ascii="Arial" w:hAnsi="Arial" w:eastAsia="Arial" w:cs="Arial"/>
+                <w:sz w:val="16"/>
+              </w:rPr>
+              <w:t xml:space="preserve">1.44 (1.28-1.62)</w:t>
+            </w:r>
+          </w:p>
+        </w:tc>
+        <w:tc>
+          <w:tcPr>
+            <w:tcW w:w="0" w:type="auto"/>
+          </w:tcPr>
+          <w:p>
+            <w:pPr>
+              <w:spacing w:after="0"/>
+              <w:jc w:val="right"/>
+            </w:pPr>
+            <w:r>
+              <w:rPr>
+                <w:rFonts w:ascii="Arial" w:hAnsi="Arial" w:eastAsia="Arial" w:cs="Arial"/>
+                <w:sz w:val="16"/>
+              </w:rPr>
+              <w:t xml:space="preserve">1.19 (1.06-1.34)</w:t>
             </w:r>
           </w:p>
         </w:tc>
@@ -445,79 +445,79 @@
                 <w:rFonts w:ascii="Arial" w:hAnsi="Arial" w:eastAsia="Arial" w:cs="Arial"/>
                 <w:sz w:val="16"/>
               </w:rPr>
-              <w:t xml:space="preserve">1.37 (1.30-1.45)</w:t>
-            </w:r>
-          </w:p>
-        </w:tc>
-        <w:tc>
-          <w:tcPr>
-            <w:tcW w:w="0" w:type="auto"/>
-          </w:tcPr>
-          <w:p>
-            <w:pPr>
-              <w:spacing w:after="0"/>
-              <w:jc w:val="right"/>
-            </w:pPr>
-            <w:r>
-              <w:rPr>
-                <w:rFonts w:ascii="Arial" w:hAnsi="Arial" w:eastAsia="Arial" w:cs="Arial"/>
-                <w:sz w:val="16"/>
-              </w:rPr>
-              <w:t xml:space="preserve"/>
-            </w:r>
-          </w:p>
-        </w:tc>
-        <w:tc>
-          <w:tcPr>
-            <w:tcW w:w="0" w:type="auto"/>
-          </w:tcPr>
-          <w:p>
-            <w:pPr>
-              <w:spacing w:after="0"/>
-              <w:jc w:val="right"/>
-            </w:pPr>
-            <w:r>
-              <w:rPr>
-                <w:rFonts w:ascii="Arial" w:hAnsi="Arial" w:eastAsia="Arial" w:cs="Arial"/>
-                <w:sz w:val="16"/>
-              </w:rPr>
-              <w:t xml:space="preserve">1.14 (1.07-1.20)</w:t>
-            </w:r>
-          </w:p>
-        </w:tc>
-        <w:tc>
-          <w:tcPr>
-            <w:tcW w:w="0" w:type="auto"/>
-          </w:tcPr>
-          <w:p>
-            <w:pPr>
-              <w:spacing w:after="0"/>
-              <w:jc w:val="right"/>
-            </w:pPr>
-            <w:r>
-              <w:rPr>
-                <w:rFonts w:ascii="Arial" w:hAnsi="Arial" w:eastAsia="Arial" w:cs="Arial"/>
-                <w:sz w:val="16"/>
-              </w:rPr>
-              <w:t xml:space="preserve"/>
-            </w:r>
-          </w:p>
-        </w:tc>
-        <w:tc>
-          <w:tcPr>
-            <w:tcW w:w="0" w:type="auto"/>
-          </w:tcPr>
-          <w:p>
-            <w:pPr>
-              <w:spacing w:after="0"/>
-              <w:jc w:val="right"/>
-            </w:pPr>
-            <w:r>
-              <w:rPr>
-                <w:rFonts w:ascii="Arial" w:hAnsi="Arial" w:eastAsia="Arial" w:cs="Arial"/>
-                <w:sz w:val="16"/>
-              </w:rPr>
-              <w:t xml:space="preserve">1.07 (1.01-1.14)</w:t>
+              <w:t xml:space="preserve">1.24 (1.19-1.29)</w:t>
+            </w:r>
+          </w:p>
+        </w:tc>
+        <w:tc>
+          <w:tcPr>
+            <w:tcW w:w="0" w:type="auto"/>
+          </w:tcPr>
+          <w:p>
+            <w:pPr>
+              <w:spacing w:after="0"/>
+              <w:jc w:val="right"/>
+            </w:pPr>
+            <w:r>
+              <w:rPr>
+                <w:rFonts w:ascii="Arial" w:hAnsi="Arial" w:eastAsia="Arial" w:cs="Arial"/>
+                <w:sz w:val="16"/>
+              </w:rPr>
+              <w:t xml:space="preserve"/>
+            </w:r>
+          </w:p>
+        </w:tc>
+        <w:tc>
+          <w:tcPr>
+            <w:tcW w:w="0" w:type="auto"/>
+          </w:tcPr>
+          <w:p>
+            <w:pPr>
+              <w:spacing w:after="0"/>
+              <w:jc w:val="right"/>
+            </w:pPr>
+            <w:r>
+              <w:rPr>
+                <w:rFonts w:ascii="Arial" w:hAnsi="Arial" w:eastAsia="Arial" w:cs="Arial"/>
+                <w:sz w:val="16"/>
+              </w:rPr>
+              <w:t xml:space="preserve">1.18 (1.13-1.23)</w:t>
+            </w:r>
+          </w:p>
+        </w:tc>
+        <w:tc>
+          <w:tcPr>
+            <w:tcW w:w="0" w:type="auto"/>
+          </w:tcPr>
+          <w:p>
+            <w:pPr>
+              <w:spacing w:after="0"/>
+              <w:jc w:val="right"/>
+            </w:pPr>
+            <w:r>
+              <w:rPr>
+                <w:rFonts w:ascii="Arial" w:hAnsi="Arial" w:eastAsia="Arial" w:cs="Arial"/>
+                <w:sz w:val="16"/>
+              </w:rPr>
+              <w:t xml:space="preserve"/>
+            </w:r>
+          </w:p>
+        </w:tc>
+        <w:tc>
+          <w:tcPr>
+            <w:tcW w:w="0" w:type="auto"/>
+          </w:tcPr>
+          <w:p>
+            <w:pPr>
+              <w:spacing w:after="0"/>
+              <w:jc w:val="right"/>
+            </w:pPr>
+            <w:r>
+              <w:rPr>
+                <w:rFonts w:ascii="Arial" w:hAnsi="Arial" w:eastAsia="Arial" w:cs="Arial"/>
+                <w:sz w:val="16"/>
+              </w:rPr>
+              <w:t xml:space="preserve">1.15 (1.10-1.20)</w:t>
             </w:r>
           </w:p>
         </w:tc>
@@ -555,79 +555,79 @@
                 <w:rFonts w:ascii="Arial" w:hAnsi="Arial" w:eastAsia="Arial" w:cs="Arial"/>
                 <w:sz w:val="16"/>
               </w:rPr>
-              <w:t xml:space="preserve">5.63 (5.07-6.26)</w:t>
-            </w:r>
-          </w:p>
-        </w:tc>
-        <w:tc>
-          <w:tcPr>
-            <w:tcW w:w="0" w:type="auto"/>
-          </w:tcPr>
-          <w:p>
-            <w:pPr>
-              <w:spacing w:after="0"/>
-              <w:jc w:val="right"/>
-            </w:pPr>
-            <w:r>
-              <w:rPr>
-                <w:rFonts w:ascii="Arial" w:hAnsi="Arial" w:eastAsia="Arial" w:cs="Arial"/>
-                <w:sz w:val="16"/>
-              </w:rPr>
-              <w:t xml:space="preserve"/>
-            </w:r>
-          </w:p>
-        </w:tc>
-        <w:tc>
-          <w:tcPr>
-            <w:tcW w:w="0" w:type="auto"/>
-          </w:tcPr>
-          <w:p>
-            <w:pPr>
-              <w:spacing w:after="0"/>
-              <w:jc w:val="right"/>
-            </w:pPr>
-            <w:r>
-              <w:rPr>
-                <w:rFonts w:ascii="Arial" w:hAnsi="Arial" w:eastAsia="Arial" w:cs="Arial"/>
-                <w:sz w:val="16"/>
-              </w:rPr>
-              <w:t xml:space="preserve">2.04 (1.82-2.27)</w:t>
-            </w:r>
-          </w:p>
-        </w:tc>
-        <w:tc>
-          <w:tcPr>
-            <w:tcW w:w="0" w:type="auto"/>
-          </w:tcPr>
-          <w:p>
-            <w:pPr>
-              <w:spacing w:after="0"/>
-              <w:jc w:val="right"/>
-            </w:pPr>
-            <w:r>
-              <w:rPr>
-                <w:rFonts w:ascii="Arial" w:hAnsi="Arial" w:eastAsia="Arial" w:cs="Arial"/>
-                <w:sz w:val="16"/>
-              </w:rPr>
-              <w:t xml:space="preserve"/>
-            </w:r>
-          </w:p>
-        </w:tc>
-        <w:tc>
-          <w:tcPr>
-            <w:tcW w:w="0" w:type="auto"/>
-          </w:tcPr>
-          <w:p>
-            <w:pPr>
-              <w:spacing w:after="0"/>
-              <w:jc w:val="right"/>
-            </w:pPr>
-            <w:r>
-              <w:rPr>
-                <w:rFonts w:ascii="Arial" w:hAnsi="Arial" w:eastAsia="Arial" w:cs="Arial"/>
-                <w:sz w:val="16"/>
-              </w:rPr>
-              <w:t xml:space="preserve">1.94 (1.74-2.17)</w:t>
+              <w:t xml:space="preserve">6.51 (6.01-7.05)</w:t>
+            </w:r>
+          </w:p>
+        </w:tc>
+        <w:tc>
+          <w:tcPr>
+            <w:tcW w:w="0" w:type="auto"/>
+          </w:tcPr>
+          <w:p>
+            <w:pPr>
+              <w:spacing w:after="0"/>
+              <w:jc w:val="right"/>
+            </w:pPr>
+            <w:r>
+              <w:rPr>
+                <w:rFonts w:ascii="Arial" w:hAnsi="Arial" w:eastAsia="Arial" w:cs="Arial"/>
+                <w:sz w:val="16"/>
+              </w:rPr>
+              <w:t xml:space="preserve"/>
+            </w:r>
+          </w:p>
+        </w:tc>
+        <w:tc>
+          <w:tcPr>
+            <w:tcW w:w="0" w:type="auto"/>
+          </w:tcPr>
+          <w:p>
+            <w:pPr>
+              <w:spacing w:after="0"/>
+              <w:jc w:val="right"/>
+            </w:pPr>
+            <w:r>
+              <w:rPr>
+                <w:rFonts w:ascii="Arial" w:hAnsi="Arial" w:eastAsia="Arial" w:cs="Arial"/>
+                <w:sz w:val="16"/>
+              </w:rPr>
+              <w:t xml:space="preserve">2.37 (2.18-2.57)</w:t>
+            </w:r>
+          </w:p>
+        </w:tc>
+        <w:tc>
+          <w:tcPr>
+            <w:tcW w:w="0" w:type="auto"/>
+          </w:tcPr>
+          <w:p>
+            <w:pPr>
+              <w:spacing w:after="0"/>
+              <w:jc w:val="right"/>
+            </w:pPr>
+            <w:r>
+              <w:rPr>
+                <w:rFonts w:ascii="Arial" w:hAnsi="Arial" w:eastAsia="Arial" w:cs="Arial"/>
+                <w:sz w:val="16"/>
+              </w:rPr>
+              <w:t xml:space="preserve"/>
+            </w:r>
+          </w:p>
+        </w:tc>
+        <w:tc>
+          <w:tcPr>
+            <w:tcW w:w="0" w:type="auto"/>
+          </w:tcPr>
+          <w:p>
+            <w:pPr>
+              <w:spacing w:after="0"/>
+              <w:jc w:val="right"/>
+            </w:pPr>
+            <w:r>
+              <w:rPr>
+                <w:rFonts w:ascii="Arial" w:hAnsi="Arial" w:eastAsia="Arial" w:cs="Arial"/>
+                <w:sz w:val="16"/>
+              </w:rPr>
+              <w:t xml:space="preserve">2.36 (2.18-2.57)</w:t>
             </w:r>
           </w:p>
         </w:tc>
@@ -665,79 +665,79 @@
                 <w:rFonts w:ascii="Arial" w:hAnsi="Arial" w:eastAsia="Arial" w:cs="Arial"/>
                 <w:sz w:val="16"/>
               </w:rPr>
-              <w:t xml:space="preserve">2.23 (1.75-2.85)</w:t>
-            </w:r>
-          </w:p>
-        </w:tc>
-        <w:tc>
-          <w:tcPr>
-            <w:tcW w:w="0" w:type="auto"/>
-          </w:tcPr>
-          <w:p>
-            <w:pPr>
-              <w:spacing w:after="0"/>
-              <w:jc w:val="right"/>
-            </w:pPr>
-            <w:r>
-              <w:rPr>
-                <w:rFonts w:ascii="Arial" w:hAnsi="Arial" w:eastAsia="Arial" w:cs="Arial"/>
-                <w:sz w:val="16"/>
-              </w:rPr>
-              <w:t xml:space="preserve"/>
-            </w:r>
-          </w:p>
-        </w:tc>
-        <w:tc>
-          <w:tcPr>
-            <w:tcW w:w="0" w:type="auto"/>
-          </w:tcPr>
-          <w:p>
-            <w:pPr>
-              <w:spacing w:after="0"/>
-              <w:jc w:val="right"/>
-            </w:pPr>
-            <w:r>
-              <w:rPr>
-                <w:rFonts w:ascii="Arial" w:hAnsi="Arial" w:eastAsia="Arial" w:cs="Arial"/>
-                <w:sz w:val="16"/>
-              </w:rPr>
-              <w:t xml:space="preserve">1.55 (1.21-1.99)</w:t>
-            </w:r>
-          </w:p>
-        </w:tc>
-        <w:tc>
-          <w:tcPr>
-            <w:tcW w:w="0" w:type="auto"/>
-          </w:tcPr>
-          <w:p>
-            <w:pPr>
-              <w:spacing w:after="0"/>
-              <w:jc w:val="right"/>
-            </w:pPr>
-            <w:r>
-              <w:rPr>
-                <w:rFonts w:ascii="Arial" w:hAnsi="Arial" w:eastAsia="Arial" w:cs="Arial"/>
-                <w:sz w:val="16"/>
-              </w:rPr>
-              <w:t xml:space="preserve"/>
-            </w:r>
-          </w:p>
-        </w:tc>
-        <w:tc>
-          <w:tcPr>
-            <w:tcW w:w="0" w:type="auto"/>
-          </w:tcPr>
-          <w:p>
-            <w:pPr>
-              <w:spacing w:after="0"/>
-              <w:jc w:val="right"/>
-            </w:pPr>
-            <w:r>
-              <w:rPr>
-                <w:rFonts w:ascii="Arial" w:hAnsi="Arial" w:eastAsia="Arial" w:cs="Arial"/>
-                <w:sz w:val="16"/>
-              </w:rPr>
-              <w:t xml:space="preserve">1.50 (1.17-1.92)</w:t>
+              <w:t xml:space="preserve">1.73 (1.48-2.01)</w:t>
+            </w:r>
+          </w:p>
+        </w:tc>
+        <w:tc>
+          <w:tcPr>
+            <w:tcW w:w="0" w:type="auto"/>
+          </w:tcPr>
+          <w:p>
+            <w:pPr>
+              <w:spacing w:after="0"/>
+              <w:jc w:val="right"/>
+            </w:pPr>
+            <w:r>
+              <w:rPr>
+                <w:rFonts w:ascii="Arial" w:hAnsi="Arial" w:eastAsia="Arial" w:cs="Arial"/>
+                <w:sz w:val="16"/>
+              </w:rPr>
+              <w:t xml:space="preserve"/>
+            </w:r>
+          </w:p>
+        </w:tc>
+        <w:tc>
+          <w:tcPr>
+            <w:tcW w:w="0" w:type="auto"/>
+          </w:tcPr>
+          <w:p>
+            <w:pPr>
+              <w:spacing w:after="0"/>
+              <w:jc w:val="right"/>
+            </w:pPr>
+            <w:r>
+              <w:rPr>
+                <w:rFonts w:ascii="Arial" w:hAnsi="Arial" w:eastAsia="Arial" w:cs="Arial"/>
+                <w:sz w:val="16"/>
+              </w:rPr>
+              <w:t xml:space="preserve">1.50 (1.29-1.75)</w:t>
+            </w:r>
+          </w:p>
+        </w:tc>
+        <w:tc>
+          <w:tcPr>
+            <w:tcW w:w="0" w:type="auto"/>
+          </w:tcPr>
+          <w:p>
+            <w:pPr>
+              <w:spacing w:after="0"/>
+              <w:jc w:val="right"/>
+            </w:pPr>
+            <w:r>
+              <w:rPr>
+                <w:rFonts w:ascii="Arial" w:hAnsi="Arial" w:eastAsia="Arial" w:cs="Arial"/>
+                <w:sz w:val="16"/>
+              </w:rPr>
+              <w:t xml:space="preserve"/>
+            </w:r>
+          </w:p>
+        </w:tc>
+        <w:tc>
+          <w:tcPr>
+            <w:tcW w:w="0" w:type="auto"/>
+          </w:tcPr>
+          <w:p>
+            <w:pPr>
+              <w:spacing w:after="0"/>
+              <w:jc w:val="right"/>
+            </w:pPr>
+            <w:r>
+              <w:rPr>
+                <w:rFonts w:ascii="Arial" w:hAnsi="Arial" w:eastAsia="Arial" w:cs="Arial"/>
+                <w:sz w:val="16"/>
+              </w:rPr>
+              <w:t xml:space="preserve">1.40 (1.20-1.63)</w:t>
             </w:r>
           </w:p>
         </w:tc>
@@ -775,79 +775,79 @@
                 <w:rFonts w:ascii="Arial" w:hAnsi="Arial" w:eastAsia="Arial" w:cs="Arial"/>
                 <w:sz w:val="16"/>
               </w:rPr>
-              <w:t xml:space="preserve">2.15 (1.76-2.63)</w:t>
-            </w:r>
-          </w:p>
-        </w:tc>
-        <w:tc>
-          <w:tcPr>
-            <w:tcW w:w="0" w:type="auto"/>
-          </w:tcPr>
-          <w:p>
-            <w:pPr>
-              <w:spacing w:after="0"/>
-              <w:jc w:val="right"/>
-            </w:pPr>
-            <w:r>
-              <w:rPr>
-                <w:rFonts w:ascii="Arial" w:hAnsi="Arial" w:eastAsia="Arial" w:cs="Arial"/>
-                <w:sz w:val="16"/>
-              </w:rPr>
-              <w:t xml:space="preserve"/>
-            </w:r>
-          </w:p>
-        </w:tc>
-        <w:tc>
-          <w:tcPr>
-            <w:tcW w:w="0" w:type="auto"/>
-          </w:tcPr>
-          <w:p>
-            <w:pPr>
-              <w:spacing w:after="0"/>
-              <w:jc w:val="right"/>
-            </w:pPr>
-            <w:r>
-              <w:rPr>
-                <w:rFonts w:ascii="Arial" w:hAnsi="Arial" w:eastAsia="Arial" w:cs="Arial"/>
-                <w:sz w:val="16"/>
-              </w:rPr>
-              <w:t xml:space="preserve">1.13 (0.92-1.39)</w:t>
-            </w:r>
-          </w:p>
-        </w:tc>
-        <w:tc>
-          <w:tcPr>
-            <w:tcW w:w="0" w:type="auto"/>
-          </w:tcPr>
-          <w:p>
-            <w:pPr>
-              <w:spacing w:after="0"/>
-              <w:jc w:val="right"/>
-            </w:pPr>
-            <w:r>
-              <w:rPr>
-                <w:rFonts w:ascii="Arial" w:hAnsi="Arial" w:eastAsia="Arial" w:cs="Arial"/>
-                <w:sz w:val="16"/>
-              </w:rPr>
-              <w:t xml:space="preserve"/>
-            </w:r>
-          </w:p>
-        </w:tc>
-        <w:tc>
-          <w:tcPr>
-            <w:tcW w:w="0" w:type="auto"/>
-          </w:tcPr>
-          <w:p>
-            <w:pPr>
-              <w:spacing w:after="0"/>
-              <w:jc w:val="right"/>
-            </w:pPr>
-            <w:r>
-              <w:rPr>
-                <w:rFonts w:ascii="Arial" w:hAnsi="Arial" w:eastAsia="Arial" w:cs="Arial"/>
-                <w:sz w:val="16"/>
-              </w:rPr>
-              <w:t xml:space="preserve">1.13 (0.92-1.38)</w:t>
+              <w:t xml:space="preserve">2.37 (2.04-2.76)</w:t>
+            </w:r>
+          </w:p>
+        </w:tc>
+        <w:tc>
+          <w:tcPr>
+            <w:tcW w:w="0" w:type="auto"/>
+          </w:tcPr>
+          <w:p>
+            <w:pPr>
+              <w:spacing w:after="0"/>
+              <w:jc w:val="right"/>
+            </w:pPr>
+            <w:r>
+              <w:rPr>
+                <w:rFonts w:ascii="Arial" w:hAnsi="Arial" w:eastAsia="Arial" w:cs="Arial"/>
+                <w:sz w:val="16"/>
+              </w:rPr>
+              <w:t xml:space="preserve"/>
+            </w:r>
+          </w:p>
+        </w:tc>
+        <w:tc>
+          <w:tcPr>
+            <w:tcW w:w="0" w:type="auto"/>
+          </w:tcPr>
+          <w:p>
+            <w:pPr>
+              <w:spacing w:after="0"/>
+              <w:jc w:val="right"/>
+            </w:pPr>
+            <w:r>
+              <w:rPr>
+                <w:rFonts w:ascii="Arial" w:hAnsi="Arial" w:eastAsia="Arial" w:cs="Arial"/>
+                <w:sz w:val="16"/>
+              </w:rPr>
+              <w:t xml:space="preserve">1.33 (1.14-1.54)</w:t>
+            </w:r>
+          </w:p>
+        </w:tc>
+        <w:tc>
+          <w:tcPr>
+            <w:tcW w:w="0" w:type="auto"/>
+          </w:tcPr>
+          <w:p>
+            <w:pPr>
+              <w:spacing w:after="0"/>
+              <w:jc w:val="right"/>
+            </w:pPr>
+            <w:r>
+              <w:rPr>
+                <w:rFonts w:ascii="Arial" w:hAnsi="Arial" w:eastAsia="Arial" w:cs="Arial"/>
+                <w:sz w:val="16"/>
+              </w:rPr>
+              <w:t xml:space="preserve"/>
+            </w:r>
+          </w:p>
+        </w:tc>
+        <w:tc>
+          <w:tcPr>
+            <w:tcW w:w="0" w:type="auto"/>
+          </w:tcPr>
+          <w:p>
+            <w:pPr>
+              <w:spacing w:after="0"/>
+              <w:jc w:val="right"/>
+            </w:pPr>
+            <w:r>
+              <w:rPr>
+                <w:rFonts w:ascii="Arial" w:hAnsi="Arial" w:eastAsia="Arial" w:cs="Arial"/>
+                <w:sz w:val="16"/>
+              </w:rPr>
+              <w:t xml:space="preserve">1.29 (1.11-1.50)</w:t>
             </w:r>
           </w:p>
         </w:tc>
@@ -885,79 +885,79 @@
                 <w:rFonts w:ascii="Arial" w:hAnsi="Arial" w:eastAsia="Arial" w:cs="Arial"/>
                 <w:sz w:val="16"/>
               </w:rPr>
-              <w:t xml:space="preserve">1.99 (1.89-2.09)</w:t>
-            </w:r>
-          </w:p>
-        </w:tc>
-        <w:tc>
-          <w:tcPr>
-            <w:tcW w:w="0" w:type="auto"/>
-          </w:tcPr>
-          <w:p>
-            <w:pPr>
-              <w:spacing w:after="0"/>
-              <w:jc w:val="right"/>
-            </w:pPr>
-            <w:r>
-              <w:rPr>
-                <w:rFonts w:ascii="Arial" w:hAnsi="Arial" w:eastAsia="Arial" w:cs="Arial"/>
-                <w:sz w:val="16"/>
-              </w:rPr>
-              <w:t xml:space="preserve"/>
-            </w:r>
-          </w:p>
-        </w:tc>
-        <w:tc>
-          <w:tcPr>
-            <w:tcW w:w="0" w:type="auto"/>
-          </w:tcPr>
-          <w:p>
-            <w:pPr>
-              <w:spacing w:after="0"/>
-              <w:jc w:val="right"/>
-            </w:pPr>
-            <w:r>
-              <w:rPr>
-                <w:rFonts w:ascii="Arial" w:hAnsi="Arial" w:eastAsia="Arial" w:cs="Arial"/>
-                <w:sz w:val="16"/>
-              </w:rPr>
-              <w:t xml:space="preserve">1.55 (1.47-1.63)</w:t>
-            </w:r>
-          </w:p>
-        </w:tc>
-        <w:tc>
-          <w:tcPr>
-            <w:tcW w:w="0" w:type="auto"/>
-          </w:tcPr>
-          <w:p>
-            <w:pPr>
-              <w:spacing w:after="0"/>
-              <w:jc w:val="right"/>
-            </w:pPr>
-            <w:r>
-              <w:rPr>
-                <w:rFonts w:ascii="Arial" w:hAnsi="Arial" w:eastAsia="Arial" w:cs="Arial"/>
-                <w:sz w:val="16"/>
-              </w:rPr>
-              <w:t xml:space="preserve"/>
-            </w:r>
-          </w:p>
-        </w:tc>
-        <w:tc>
-          <w:tcPr>
-            <w:tcW w:w="0" w:type="auto"/>
-          </w:tcPr>
-          <w:p>
-            <w:pPr>
-              <w:spacing w:after="0"/>
-              <w:jc w:val="right"/>
-            </w:pPr>
-            <w:r>
-              <w:rPr>
-                <w:rFonts w:ascii="Arial" w:hAnsi="Arial" w:eastAsia="Arial" w:cs="Arial"/>
-                <w:sz w:val="16"/>
-              </w:rPr>
-              <w:t xml:space="preserve">1.37 (1.30-1.45)</w:t>
+              <w:t xml:space="preserve">1.81 (1.75-1.87)</w:t>
+            </w:r>
+          </w:p>
+        </w:tc>
+        <w:tc>
+          <w:tcPr>
+            <w:tcW w:w="0" w:type="auto"/>
+          </w:tcPr>
+          <w:p>
+            <w:pPr>
+              <w:spacing w:after="0"/>
+              <w:jc w:val="right"/>
+            </w:pPr>
+            <w:r>
+              <w:rPr>
+                <w:rFonts w:ascii="Arial" w:hAnsi="Arial" w:eastAsia="Arial" w:cs="Arial"/>
+                <w:sz w:val="16"/>
+              </w:rPr>
+              <w:t xml:space="preserve"/>
+            </w:r>
+          </w:p>
+        </w:tc>
+        <w:tc>
+          <w:tcPr>
+            <w:tcW w:w="0" w:type="auto"/>
+          </w:tcPr>
+          <w:p>
+            <w:pPr>
+              <w:spacing w:after="0"/>
+              <w:jc w:val="right"/>
+            </w:pPr>
+            <w:r>
+              <w:rPr>
+                <w:rFonts w:ascii="Arial" w:hAnsi="Arial" w:eastAsia="Arial" w:cs="Arial"/>
+                <w:sz w:val="16"/>
+              </w:rPr>
+              <w:t xml:space="preserve">1.52 (1.47-1.58)</w:t>
+            </w:r>
+          </w:p>
+        </w:tc>
+        <w:tc>
+          <w:tcPr>
+            <w:tcW w:w="0" w:type="auto"/>
+          </w:tcPr>
+          <w:p>
+            <w:pPr>
+              <w:spacing w:after="0"/>
+              <w:jc w:val="right"/>
+            </w:pPr>
+            <w:r>
+              <w:rPr>
+                <w:rFonts w:ascii="Arial" w:hAnsi="Arial" w:eastAsia="Arial" w:cs="Arial"/>
+                <w:sz w:val="16"/>
+              </w:rPr>
+              <w:t xml:space="preserve"/>
+            </w:r>
+          </w:p>
+        </w:tc>
+        <w:tc>
+          <w:tcPr>
+            <w:tcW w:w="0" w:type="auto"/>
+          </w:tcPr>
+          <w:p>
+            <w:pPr>
+              <w:spacing w:after="0"/>
+              <w:jc w:val="right"/>
+            </w:pPr>
+            <w:r>
+              <w:rPr>
+                <w:rFonts w:ascii="Arial" w:hAnsi="Arial" w:eastAsia="Arial" w:cs="Arial"/>
+                <w:sz w:val="16"/>
+              </w:rPr>
+              <w:t xml:space="preserve">1.39 (1.34-1.44)</w:t>
             </w:r>
           </w:p>
         </w:tc>
@@ -995,79 +995,79 @@
                 <w:rFonts w:ascii="Arial" w:hAnsi="Arial" w:eastAsia="Arial" w:cs="Arial"/>
                 <w:sz w:val="16"/>
               </w:rPr>
-              <w:t xml:space="preserve">2.06 (1.94-2.19)</w:t>
-            </w:r>
-          </w:p>
-        </w:tc>
-        <w:tc>
-          <w:tcPr>
-            <w:tcW w:w="0" w:type="auto"/>
-          </w:tcPr>
-          <w:p>
-            <w:pPr>
-              <w:spacing w:after="0"/>
-              <w:jc w:val="right"/>
-            </w:pPr>
-            <w:r>
-              <w:rPr>
-                <w:rFonts w:ascii="Arial" w:hAnsi="Arial" w:eastAsia="Arial" w:cs="Arial"/>
-                <w:sz w:val="16"/>
-              </w:rPr>
-              <w:t xml:space="preserve"/>
-            </w:r>
-          </w:p>
-        </w:tc>
-        <w:tc>
-          <w:tcPr>
-            <w:tcW w:w="0" w:type="auto"/>
-          </w:tcPr>
-          <w:p>
-            <w:pPr>
-              <w:spacing w:after="0"/>
-              <w:jc w:val="right"/>
-            </w:pPr>
-            <w:r>
-              <w:rPr>
-                <w:rFonts w:ascii="Arial" w:hAnsi="Arial" w:eastAsia="Arial" w:cs="Arial"/>
-                <w:sz w:val="16"/>
-              </w:rPr>
-              <w:t xml:space="preserve">1.16 (1.09-1.23)</w:t>
-            </w:r>
-          </w:p>
-        </w:tc>
-        <w:tc>
-          <w:tcPr>
-            <w:tcW w:w="0" w:type="auto"/>
-          </w:tcPr>
-          <w:p>
-            <w:pPr>
-              <w:spacing w:after="0"/>
-              <w:jc w:val="right"/>
-            </w:pPr>
-            <w:r>
-              <w:rPr>
-                <w:rFonts w:ascii="Arial" w:hAnsi="Arial" w:eastAsia="Arial" w:cs="Arial"/>
-                <w:sz w:val="16"/>
-              </w:rPr>
-              <w:t xml:space="preserve"/>
-            </w:r>
-          </w:p>
-        </w:tc>
-        <w:tc>
-          <w:tcPr>
-            <w:tcW w:w="0" w:type="auto"/>
-          </w:tcPr>
-          <w:p>
-            <w:pPr>
-              <w:spacing w:after="0"/>
-              <w:jc w:val="right"/>
-            </w:pPr>
-            <w:r>
-              <w:rPr>
-                <w:rFonts w:ascii="Arial" w:hAnsi="Arial" w:eastAsia="Arial" w:cs="Arial"/>
-                <w:sz w:val="16"/>
-              </w:rPr>
-              <w:t xml:space="preserve">1.07 (1.01-1.14)</w:t>
+              <w:t xml:space="preserve">2.07 (1.99-2.16)</w:t>
+            </w:r>
+          </w:p>
+        </w:tc>
+        <w:tc>
+          <w:tcPr>
+            <w:tcW w:w="0" w:type="auto"/>
+          </w:tcPr>
+          <w:p>
+            <w:pPr>
+              <w:spacing w:after="0"/>
+              <w:jc w:val="right"/>
+            </w:pPr>
+            <w:r>
+              <w:rPr>
+                <w:rFonts w:ascii="Arial" w:hAnsi="Arial" w:eastAsia="Arial" w:cs="Arial"/>
+                <w:sz w:val="16"/>
+              </w:rPr>
+              <w:t xml:space="preserve"/>
+            </w:r>
+          </w:p>
+        </w:tc>
+        <w:tc>
+          <w:tcPr>
+            <w:tcW w:w="0" w:type="auto"/>
+          </w:tcPr>
+          <w:p>
+            <w:pPr>
+              <w:spacing w:after="0"/>
+              <w:jc w:val="right"/>
+            </w:pPr>
+            <w:r>
+              <w:rPr>
+                <w:rFonts w:ascii="Arial" w:hAnsi="Arial" w:eastAsia="Arial" w:cs="Arial"/>
+                <w:sz w:val="16"/>
+              </w:rPr>
+              <w:t xml:space="preserve">1.25 (1.20-1.31)</w:t>
+            </w:r>
+          </w:p>
+        </w:tc>
+        <w:tc>
+          <w:tcPr>
+            <w:tcW w:w="0" w:type="auto"/>
+          </w:tcPr>
+          <w:p>
+            <w:pPr>
+              <w:spacing w:after="0"/>
+              <w:jc w:val="right"/>
+            </w:pPr>
+            <w:r>
+              <w:rPr>
+                <w:rFonts w:ascii="Arial" w:hAnsi="Arial" w:eastAsia="Arial" w:cs="Arial"/>
+                <w:sz w:val="16"/>
+              </w:rPr>
+              <w:t xml:space="preserve"/>
+            </w:r>
+          </w:p>
+        </w:tc>
+        <w:tc>
+          <w:tcPr>
+            <w:tcW w:w="0" w:type="auto"/>
+          </w:tcPr>
+          <w:p>
+            <w:pPr>
+              <w:spacing w:after="0"/>
+              <w:jc w:val="right"/>
+            </w:pPr>
+            <w:r>
+              <w:rPr>
+                <w:rFonts w:ascii="Arial" w:hAnsi="Arial" w:eastAsia="Arial" w:cs="Arial"/>
+                <w:sz w:val="16"/>
+              </w:rPr>
+              <w:t xml:space="preserve">1.18 (1.13-1.23)</w:t>
             </w:r>
           </w:p>
         </w:tc>
@@ -1105,79 +1105,79 @@
                 <w:rFonts w:ascii="Arial" w:hAnsi="Arial" w:eastAsia="Arial" w:cs="Arial"/>
                 <w:sz w:val="16"/>
               </w:rPr>
-              <w:t xml:space="preserve">1.03 (0.87-1.21)</w:t>
-            </w:r>
-          </w:p>
-        </w:tc>
-        <w:tc>
-          <w:tcPr>
-            <w:tcW w:w="0" w:type="auto"/>
-          </w:tcPr>
-          <w:p>
-            <w:pPr>
-              <w:spacing w:after="0"/>
-              <w:jc w:val="right"/>
-            </w:pPr>
-            <w:r>
-              <w:rPr>
-                <w:rFonts w:ascii="Arial" w:hAnsi="Arial" w:eastAsia="Arial" w:cs="Arial"/>
-                <w:sz w:val="16"/>
-              </w:rPr>
-              <w:t xml:space="preserve"/>
-            </w:r>
-          </w:p>
-        </w:tc>
-        <w:tc>
-          <w:tcPr>
-            <w:tcW w:w="0" w:type="auto"/>
-          </w:tcPr>
-          <w:p>
-            <w:pPr>
-              <w:spacing w:after="0"/>
-              <w:jc w:val="right"/>
-            </w:pPr>
-            <w:r>
-              <w:rPr>
-                <w:rFonts w:ascii="Arial" w:hAnsi="Arial" w:eastAsia="Arial" w:cs="Arial"/>
-                <w:sz w:val="16"/>
-              </w:rPr>
-              <w:t xml:space="preserve">0.98 (0.83-1.16)</w:t>
-            </w:r>
-          </w:p>
-        </w:tc>
-        <w:tc>
-          <w:tcPr>
-            <w:tcW w:w="0" w:type="auto"/>
-          </w:tcPr>
-          <w:p>
-            <w:pPr>
-              <w:spacing w:after="0"/>
-              <w:jc w:val="right"/>
-            </w:pPr>
-            <w:r>
-              <w:rPr>
-                <w:rFonts w:ascii="Arial" w:hAnsi="Arial" w:eastAsia="Arial" w:cs="Arial"/>
-                <w:sz w:val="16"/>
-              </w:rPr>
-              <w:t xml:space="preserve"/>
-            </w:r>
-          </w:p>
-        </w:tc>
-        <w:tc>
-          <w:tcPr>
-            <w:tcW w:w="0" w:type="auto"/>
-          </w:tcPr>
-          <w:p>
-            <w:pPr>
-              <w:spacing w:after="0"/>
-              <w:jc w:val="right"/>
-            </w:pPr>
-            <w:r>
-              <w:rPr>
-                <w:rFonts w:ascii="Arial" w:hAnsi="Arial" w:eastAsia="Arial" w:cs="Arial"/>
-                <w:sz w:val="16"/>
-              </w:rPr>
-              <w:t xml:space="preserve">0.97 (0.82-1.15)</w:t>
+              <w:t xml:space="preserve">0.93 (0.82-1.05)</w:t>
+            </w:r>
+          </w:p>
+        </w:tc>
+        <w:tc>
+          <w:tcPr>
+            <w:tcW w:w="0" w:type="auto"/>
+          </w:tcPr>
+          <w:p>
+            <w:pPr>
+              <w:spacing w:after="0"/>
+              <w:jc w:val="right"/>
+            </w:pPr>
+            <w:r>
+              <w:rPr>
+                <w:rFonts w:ascii="Arial" w:hAnsi="Arial" w:eastAsia="Arial" w:cs="Arial"/>
+                <w:sz w:val="16"/>
+              </w:rPr>
+              <w:t xml:space="preserve"/>
+            </w:r>
+          </w:p>
+        </w:tc>
+        <w:tc>
+          <w:tcPr>
+            <w:tcW w:w="0" w:type="auto"/>
+          </w:tcPr>
+          <w:p>
+            <w:pPr>
+              <w:spacing w:after="0"/>
+              <w:jc w:val="right"/>
+            </w:pPr>
+            <w:r>
+              <w:rPr>
+                <w:rFonts w:ascii="Arial" w:hAnsi="Arial" w:eastAsia="Arial" w:cs="Arial"/>
+                <w:sz w:val="16"/>
+              </w:rPr>
+              <w:t xml:space="preserve">1.06 (0.94-1.20)</w:t>
+            </w:r>
+          </w:p>
+        </w:tc>
+        <w:tc>
+          <w:tcPr>
+            <w:tcW w:w="0" w:type="auto"/>
+          </w:tcPr>
+          <w:p>
+            <w:pPr>
+              <w:spacing w:after="0"/>
+              <w:jc w:val="right"/>
+            </w:pPr>
+            <w:r>
+              <w:rPr>
+                <w:rFonts w:ascii="Arial" w:hAnsi="Arial" w:eastAsia="Arial" w:cs="Arial"/>
+                <w:sz w:val="16"/>
+              </w:rPr>
+              <w:t xml:space="preserve"/>
+            </w:r>
+          </w:p>
+        </w:tc>
+        <w:tc>
+          <w:tcPr>
+            <w:tcW w:w="0" w:type="auto"/>
+          </w:tcPr>
+          <w:p>
+            <w:pPr>
+              <w:spacing w:after="0"/>
+              <w:jc w:val="right"/>
+            </w:pPr>
+            <w:r>
+              <w:rPr>
+                <w:rFonts w:ascii="Arial" w:hAnsi="Arial" w:eastAsia="Arial" w:cs="Arial"/>
+                <w:sz w:val="16"/>
+              </w:rPr>
+              <w:t xml:space="preserve">1.05 (0.93-1.19)</w:t>
             </w:r>
           </w:p>
         </w:tc>
@@ -1325,79 +1325,79 @@
                 <w:rFonts w:ascii="Arial" w:hAnsi="Arial" w:eastAsia="Arial" w:cs="Arial"/>
                 <w:sz w:val="16"/>
               </w:rPr>
-              <w:t xml:space="preserve">3.16 (3.02-3.31)</w:t>
-            </w:r>
-          </w:p>
-        </w:tc>
-        <w:tc>
-          <w:tcPr>
-            <w:tcW w:w="0" w:type="auto"/>
-          </w:tcPr>
-          <w:p>
-            <w:pPr>
-              <w:spacing w:after="0"/>
-              <w:jc w:val="right"/>
-            </w:pPr>
-            <w:r>
-              <w:rPr>
-                <w:rFonts w:ascii="Arial" w:hAnsi="Arial" w:eastAsia="Arial" w:cs="Arial"/>
-                <w:sz w:val="16"/>
-              </w:rPr>
-              <w:t xml:space="preserve"/>
-            </w:r>
-          </w:p>
-        </w:tc>
-        <w:tc>
-          <w:tcPr>
-            <w:tcW w:w="0" w:type="auto"/>
-          </w:tcPr>
-          <w:p>
-            <w:pPr>
-              <w:spacing w:after="0"/>
-              <w:jc w:val="right"/>
-            </w:pPr>
-            <w:r>
-              <w:rPr>
-                <w:rFonts w:ascii="Arial" w:hAnsi="Arial" w:eastAsia="Arial" w:cs="Arial"/>
-                <w:sz w:val="16"/>
-              </w:rPr>
-              <w:t xml:space="preserve"/>
-            </w:r>
-          </w:p>
-        </w:tc>
-        <w:tc>
-          <w:tcPr>
-            <w:tcW w:w="0" w:type="auto"/>
-          </w:tcPr>
-          <w:p>
-            <w:pPr>
-              <w:spacing w:after="0"/>
-              <w:jc w:val="right"/>
-            </w:pPr>
-            <w:r>
-              <w:rPr>
-                <w:rFonts w:ascii="Arial" w:hAnsi="Arial" w:eastAsia="Arial" w:cs="Arial"/>
-                <w:sz w:val="16"/>
-              </w:rPr>
-              <w:t xml:space="preserve">1.37 (1.31-1.45)</w:t>
-            </w:r>
-          </w:p>
-        </w:tc>
-        <w:tc>
-          <w:tcPr>
-            <w:tcW w:w="0" w:type="auto"/>
-          </w:tcPr>
-          <w:p>
-            <w:pPr>
-              <w:spacing w:after="0"/>
-              <w:jc w:val="right"/>
-            </w:pPr>
-            <w:r>
-              <w:rPr>
-                <w:rFonts w:ascii="Arial" w:hAnsi="Arial" w:eastAsia="Arial" w:cs="Arial"/>
-                <w:sz w:val="16"/>
-              </w:rPr>
-              <w:t xml:space="preserve">1.37 (1.30-1.44)</w:t>
+              <w:t xml:space="preserve">3.55 (3.45-3.67)</w:t>
+            </w:r>
+          </w:p>
+        </w:tc>
+        <w:tc>
+          <w:tcPr>
+            <w:tcW w:w="0" w:type="auto"/>
+          </w:tcPr>
+          <w:p>
+            <w:pPr>
+              <w:spacing w:after="0"/>
+              <w:jc w:val="right"/>
+            </w:pPr>
+            <w:r>
+              <w:rPr>
+                <w:rFonts w:ascii="Arial" w:hAnsi="Arial" w:eastAsia="Arial" w:cs="Arial"/>
+                <w:sz w:val="16"/>
+              </w:rPr>
+              <w:t xml:space="preserve"/>
+            </w:r>
+          </w:p>
+        </w:tc>
+        <w:tc>
+          <w:tcPr>
+            <w:tcW w:w="0" w:type="auto"/>
+          </w:tcPr>
+          <w:p>
+            <w:pPr>
+              <w:spacing w:after="0"/>
+              <w:jc w:val="right"/>
+            </w:pPr>
+            <w:r>
+              <w:rPr>
+                <w:rFonts w:ascii="Arial" w:hAnsi="Arial" w:eastAsia="Arial" w:cs="Arial"/>
+                <w:sz w:val="16"/>
+              </w:rPr>
+              <w:t xml:space="preserve"/>
+            </w:r>
+          </w:p>
+        </w:tc>
+        <w:tc>
+          <w:tcPr>
+            <w:tcW w:w="0" w:type="auto"/>
+          </w:tcPr>
+          <w:p>
+            <w:pPr>
+              <w:spacing w:after="0"/>
+              <w:jc w:val="right"/>
+            </w:pPr>
+            <w:r>
+              <w:rPr>
+                <w:rFonts w:ascii="Arial" w:hAnsi="Arial" w:eastAsia="Arial" w:cs="Arial"/>
+                <w:sz w:val="16"/>
+              </w:rPr>
+              <w:t xml:space="preserve">1.59 (1.54-1.64)</w:t>
+            </w:r>
+          </w:p>
+        </w:tc>
+        <w:tc>
+          <w:tcPr>
+            <w:tcW w:w="0" w:type="auto"/>
+          </w:tcPr>
+          <w:p>
+            <w:pPr>
+              <w:spacing w:after="0"/>
+              <w:jc w:val="right"/>
+            </w:pPr>
+            <w:r>
+              <w:rPr>
+                <w:rFonts w:ascii="Arial" w:hAnsi="Arial" w:eastAsia="Arial" w:cs="Arial"/>
+                <w:sz w:val="16"/>
+              </w:rPr>
+              <w:t xml:space="preserve">1.59 (1.54-1.64)</w:t>
             </w:r>
           </w:p>
         </w:tc>
@@ -1435,79 +1435,79 @@
                 <w:rFonts w:ascii="Arial" w:hAnsi="Arial" w:eastAsia="Arial" w:cs="Arial"/>
                 <w:sz w:val="16"/>
               </w:rPr>
-              <w:t xml:space="preserve">5.05 (4.82-5.28)</w:t>
-            </w:r>
-          </w:p>
-        </w:tc>
-        <w:tc>
-          <w:tcPr>
-            <w:tcW w:w="0" w:type="auto"/>
-          </w:tcPr>
-          <w:p>
-            <w:pPr>
-              <w:spacing w:after="0"/>
-              <w:jc w:val="right"/>
-            </w:pPr>
-            <w:r>
-              <w:rPr>
-                <w:rFonts w:ascii="Arial" w:hAnsi="Arial" w:eastAsia="Arial" w:cs="Arial"/>
-                <w:sz w:val="16"/>
-              </w:rPr>
-              <w:t xml:space="preserve"/>
-            </w:r>
-          </w:p>
-        </w:tc>
-        <w:tc>
-          <w:tcPr>
-            <w:tcW w:w="0" w:type="auto"/>
-          </w:tcPr>
-          <w:p>
-            <w:pPr>
-              <w:spacing w:after="0"/>
-              <w:jc w:val="right"/>
-            </w:pPr>
-            <w:r>
-              <w:rPr>
-                <w:rFonts w:ascii="Arial" w:hAnsi="Arial" w:eastAsia="Arial" w:cs="Arial"/>
-                <w:sz w:val="16"/>
-              </w:rPr>
-              <w:t xml:space="preserve"/>
-            </w:r>
-          </w:p>
-        </w:tc>
-        <w:tc>
-          <w:tcPr>
-            <w:tcW w:w="0" w:type="auto"/>
-          </w:tcPr>
-          <w:p>
-            <w:pPr>
-              <w:spacing w:after="0"/>
-              <w:jc w:val="right"/>
-            </w:pPr>
-            <w:r>
-              <w:rPr>
-                <w:rFonts w:ascii="Arial" w:hAnsi="Arial" w:eastAsia="Arial" w:cs="Arial"/>
-                <w:sz w:val="16"/>
-              </w:rPr>
-              <w:t xml:space="preserve">1.86 (1.77-1.96)</w:t>
-            </w:r>
-          </w:p>
-        </w:tc>
-        <w:tc>
-          <w:tcPr>
-            <w:tcW w:w="0" w:type="auto"/>
-          </w:tcPr>
-          <w:p>
-            <w:pPr>
-              <w:spacing w:after="0"/>
-              <w:jc w:val="right"/>
-            </w:pPr>
-            <w:r>
-              <w:rPr>
-                <w:rFonts w:ascii="Arial" w:hAnsi="Arial" w:eastAsia="Arial" w:cs="Arial"/>
-                <w:sz w:val="16"/>
-              </w:rPr>
-              <w:t xml:space="preserve">1.81 (1.71-1.90)</w:t>
+              <w:t xml:space="preserve">4.57 (4.43-4.70)</w:t>
+            </w:r>
+          </w:p>
+        </w:tc>
+        <w:tc>
+          <w:tcPr>
+            <w:tcW w:w="0" w:type="auto"/>
+          </w:tcPr>
+          <w:p>
+            <w:pPr>
+              <w:spacing w:after="0"/>
+              <w:jc w:val="right"/>
+            </w:pPr>
+            <w:r>
+              <w:rPr>
+                <w:rFonts w:ascii="Arial" w:hAnsi="Arial" w:eastAsia="Arial" w:cs="Arial"/>
+                <w:sz w:val="16"/>
+              </w:rPr>
+              <w:t xml:space="preserve"/>
+            </w:r>
+          </w:p>
+        </w:tc>
+        <w:tc>
+          <w:tcPr>
+            <w:tcW w:w="0" w:type="auto"/>
+          </w:tcPr>
+          <w:p>
+            <w:pPr>
+              <w:spacing w:after="0"/>
+              <w:jc w:val="right"/>
+            </w:pPr>
+            <w:r>
+              <w:rPr>
+                <w:rFonts w:ascii="Arial" w:hAnsi="Arial" w:eastAsia="Arial" w:cs="Arial"/>
+                <w:sz w:val="16"/>
+              </w:rPr>
+              <w:t xml:space="preserve"/>
+            </w:r>
+          </w:p>
+        </w:tc>
+        <w:tc>
+          <w:tcPr>
+            <w:tcW w:w="0" w:type="auto"/>
+          </w:tcPr>
+          <w:p>
+            <w:pPr>
+              <w:spacing w:after="0"/>
+              <w:jc w:val="right"/>
+            </w:pPr>
+            <w:r>
+              <w:rPr>
+                <w:rFonts w:ascii="Arial" w:hAnsi="Arial" w:eastAsia="Arial" w:cs="Arial"/>
+                <w:sz w:val="16"/>
+              </w:rPr>
+              <w:t xml:space="preserve">1.46 (1.42-1.51)</w:t>
+            </w:r>
+          </w:p>
+        </w:tc>
+        <w:tc>
+          <w:tcPr>
+            <w:tcW w:w="0" w:type="auto"/>
+          </w:tcPr>
+          <w:p>
+            <w:pPr>
+              <w:spacing w:after="0"/>
+              <w:jc w:val="right"/>
+            </w:pPr>
+            <w:r>
+              <w:rPr>
+                <w:rFonts w:ascii="Arial" w:hAnsi="Arial" w:eastAsia="Arial" w:cs="Arial"/>
+                <w:sz w:val="16"/>
+              </w:rPr>
+              <w:t xml:space="preserve">1.43 (1.38-1.48)</w:t>
             </w:r>
           </w:p>
         </w:tc>
@@ -1545,79 +1545,79 @@
                 <w:rFonts w:ascii="Arial" w:hAnsi="Arial" w:eastAsia="Arial" w:cs="Arial"/>
                 <w:sz w:val="16"/>
               </w:rPr>
-              <w:t xml:space="preserve">6.05 (5.74-6.38)</w:t>
-            </w:r>
-          </w:p>
-        </w:tc>
-        <w:tc>
-          <w:tcPr>
-            <w:tcW w:w="0" w:type="auto"/>
-          </w:tcPr>
-          <w:p>
-            <w:pPr>
-              <w:spacing w:after="0"/>
-              <w:jc w:val="right"/>
-            </w:pPr>
-            <w:r>
-              <w:rPr>
-                <w:rFonts w:ascii="Arial" w:hAnsi="Arial" w:eastAsia="Arial" w:cs="Arial"/>
-                <w:sz w:val="16"/>
-              </w:rPr>
-              <w:t xml:space="preserve"/>
-            </w:r>
-          </w:p>
-        </w:tc>
-        <w:tc>
-          <w:tcPr>
-            <w:tcW w:w="0" w:type="auto"/>
-          </w:tcPr>
-          <w:p>
-            <w:pPr>
-              <w:spacing w:after="0"/>
-              <w:jc w:val="right"/>
-            </w:pPr>
-            <w:r>
-              <w:rPr>
-                <w:rFonts w:ascii="Arial" w:hAnsi="Arial" w:eastAsia="Arial" w:cs="Arial"/>
-                <w:sz w:val="16"/>
-              </w:rPr>
-              <w:t xml:space="preserve"/>
-            </w:r>
-          </w:p>
-        </w:tc>
-        <w:tc>
-          <w:tcPr>
-            <w:tcW w:w="0" w:type="auto"/>
-          </w:tcPr>
-          <w:p>
-            <w:pPr>
-              <w:spacing w:after="0"/>
-              <w:jc w:val="right"/>
-            </w:pPr>
-            <w:r>
-              <w:rPr>
-                <w:rFonts w:ascii="Arial" w:hAnsi="Arial" w:eastAsia="Arial" w:cs="Arial"/>
-                <w:sz w:val="16"/>
-              </w:rPr>
-              <w:t xml:space="preserve">2.45 (2.30-2.61)</w:t>
-            </w:r>
-          </w:p>
-        </w:tc>
-        <w:tc>
-          <w:tcPr>
-            <w:tcW w:w="0" w:type="auto"/>
-          </w:tcPr>
-          <w:p>
-            <w:pPr>
-              <w:spacing w:after="0"/>
-              <w:jc w:val="right"/>
-            </w:pPr>
-            <w:r>
-              <w:rPr>
-                <w:rFonts w:ascii="Arial" w:hAnsi="Arial" w:eastAsia="Arial" w:cs="Arial"/>
-                <w:sz w:val="16"/>
-              </w:rPr>
-              <w:t xml:space="preserve">2.35 (2.21-2.50)</w:t>
+              <w:t xml:space="preserve">6.02 (5.83-6.21)</w:t>
+            </w:r>
+          </w:p>
+        </w:tc>
+        <w:tc>
+          <w:tcPr>
+            <w:tcW w:w="0" w:type="auto"/>
+          </w:tcPr>
+          <w:p>
+            <w:pPr>
+              <w:spacing w:after="0"/>
+              <w:jc w:val="right"/>
+            </w:pPr>
+            <w:r>
+              <w:rPr>
+                <w:rFonts w:ascii="Arial" w:hAnsi="Arial" w:eastAsia="Arial" w:cs="Arial"/>
+                <w:sz w:val="16"/>
+              </w:rPr>
+              <w:t xml:space="preserve"/>
+            </w:r>
+          </w:p>
+        </w:tc>
+        <w:tc>
+          <w:tcPr>
+            <w:tcW w:w="0" w:type="auto"/>
+          </w:tcPr>
+          <w:p>
+            <w:pPr>
+              <w:spacing w:after="0"/>
+              <w:jc w:val="right"/>
+            </w:pPr>
+            <w:r>
+              <w:rPr>
+                <w:rFonts w:ascii="Arial" w:hAnsi="Arial" w:eastAsia="Arial" w:cs="Arial"/>
+                <w:sz w:val="16"/>
+              </w:rPr>
+              <w:t xml:space="preserve"/>
+            </w:r>
+          </w:p>
+        </w:tc>
+        <w:tc>
+          <w:tcPr>
+            <w:tcW w:w="0" w:type="auto"/>
+          </w:tcPr>
+          <w:p>
+            <w:pPr>
+              <w:spacing w:after="0"/>
+              <w:jc w:val="right"/>
+            </w:pPr>
+            <w:r>
+              <w:rPr>
+                <w:rFonts w:ascii="Arial" w:hAnsi="Arial" w:eastAsia="Arial" w:cs="Arial"/>
+                <w:sz w:val="16"/>
+              </w:rPr>
+              <w:t xml:space="preserve">2.27 (2.18-2.35)</w:t>
+            </w:r>
+          </w:p>
+        </w:tc>
+        <w:tc>
+          <w:tcPr>
+            <w:tcW w:w="0" w:type="auto"/>
+          </w:tcPr>
+          <w:p>
+            <w:pPr>
+              <w:spacing w:after="0"/>
+              <w:jc w:val="right"/>
+            </w:pPr>
+            <w:r>
+              <w:rPr>
+                <w:rFonts w:ascii="Arial" w:hAnsi="Arial" w:eastAsia="Arial" w:cs="Arial"/>
+                <w:sz w:val="16"/>
+              </w:rPr>
+              <w:t xml:space="preserve">2.19 (2.11-2.27)</w:t>
             </w:r>
           </w:p>
         </w:tc>
@@ -1655,79 +1655,79 @@
                 <w:rFonts w:ascii="Arial" w:hAnsi="Arial" w:eastAsia="Arial" w:cs="Arial"/>
                 <w:sz w:val="16"/>
               </w:rPr>
-              <w:t xml:space="preserve">0.65 (0.60-0.72)</w:t>
-            </w:r>
-          </w:p>
-        </w:tc>
-        <w:tc>
-          <w:tcPr>
-            <w:tcW w:w="0" w:type="auto"/>
-          </w:tcPr>
-          <w:p>
-            <w:pPr>
-              <w:spacing w:after="0"/>
-              <w:jc w:val="right"/>
-            </w:pPr>
-            <w:r>
-              <w:rPr>
-                <w:rFonts w:ascii="Arial" w:hAnsi="Arial" w:eastAsia="Arial" w:cs="Arial"/>
-                <w:sz w:val="16"/>
-              </w:rPr>
-              <w:t xml:space="preserve"/>
-            </w:r>
-          </w:p>
-        </w:tc>
-        <w:tc>
-          <w:tcPr>
-            <w:tcW w:w="0" w:type="auto"/>
-          </w:tcPr>
-          <w:p>
-            <w:pPr>
-              <w:spacing w:after="0"/>
-              <w:jc w:val="right"/>
-            </w:pPr>
-            <w:r>
-              <w:rPr>
-                <w:rFonts w:ascii="Arial" w:hAnsi="Arial" w:eastAsia="Arial" w:cs="Arial"/>
-                <w:sz w:val="16"/>
-              </w:rPr>
-              <w:t xml:space="preserve"/>
-            </w:r>
-          </w:p>
-        </w:tc>
-        <w:tc>
-          <w:tcPr>
-            <w:tcW w:w="0" w:type="auto"/>
-          </w:tcPr>
-          <w:p>
-            <w:pPr>
-              <w:spacing w:after="0"/>
-              <w:jc w:val="right"/>
-            </w:pPr>
-            <w:r>
-              <w:rPr>
-                <w:rFonts w:ascii="Arial" w:hAnsi="Arial" w:eastAsia="Arial" w:cs="Arial"/>
-                <w:sz w:val="16"/>
-              </w:rPr>
-              <w:t xml:space="preserve">1.21 (1.10-1.33)</w:t>
-            </w:r>
-          </w:p>
-        </w:tc>
-        <w:tc>
-          <w:tcPr>
-            <w:tcW w:w="0" w:type="auto"/>
-          </w:tcPr>
-          <w:p>
-            <w:pPr>
-              <w:spacing w:after="0"/>
-              <w:jc w:val="right"/>
-            </w:pPr>
-            <w:r>
-              <w:rPr>
-                <w:rFonts w:ascii="Arial" w:hAnsi="Arial" w:eastAsia="Arial" w:cs="Arial"/>
-                <w:sz w:val="16"/>
-              </w:rPr>
-              <w:t xml:space="preserve">1.18 (1.07-1.29)</w:t>
+              <w:t xml:space="preserve">0.59 (0.56-0.63)</w:t>
+            </w:r>
+          </w:p>
+        </w:tc>
+        <w:tc>
+          <w:tcPr>
+            <w:tcW w:w="0" w:type="auto"/>
+          </w:tcPr>
+          <w:p>
+            <w:pPr>
+              <w:spacing w:after="0"/>
+              <w:jc w:val="right"/>
+            </w:pPr>
+            <w:r>
+              <w:rPr>
+                <w:rFonts w:ascii="Arial" w:hAnsi="Arial" w:eastAsia="Arial" w:cs="Arial"/>
+                <w:sz w:val="16"/>
+              </w:rPr>
+              <w:t xml:space="preserve"/>
+            </w:r>
+          </w:p>
+        </w:tc>
+        <w:tc>
+          <w:tcPr>
+            <w:tcW w:w="0" w:type="auto"/>
+          </w:tcPr>
+          <w:p>
+            <w:pPr>
+              <w:spacing w:after="0"/>
+              <w:jc w:val="right"/>
+            </w:pPr>
+            <w:r>
+              <w:rPr>
+                <w:rFonts w:ascii="Arial" w:hAnsi="Arial" w:eastAsia="Arial" w:cs="Arial"/>
+                <w:sz w:val="16"/>
+              </w:rPr>
+              <w:t xml:space="preserve"/>
+            </w:r>
+          </w:p>
+        </w:tc>
+        <w:tc>
+          <w:tcPr>
+            <w:tcW w:w="0" w:type="auto"/>
+          </w:tcPr>
+          <w:p>
+            <w:pPr>
+              <w:spacing w:after="0"/>
+              <w:jc w:val="right"/>
+            </w:pPr>
+            <w:r>
+              <w:rPr>
+                <w:rFonts w:ascii="Arial" w:hAnsi="Arial" w:eastAsia="Arial" w:cs="Arial"/>
+                <w:sz w:val="16"/>
+              </w:rPr>
+              <w:t xml:space="preserve">1.26 (1.18-1.34)</w:t>
+            </w:r>
+          </w:p>
+        </w:tc>
+        <w:tc>
+          <w:tcPr>
+            <w:tcW w:w="0" w:type="auto"/>
+          </w:tcPr>
+          <w:p>
+            <w:pPr>
+              <w:spacing w:after="0"/>
+              <w:jc w:val="right"/>
+            </w:pPr>
+            <w:r>
+              <w:rPr>
+                <w:rFonts w:ascii="Arial" w:hAnsi="Arial" w:eastAsia="Arial" w:cs="Arial"/>
+                <w:sz w:val="16"/>
+              </w:rPr>
+              <w:t xml:space="preserve">1.24 (1.16-1.32)</w:t>
             </w:r>
           </w:p>
         </w:tc>
@@ -1875,79 +1875,79 @@
                 <w:rFonts w:ascii="Arial" w:hAnsi="Arial" w:eastAsia="Arial" w:cs="Arial"/>
                 <w:sz w:val="16"/>
               </w:rPr>
-              <w:t xml:space="preserve">0.10 (0.08-0.13)</w:t>
-            </w:r>
-          </w:p>
-        </w:tc>
-        <w:tc>
-          <w:tcPr>
-            <w:tcW w:w="0" w:type="auto"/>
-          </w:tcPr>
-          <w:p>
-            <w:pPr>
-              <w:spacing w:after="0"/>
-              <w:jc w:val="right"/>
-            </w:pPr>
-            <w:r>
-              <w:rPr>
-                <w:rFonts w:ascii="Arial" w:hAnsi="Arial" w:eastAsia="Arial" w:cs="Arial"/>
-                <w:sz w:val="16"/>
-              </w:rPr>
-              <w:t xml:space="preserve">0.10 (0.08-0.13)</w:t>
-            </w:r>
-          </w:p>
-        </w:tc>
-        <w:tc>
-          <w:tcPr>
-            <w:tcW w:w="0" w:type="auto"/>
-          </w:tcPr>
-          <w:p>
-            <w:pPr>
-              <w:spacing w:after="0"/>
-              <w:jc w:val="right"/>
-            </w:pPr>
-            <w:r>
-              <w:rPr>
-                <w:rFonts w:ascii="Arial" w:hAnsi="Arial" w:eastAsia="Arial" w:cs="Arial"/>
-                <w:sz w:val="16"/>
-              </w:rPr>
-              <w:t xml:space="preserve">0.11 (0.09-0.14)</w:t>
-            </w:r>
-          </w:p>
-        </w:tc>
-        <w:tc>
-          <w:tcPr>
-            <w:tcW w:w="0" w:type="auto"/>
-          </w:tcPr>
-          <w:p>
-            <w:pPr>
-              <w:spacing w:after="0"/>
-              <w:jc w:val="right"/>
-            </w:pPr>
-            <w:r>
-              <w:rPr>
-                <w:rFonts w:ascii="Arial" w:hAnsi="Arial" w:eastAsia="Arial" w:cs="Arial"/>
-                <w:sz w:val="16"/>
-              </w:rPr>
-              <w:t xml:space="preserve">0.20 (0.16-0.26)</w:t>
-            </w:r>
-          </w:p>
-        </w:tc>
-        <w:tc>
-          <w:tcPr>
-            <w:tcW w:w="0" w:type="auto"/>
-          </w:tcPr>
-          <w:p>
-            <w:pPr>
-              <w:spacing w:after="0"/>
-              <w:jc w:val="right"/>
-            </w:pPr>
-            <w:r>
-              <w:rPr>
-                <w:rFonts w:ascii="Arial" w:hAnsi="Arial" w:eastAsia="Arial" w:cs="Arial"/>
-                <w:sz w:val="16"/>
-              </w:rPr>
-              <w:t xml:space="preserve">0.21 (0.16-0.27)</w:t>
+              <w:t xml:space="preserve">0.11 (0.10-0.12)</w:t>
+            </w:r>
+          </w:p>
+        </w:tc>
+        <w:tc>
+          <w:tcPr>
+            <w:tcW w:w="0" w:type="auto"/>
+          </w:tcPr>
+          <w:p>
+            <w:pPr>
+              <w:spacing w:after="0"/>
+              <w:jc w:val="right"/>
+            </w:pPr>
+            <w:r>
+              <w:rPr>
+                <w:rFonts w:ascii="Arial" w:hAnsi="Arial" w:eastAsia="Arial" w:cs="Arial"/>
+                <w:sz w:val="16"/>
+              </w:rPr>
+              <w:t xml:space="preserve">0.11 (0.10-0.12)</w:t>
+            </w:r>
+          </w:p>
+        </w:tc>
+        <w:tc>
+          <w:tcPr>
+            <w:tcW w:w="0" w:type="auto"/>
+          </w:tcPr>
+          <w:p>
+            <w:pPr>
+              <w:spacing w:after="0"/>
+              <w:jc w:val="right"/>
+            </w:pPr>
+            <w:r>
+              <w:rPr>
+                <w:rFonts w:ascii="Arial" w:hAnsi="Arial" w:eastAsia="Arial" w:cs="Arial"/>
+                <w:sz w:val="16"/>
+              </w:rPr>
+              <w:t xml:space="preserve">0.11 (0.10-0.13)</w:t>
+            </w:r>
+          </w:p>
+        </w:tc>
+        <w:tc>
+          <w:tcPr>
+            <w:tcW w:w="0" w:type="auto"/>
+          </w:tcPr>
+          <w:p>
+            <w:pPr>
+              <w:spacing w:after="0"/>
+              <w:jc w:val="right"/>
+            </w:pPr>
+            <w:r>
+              <w:rPr>
+                <w:rFonts w:ascii="Arial" w:hAnsi="Arial" w:eastAsia="Arial" w:cs="Arial"/>
+                <w:sz w:val="16"/>
+              </w:rPr>
+              <w:t xml:space="preserve">0.16 (0.14-0.19)</w:t>
+            </w:r>
+          </w:p>
+        </w:tc>
+        <w:tc>
+          <w:tcPr>
+            <w:tcW w:w="0" w:type="auto"/>
+          </w:tcPr>
+          <w:p>
+            <w:pPr>
+              <w:spacing w:after="0"/>
+              <w:jc w:val="right"/>
+            </w:pPr>
+            <w:r>
+              <w:rPr>
+                <w:rFonts w:ascii="Arial" w:hAnsi="Arial" w:eastAsia="Arial" w:cs="Arial"/>
+                <w:sz w:val="16"/>
+              </w:rPr>
+              <w:t xml:space="preserve">0.17 (0.15-0.19)</w:t>
             </w:r>
           </w:p>
         </w:tc>
@@ -1985,79 +1985,79 @@
                 <w:rFonts w:ascii="Arial" w:hAnsi="Arial" w:eastAsia="Arial" w:cs="Arial"/>
                 <w:sz w:val="16"/>
               </w:rPr>
-              <w:t xml:space="preserve">0.28 (0.25-0.32)</w:t>
-            </w:r>
-          </w:p>
-        </w:tc>
-        <w:tc>
-          <w:tcPr>
-            <w:tcW w:w="0" w:type="auto"/>
-          </w:tcPr>
-          <w:p>
-            <w:pPr>
-              <w:spacing w:after="0"/>
-              <w:jc w:val="right"/>
-            </w:pPr>
-            <w:r>
-              <w:rPr>
-                <w:rFonts w:ascii="Arial" w:hAnsi="Arial" w:eastAsia="Arial" w:cs="Arial"/>
-                <w:sz w:val="16"/>
-              </w:rPr>
-              <w:t xml:space="preserve">0.29 (0.26-0.33)</w:t>
-            </w:r>
-          </w:p>
-        </w:tc>
-        <w:tc>
-          <w:tcPr>
-            <w:tcW w:w="0" w:type="auto"/>
-          </w:tcPr>
-          <w:p>
-            <w:pPr>
-              <w:spacing w:after="0"/>
-              <w:jc w:val="right"/>
-            </w:pPr>
-            <w:r>
-              <w:rPr>
-                <w:rFonts w:ascii="Arial" w:hAnsi="Arial" w:eastAsia="Arial" w:cs="Arial"/>
-                <w:sz w:val="16"/>
-              </w:rPr>
-              <w:t xml:space="preserve">0.31 (0.28-0.35)</w:t>
-            </w:r>
-          </w:p>
-        </w:tc>
-        <w:tc>
-          <w:tcPr>
-            <w:tcW w:w="0" w:type="auto"/>
-          </w:tcPr>
-          <w:p>
-            <w:pPr>
-              <w:spacing w:after="0"/>
-              <w:jc w:val="right"/>
-            </w:pPr>
-            <w:r>
-              <w:rPr>
-                <w:rFonts w:ascii="Arial" w:hAnsi="Arial" w:eastAsia="Arial" w:cs="Arial"/>
-                <w:sz w:val="16"/>
-              </w:rPr>
-              <w:t xml:space="preserve">0.51 (0.45-0.57)</w:t>
-            </w:r>
-          </w:p>
-        </w:tc>
-        <w:tc>
-          <w:tcPr>
-            <w:tcW w:w="0" w:type="auto"/>
-          </w:tcPr>
-          <w:p>
-            <w:pPr>
-              <w:spacing w:after="0"/>
-              <w:jc w:val="right"/>
-            </w:pPr>
-            <w:r>
-              <w:rPr>
-                <w:rFonts w:ascii="Arial" w:hAnsi="Arial" w:eastAsia="Arial" w:cs="Arial"/>
-                <w:sz w:val="16"/>
-              </w:rPr>
-              <w:t xml:space="preserve">0.51 (0.46-0.58)</w:t>
+              <w:t xml:space="preserve">0.25 (0.23-0.27)</w:t>
+            </w:r>
+          </w:p>
+        </w:tc>
+        <w:tc>
+          <w:tcPr>
+            <w:tcW w:w="0" w:type="auto"/>
+          </w:tcPr>
+          <w:p>
+            <w:pPr>
+              <w:spacing w:after="0"/>
+              <w:jc w:val="right"/>
+            </w:pPr>
+            <w:r>
+              <w:rPr>
+                <w:rFonts w:ascii="Arial" w:hAnsi="Arial" w:eastAsia="Arial" w:cs="Arial"/>
+                <w:sz w:val="16"/>
+              </w:rPr>
+              <w:t xml:space="preserve">0.26 (0.24-0.27)</w:t>
+            </w:r>
+          </w:p>
+        </w:tc>
+        <w:tc>
+          <w:tcPr>
+            <w:tcW w:w="0" w:type="auto"/>
+          </w:tcPr>
+          <w:p>
+            <w:pPr>
+              <w:spacing w:after="0"/>
+              <w:jc w:val="right"/>
+            </w:pPr>
+            <w:r>
+              <w:rPr>
+                <w:rFonts w:ascii="Arial" w:hAnsi="Arial" w:eastAsia="Arial" w:cs="Arial"/>
+                <w:sz w:val="16"/>
+              </w:rPr>
+              <w:t xml:space="preserve">0.26 (0.24-0.28)</w:t>
+            </w:r>
+          </w:p>
+        </w:tc>
+        <w:tc>
+          <w:tcPr>
+            <w:tcW w:w="0" w:type="auto"/>
+          </w:tcPr>
+          <w:p>
+            <w:pPr>
+              <w:spacing w:after="0"/>
+              <w:jc w:val="right"/>
+            </w:pPr>
+            <w:r>
+              <w:rPr>
+                <w:rFonts w:ascii="Arial" w:hAnsi="Arial" w:eastAsia="Arial" w:cs="Arial"/>
+                <w:sz w:val="16"/>
+              </w:rPr>
+              <w:t xml:space="preserve">0.37 (0.35-0.40)</w:t>
+            </w:r>
+          </w:p>
+        </w:tc>
+        <w:tc>
+          <w:tcPr>
+            <w:tcW w:w="0" w:type="auto"/>
+          </w:tcPr>
+          <w:p>
+            <w:pPr>
+              <w:spacing w:after="0"/>
+              <w:jc w:val="right"/>
+            </w:pPr>
+            <w:r>
+              <w:rPr>
+                <w:rFonts w:ascii="Arial" w:hAnsi="Arial" w:eastAsia="Arial" w:cs="Arial"/>
+                <w:sz w:val="16"/>
+              </w:rPr>
+              <w:t xml:space="preserve">0.38 (0.35-0.40)</w:t>
             </w:r>
           </w:p>
         </w:tc>
@@ -2095,79 +2095,79 @@
                 <w:rFonts w:ascii="Arial" w:hAnsi="Arial" w:eastAsia="Arial" w:cs="Arial"/>
                 <w:sz w:val="16"/>
               </w:rPr>
-              <w:t xml:space="preserve">0.55 (0.50-0.60)</w:t>
-            </w:r>
-          </w:p>
-        </w:tc>
-        <w:tc>
-          <w:tcPr>
-            <w:tcW w:w="0" w:type="auto"/>
-          </w:tcPr>
-          <w:p>
-            <w:pPr>
-              <w:spacing w:after="0"/>
-              <w:jc w:val="right"/>
-            </w:pPr>
-            <w:r>
-              <w:rPr>
-                <w:rFonts w:ascii="Arial" w:hAnsi="Arial" w:eastAsia="Arial" w:cs="Arial"/>
-                <w:sz w:val="16"/>
-              </w:rPr>
-              <w:t xml:space="preserve">0.56 (0.51-0.61)</w:t>
-            </w:r>
-          </w:p>
-        </w:tc>
-        <w:tc>
-          <w:tcPr>
-            <w:tcW w:w="0" w:type="auto"/>
-          </w:tcPr>
-          <w:p>
-            <w:pPr>
-              <w:spacing w:after="0"/>
-              <w:jc w:val="right"/>
-            </w:pPr>
-            <w:r>
-              <w:rPr>
-                <w:rFonts w:ascii="Arial" w:hAnsi="Arial" w:eastAsia="Arial" w:cs="Arial"/>
-                <w:sz w:val="16"/>
-              </w:rPr>
-              <w:t xml:space="preserve">0.57 (0.52-0.62)</w:t>
-            </w:r>
-          </w:p>
-        </w:tc>
-        <w:tc>
-          <w:tcPr>
-            <w:tcW w:w="0" w:type="auto"/>
-          </w:tcPr>
-          <w:p>
-            <w:pPr>
-              <w:spacing w:after="0"/>
-              <w:jc w:val="right"/>
-            </w:pPr>
-            <w:r>
-              <w:rPr>
-                <w:rFonts w:ascii="Arial" w:hAnsi="Arial" w:eastAsia="Arial" w:cs="Arial"/>
-                <w:sz w:val="16"/>
-              </w:rPr>
-              <w:t xml:space="preserve">0.77 (0.71-0.84)</w:t>
-            </w:r>
-          </w:p>
-        </w:tc>
-        <w:tc>
-          <w:tcPr>
-            <w:tcW w:w="0" w:type="auto"/>
-          </w:tcPr>
-          <w:p>
-            <w:pPr>
-              <w:spacing w:after="0"/>
-              <w:jc w:val="right"/>
-            </w:pPr>
-            <w:r>
-              <w:rPr>
-                <w:rFonts w:ascii="Arial" w:hAnsi="Arial" w:eastAsia="Arial" w:cs="Arial"/>
-                <w:sz w:val="16"/>
-              </w:rPr>
-              <w:t xml:space="preserve">0.76 (0.70-0.83)</w:t>
+              <w:t xml:space="preserve">0.51 (0.48-0.54)</w:t>
+            </w:r>
+          </w:p>
+        </w:tc>
+        <w:tc>
+          <w:tcPr>
+            <w:tcW w:w="0" w:type="auto"/>
+          </w:tcPr>
+          <w:p>
+            <w:pPr>
+              <w:spacing w:after="0"/>
+              <w:jc w:val="right"/>
+            </w:pPr>
+            <w:r>
+              <w:rPr>
+                <w:rFonts w:ascii="Arial" w:hAnsi="Arial" w:eastAsia="Arial" w:cs="Arial"/>
+                <w:sz w:val="16"/>
+              </w:rPr>
+              <w:t xml:space="preserve">0.52 (0.49-0.55)</w:t>
+            </w:r>
+          </w:p>
+        </w:tc>
+        <w:tc>
+          <w:tcPr>
+            <w:tcW w:w="0" w:type="auto"/>
+          </w:tcPr>
+          <w:p>
+            <w:pPr>
+              <w:spacing w:after="0"/>
+              <w:jc w:val="right"/>
+            </w:pPr>
+            <w:r>
+              <w:rPr>
+                <w:rFonts w:ascii="Arial" w:hAnsi="Arial" w:eastAsia="Arial" w:cs="Arial"/>
+                <w:sz w:val="16"/>
+              </w:rPr>
+              <w:t xml:space="preserve">0.52 (0.49-0.55)</w:t>
+            </w:r>
+          </w:p>
+        </w:tc>
+        <w:tc>
+          <w:tcPr>
+            <w:tcW w:w="0" w:type="auto"/>
+          </w:tcPr>
+          <w:p>
+            <w:pPr>
+              <w:spacing w:after="0"/>
+              <w:jc w:val="right"/>
+            </w:pPr>
+            <w:r>
+              <w:rPr>
+                <w:rFonts w:ascii="Arial" w:hAnsi="Arial" w:eastAsia="Arial" w:cs="Arial"/>
+                <w:sz w:val="16"/>
+              </w:rPr>
+              <w:t xml:space="preserve">0.66 (0.63-0.70)</w:t>
+            </w:r>
+          </w:p>
+        </w:tc>
+        <w:tc>
+          <w:tcPr>
+            <w:tcW w:w="0" w:type="auto"/>
+          </w:tcPr>
+          <w:p>
+            <w:pPr>
+              <w:spacing w:after="0"/>
+              <w:jc w:val="right"/>
+            </w:pPr>
+            <w:r>
+              <w:rPr>
+                <w:rFonts w:ascii="Arial" w:hAnsi="Arial" w:eastAsia="Arial" w:cs="Arial"/>
+                <w:sz w:val="16"/>
+              </w:rPr>
+              <w:t xml:space="preserve">0.66 (0.62-0.69)</w:t>
             </w:r>
           </w:p>
         </w:tc>
@@ -2315,79 +2315,79 @@
                 <w:rFonts w:ascii="Arial" w:hAnsi="Arial" w:eastAsia="Arial" w:cs="Arial"/>
                 <w:sz w:val="16"/>
               </w:rPr>
-              <w:t xml:space="preserve">1.65 (1.54-1.77)</w:t>
-            </w:r>
-          </w:p>
-        </w:tc>
-        <w:tc>
-          <w:tcPr>
-            <w:tcW w:w="0" w:type="auto"/>
-          </w:tcPr>
-          <w:p>
-            <w:pPr>
-              <w:spacing w:after="0"/>
-              <w:jc w:val="right"/>
-            </w:pPr>
-            <w:r>
-              <w:rPr>
-                <w:rFonts w:ascii="Arial" w:hAnsi="Arial" w:eastAsia="Arial" w:cs="Arial"/>
-                <w:sz w:val="16"/>
-              </w:rPr>
-              <w:t xml:space="preserve">1.60 (1.49-1.71)</w:t>
-            </w:r>
-          </w:p>
-        </w:tc>
-        <w:tc>
-          <w:tcPr>
-            <w:tcW w:w="0" w:type="auto"/>
-          </w:tcPr>
-          <w:p>
-            <w:pPr>
-              <w:spacing w:after="0"/>
-              <w:jc w:val="right"/>
-            </w:pPr>
-            <w:r>
-              <w:rPr>
-                <w:rFonts w:ascii="Arial" w:hAnsi="Arial" w:eastAsia="Arial" w:cs="Arial"/>
-                <w:sz w:val="16"/>
-              </w:rPr>
-              <w:t xml:space="preserve">1.60 (1.50-1.72)</w:t>
-            </w:r>
-          </w:p>
-        </w:tc>
-        <w:tc>
-          <w:tcPr>
-            <w:tcW w:w="0" w:type="auto"/>
-          </w:tcPr>
-          <w:p>
-            <w:pPr>
-              <w:spacing w:after="0"/>
-              <w:jc w:val="right"/>
-            </w:pPr>
-            <w:r>
-              <w:rPr>
-                <w:rFonts w:ascii="Arial" w:hAnsi="Arial" w:eastAsia="Arial" w:cs="Arial"/>
-                <w:sz w:val="16"/>
-              </w:rPr>
-              <w:t xml:space="preserve">1.24 (1.16-1.33)</w:t>
-            </w:r>
-          </w:p>
-        </w:tc>
-        <w:tc>
-          <w:tcPr>
-            <w:tcW w:w="0" w:type="auto"/>
-          </w:tcPr>
-          <w:p>
-            <w:pPr>
-              <w:spacing w:after="0"/>
-              <w:jc w:val="right"/>
-            </w:pPr>
-            <w:r>
-              <w:rPr>
-                <w:rFonts w:ascii="Arial" w:hAnsi="Arial" w:eastAsia="Arial" w:cs="Arial"/>
-                <w:sz w:val="16"/>
-              </w:rPr>
-              <w:t xml:space="preserve">1.26 (1.17-1.35)</w:t>
+              <w:t xml:space="preserve">1.74 (1.67-1.82)</w:t>
+            </w:r>
+          </w:p>
+        </w:tc>
+        <w:tc>
+          <w:tcPr>
+            <w:tcW w:w="0" w:type="auto"/>
+          </w:tcPr>
+          <w:p>
+            <w:pPr>
+              <w:spacing w:after="0"/>
+              <w:jc w:val="right"/>
+            </w:pPr>
+            <w:r>
+              <w:rPr>
+                <w:rFonts w:ascii="Arial" w:hAnsi="Arial" w:eastAsia="Arial" w:cs="Arial"/>
+                <w:sz w:val="16"/>
+              </w:rPr>
+              <w:t xml:space="preserve">1.68 (1.61-1.76)</w:t>
+            </w:r>
+          </w:p>
+        </w:tc>
+        <w:tc>
+          <w:tcPr>
+            <w:tcW w:w="0" w:type="auto"/>
+          </w:tcPr>
+          <w:p>
+            <w:pPr>
+              <w:spacing w:after="0"/>
+              <w:jc w:val="right"/>
+            </w:pPr>
+            <w:r>
+              <w:rPr>
+                <w:rFonts w:ascii="Arial" w:hAnsi="Arial" w:eastAsia="Arial" w:cs="Arial"/>
+                <w:sz w:val="16"/>
+              </w:rPr>
+              <w:t xml:space="preserve">1.70 (1.63-1.78)</w:t>
+            </w:r>
+          </w:p>
+        </w:tc>
+        <w:tc>
+          <w:tcPr>
+            <w:tcW w:w="0" w:type="auto"/>
+          </w:tcPr>
+          <w:p>
+            <w:pPr>
+              <w:spacing w:after="0"/>
+              <w:jc w:val="right"/>
+            </w:pPr>
+            <w:r>
+              <w:rPr>
+                <w:rFonts w:ascii="Arial" w:hAnsi="Arial" w:eastAsia="Arial" w:cs="Arial"/>
+                <w:sz w:val="16"/>
+              </w:rPr>
+              <w:t xml:space="preserve">1.35 (1.30-1.41)</w:t>
+            </w:r>
+          </w:p>
+        </w:tc>
+        <w:tc>
+          <w:tcPr>
+            <w:tcW w:w="0" w:type="auto"/>
+          </w:tcPr>
+          <w:p>
+            <w:pPr>
+              <w:spacing w:after="0"/>
+              <w:jc w:val="right"/>
+            </w:pPr>
+            <w:r>
+              <w:rPr>
+                <w:rFonts w:ascii="Arial" w:hAnsi="Arial" w:eastAsia="Arial" w:cs="Arial"/>
+                <w:sz w:val="16"/>
+              </w:rPr>
+              <w:t xml:space="preserve">1.38 (1.32-1.44)</w:t>
             </w:r>
           </w:p>
         </w:tc>
@@ -2425,79 +2425,79 @@
                 <w:rFonts w:ascii="Arial" w:hAnsi="Arial" w:eastAsia="Arial" w:cs="Arial"/>
                 <w:sz w:val="16"/>
               </w:rPr>
-              <w:t xml:space="preserve">2.91 (2.71-3.12)</w:t>
-            </w:r>
-          </w:p>
-        </w:tc>
-        <w:tc>
-          <w:tcPr>
-            <w:tcW w:w="0" w:type="auto"/>
-          </w:tcPr>
-          <w:p>
-            <w:pPr>
-              <w:spacing w:after="0"/>
-              <w:jc w:val="right"/>
-            </w:pPr>
-            <w:r>
-              <w:rPr>
-                <w:rFonts w:ascii="Arial" w:hAnsi="Arial" w:eastAsia="Arial" w:cs="Arial"/>
-                <w:sz w:val="16"/>
-              </w:rPr>
-              <w:t xml:space="preserve">2.66 (2.47-2.85)</w:t>
-            </w:r>
-          </w:p>
-        </w:tc>
-        <w:tc>
-          <w:tcPr>
-            <w:tcW w:w="0" w:type="auto"/>
-          </w:tcPr>
-          <w:p>
-            <w:pPr>
-              <w:spacing w:after="0"/>
-              <w:jc w:val="right"/>
-            </w:pPr>
-            <w:r>
-              <w:rPr>
-                <w:rFonts w:ascii="Arial" w:hAnsi="Arial" w:eastAsia="Arial" w:cs="Arial"/>
-                <w:sz w:val="16"/>
-              </w:rPr>
-              <w:t xml:space="preserve">2.69 (2.50-2.89)</w:t>
-            </w:r>
-          </w:p>
-        </w:tc>
-        <w:tc>
-          <w:tcPr>
-            <w:tcW w:w="0" w:type="auto"/>
-          </w:tcPr>
-          <w:p>
-            <w:pPr>
-              <w:spacing w:after="0"/>
-              <w:jc w:val="right"/>
-            </w:pPr>
-            <w:r>
-              <w:rPr>
-                <w:rFonts w:ascii="Arial" w:hAnsi="Arial" w:eastAsia="Arial" w:cs="Arial"/>
-                <w:sz w:val="16"/>
-              </w:rPr>
-              <w:t xml:space="preserve">1.75 (1.63-1.89)</w:t>
-            </w:r>
-          </w:p>
-        </w:tc>
-        <w:tc>
-          <w:tcPr>
-            <w:tcW w:w="0" w:type="auto"/>
-          </w:tcPr>
-          <w:p>
-            <w:pPr>
-              <w:spacing w:after="0"/>
-              <w:jc w:val="right"/>
-            </w:pPr>
-            <w:r>
-              <w:rPr>
-                <w:rFonts w:ascii="Arial" w:hAnsi="Arial" w:eastAsia="Arial" w:cs="Arial"/>
-                <w:sz w:val="16"/>
-              </w:rPr>
-              <w:t xml:space="preserve">1.80 (1.67-1.94)</w:t>
+              <w:t xml:space="preserve">3.19 (3.05-3.34)</w:t>
+            </w:r>
+          </w:p>
+        </w:tc>
+        <w:tc>
+          <w:tcPr>
+            <w:tcW w:w="0" w:type="auto"/>
+          </w:tcPr>
+          <w:p>
+            <w:pPr>
+              <w:spacing w:after="0"/>
+              <w:jc w:val="right"/>
+            </w:pPr>
+            <w:r>
+              <w:rPr>
+                <w:rFonts w:ascii="Arial" w:hAnsi="Arial" w:eastAsia="Arial" w:cs="Arial"/>
+                <w:sz w:val="16"/>
+              </w:rPr>
+              <w:t xml:space="preserve">2.90 (2.77-3.04)</w:t>
+            </w:r>
+          </w:p>
+        </w:tc>
+        <w:tc>
+          <w:tcPr>
+            <w:tcW w:w="0" w:type="auto"/>
+          </w:tcPr>
+          <w:p>
+            <w:pPr>
+              <w:spacing w:after="0"/>
+              <w:jc w:val="right"/>
+            </w:pPr>
+            <w:r>
+              <w:rPr>
+                <w:rFonts w:ascii="Arial" w:hAnsi="Arial" w:eastAsia="Arial" w:cs="Arial"/>
+                <w:sz w:val="16"/>
+              </w:rPr>
+              <w:t xml:space="preserve">2.96 (2.83-3.10)</w:t>
+            </w:r>
+          </w:p>
+        </w:tc>
+        <w:tc>
+          <w:tcPr>
+            <w:tcW w:w="0" w:type="auto"/>
+          </w:tcPr>
+          <w:p>
+            <w:pPr>
+              <w:spacing w:after="0"/>
+              <w:jc w:val="right"/>
+            </w:pPr>
+            <w:r>
+              <w:rPr>
+                <w:rFonts w:ascii="Arial" w:hAnsi="Arial" w:eastAsia="Arial" w:cs="Arial"/>
+                <w:sz w:val="16"/>
+              </w:rPr>
+              <w:t xml:space="preserve">2.04 (1.95-2.14)</w:t>
+            </w:r>
+          </w:p>
+        </w:tc>
+        <w:tc>
+          <w:tcPr>
+            <w:tcW w:w="0" w:type="auto"/>
+          </w:tcPr>
+          <w:p>
+            <w:pPr>
+              <w:spacing w:after="0"/>
+              <w:jc w:val="right"/>
+            </w:pPr>
+            <w:r>
+              <w:rPr>
+                <w:rFonts w:ascii="Arial" w:hAnsi="Arial" w:eastAsia="Arial" w:cs="Arial"/>
+                <w:sz w:val="16"/>
+              </w:rPr>
+              <w:t xml:space="preserve">2.11 (2.01-2.21)</w:t>
             </w:r>
           </w:p>
         </w:tc>
@@ -2535,79 +2535,79 @@
                 <w:rFonts w:ascii="Arial" w:hAnsi="Arial" w:eastAsia="Arial" w:cs="Arial"/>
                 <w:sz w:val="16"/>
               </w:rPr>
-              <w:t xml:space="preserve">4.95 (4.62-5.31)</w:t>
-            </w:r>
-          </w:p>
-        </w:tc>
-        <w:tc>
-          <w:tcPr>
-            <w:tcW w:w="0" w:type="auto"/>
-          </w:tcPr>
-          <w:p>
-            <w:pPr>
-              <w:spacing w:after="0"/>
-              <w:jc w:val="right"/>
-            </w:pPr>
-            <w:r>
-              <w:rPr>
-                <w:rFonts w:ascii="Arial" w:hAnsi="Arial" w:eastAsia="Arial" w:cs="Arial"/>
-                <w:sz w:val="16"/>
-              </w:rPr>
-              <w:t xml:space="preserve">4.49 (4.17-4.83)</w:t>
-            </w:r>
-          </w:p>
-        </w:tc>
-        <w:tc>
-          <w:tcPr>
-            <w:tcW w:w="0" w:type="auto"/>
-          </w:tcPr>
-          <w:p>
-            <w:pPr>
-              <w:spacing w:after="0"/>
-              <w:jc w:val="right"/>
-            </w:pPr>
-            <w:r>
-              <w:rPr>
-                <w:rFonts w:ascii="Arial" w:hAnsi="Arial" w:eastAsia="Arial" w:cs="Arial"/>
-                <w:sz w:val="16"/>
-              </w:rPr>
-              <w:t xml:space="preserve">4.35 (4.04-4.69)</w:t>
-            </w:r>
-          </w:p>
-        </w:tc>
-        <w:tc>
-          <w:tcPr>
-            <w:tcW w:w="0" w:type="auto"/>
-          </w:tcPr>
-          <w:p>
-            <w:pPr>
-              <w:spacing w:after="0"/>
-              <w:jc w:val="right"/>
-            </w:pPr>
-            <w:r>
-              <w:rPr>
-                <w:rFonts w:ascii="Arial" w:hAnsi="Arial" w:eastAsia="Arial" w:cs="Arial"/>
-                <w:sz w:val="16"/>
-              </w:rPr>
-              <w:t xml:space="preserve">2.77 (2.57-2.99)</w:t>
-            </w:r>
-          </w:p>
-        </w:tc>
-        <w:tc>
-          <w:tcPr>
-            <w:tcW w:w="0" w:type="auto"/>
-          </w:tcPr>
-          <w:p>
-            <w:pPr>
-              <w:spacing w:after="0"/>
-              <w:jc w:val="right"/>
-            </w:pPr>
-            <w:r>
-              <w:rPr>
-                <w:rFonts w:ascii="Arial" w:hAnsi="Arial" w:eastAsia="Arial" w:cs="Arial"/>
-                <w:sz w:val="16"/>
-              </w:rPr>
-              <w:t xml:space="preserve">2.76 (2.55-2.98)</w:t>
+              <w:t xml:space="preserve">5.87 (5.62-6.13)</w:t>
+            </w:r>
+          </w:p>
+        </w:tc>
+        <w:tc>
+          <w:tcPr>
+            <w:tcW w:w="0" w:type="auto"/>
+          </w:tcPr>
+          <w:p>
+            <w:pPr>
+              <w:spacing w:after="0"/>
+              <w:jc w:val="right"/>
+            </w:pPr>
+            <w:r>
+              <w:rPr>
+                <w:rFonts w:ascii="Arial" w:hAnsi="Arial" w:eastAsia="Arial" w:cs="Arial"/>
+                <w:sz w:val="16"/>
+              </w:rPr>
+              <w:t xml:space="preserve">5.31 (5.07-5.56)</w:t>
+            </w:r>
+          </w:p>
+        </w:tc>
+        <w:tc>
+          <w:tcPr>
+            <w:tcW w:w="0" w:type="auto"/>
+          </w:tcPr>
+          <w:p>
+            <w:pPr>
+              <w:spacing w:after="0"/>
+              <w:jc w:val="right"/>
+            </w:pPr>
+            <w:r>
+              <w:rPr>
+                <w:rFonts w:ascii="Arial" w:hAnsi="Arial" w:eastAsia="Arial" w:cs="Arial"/>
+                <w:sz w:val="16"/>
+              </w:rPr>
+              <w:t xml:space="preserve">5.27 (5.04-5.52)</w:t>
+            </w:r>
+          </w:p>
+        </w:tc>
+        <w:tc>
+          <w:tcPr>
+            <w:tcW w:w="0" w:type="auto"/>
+          </w:tcPr>
+          <w:p>
+            <w:pPr>
+              <w:spacing w:after="0"/>
+              <w:jc w:val="right"/>
+            </w:pPr>
+            <w:r>
+              <w:rPr>
+                <w:rFonts w:ascii="Arial" w:hAnsi="Arial" w:eastAsia="Arial" w:cs="Arial"/>
+                <w:sz w:val="16"/>
+              </w:rPr>
+              <w:t xml:space="preserve">3.57 (3.41-3.74)</w:t>
+            </w:r>
+          </w:p>
+        </w:tc>
+        <w:tc>
+          <w:tcPr>
+            <w:tcW w:w="0" w:type="auto"/>
+          </w:tcPr>
+          <w:p>
+            <w:pPr>
+              <w:spacing w:after="0"/>
+              <w:jc w:val="right"/>
+            </w:pPr>
+            <w:r>
+              <w:rPr>
+                <w:rFonts w:ascii="Arial" w:hAnsi="Arial" w:eastAsia="Arial" w:cs="Arial"/>
+                <w:sz w:val="16"/>
+              </w:rPr>
+              <w:t xml:space="preserve">3.61 (3.44-3.78)</w:t>
             </w:r>
           </w:p>
         </w:tc>
@@ -2865,79 +2865,79 @@
                 <w:rFonts w:ascii="Arial" w:hAnsi="Arial" w:eastAsia="Arial" w:cs="Arial"/>
                 <w:sz w:val="16"/>
               </w:rPr>
-              <w:t xml:space="preserve">1.58 (1.42-1.74)</w:t>
-            </w:r>
-          </w:p>
-        </w:tc>
-        <w:tc>
-          <w:tcPr>
-            <w:tcW w:w="0" w:type="auto"/>
-          </w:tcPr>
-          <w:p>
-            <w:pPr>
-              <w:spacing w:after="0"/>
-              <w:jc w:val="right"/>
-            </w:pPr>
-            <w:r>
-              <w:rPr>
-                <w:rFonts w:ascii="Arial" w:hAnsi="Arial" w:eastAsia="Arial" w:cs="Arial"/>
-                <w:sz w:val="16"/>
-              </w:rPr>
-              <w:t xml:space="preserve">1.68 (1.52-1.86)</w:t>
-            </w:r>
-          </w:p>
-        </w:tc>
-        <w:tc>
-          <w:tcPr>
-            <w:tcW w:w="0" w:type="auto"/>
-          </w:tcPr>
-          <w:p>
-            <w:pPr>
-              <w:spacing w:after="0"/>
-              <w:jc w:val="right"/>
-            </w:pPr>
-            <w:r>
-              <w:rPr>
-                <w:rFonts w:ascii="Arial" w:hAnsi="Arial" w:eastAsia="Arial" w:cs="Arial"/>
-                <w:sz w:val="16"/>
-              </w:rPr>
-              <w:t xml:space="preserve">1.62 (1.46-1.79)</w:t>
-            </w:r>
-          </w:p>
-        </w:tc>
-        <w:tc>
-          <w:tcPr>
-            <w:tcW w:w="0" w:type="auto"/>
-          </w:tcPr>
-          <w:p>
-            <w:pPr>
-              <w:spacing w:after="0"/>
-              <w:jc w:val="right"/>
-            </w:pPr>
-            <w:r>
-              <w:rPr>
-                <w:rFonts w:ascii="Arial" w:hAnsi="Arial" w:eastAsia="Arial" w:cs="Arial"/>
-                <w:sz w:val="16"/>
-              </w:rPr>
-              <w:t xml:space="preserve">1.58 (1.42-1.75)</w:t>
-            </w:r>
-          </w:p>
-        </w:tc>
-        <w:tc>
-          <w:tcPr>
-            <w:tcW w:w="0" w:type="auto"/>
-          </w:tcPr>
-          <w:p>
-            <w:pPr>
-              <w:spacing w:after="0"/>
-              <w:jc w:val="right"/>
-            </w:pPr>
-            <w:r>
-              <w:rPr>
-                <w:rFonts w:ascii="Arial" w:hAnsi="Arial" w:eastAsia="Arial" w:cs="Arial"/>
-                <w:sz w:val="16"/>
-              </w:rPr>
-              <w:t xml:space="preserve">1.53 (1.38-1.69)</w:t>
+              <w:t xml:space="preserve">1.58 (1.48-1.68)</w:t>
+            </w:r>
+          </w:p>
+        </w:tc>
+        <w:tc>
+          <w:tcPr>
+            <w:tcW w:w="0" w:type="auto"/>
+          </w:tcPr>
+          <w:p>
+            <w:pPr>
+              <w:spacing w:after="0"/>
+              <w:jc w:val="right"/>
+            </w:pPr>
+            <w:r>
+              <w:rPr>
+                <w:rFonts w:ascii="Arial" w:hAnsi="Arial" w:eastAsia="Arial" w:cs="Arial"/>
+                <w:sz w:val="16"/>
+              </w:rPr>
+              <w:t xml:space="preserve">1.67 (1.57-1.78)</w:t>
+            </w:r>
+          </w:p>
+        </w:tc>
+        <w:tc>
+          <w:tcPr>
+            <w:tcW w:w="0" w:type="auto"/>
+          </w:tcPr>
+          <w:p>
+            <w:pPr>
+              <w:spacing w:after="0"/>
+              <w:jc w:val="right"/>
+            </w:pPr>
+            <w:r>
+              <w:rPr>
+                <w:rFonts w:ascii="Arial" w:hAnsi="Arial" w:eastAsia="Arial" w:cs="Arial"/>
+                <w:sz w:val="16"/>
+              </w:rPr>
+              <w:t xml:space="preserve">1.62 (1.52-1.73)</w:t>
+            </w:r>
+          </w:p>
+        </w:tc>
+        <w:tc>
+          <w:tcPr>
+            <w:tcW w:w="0" w:type="auto"/>
+          </w:tcPr>
+          <w:p>
+            <w:pPr>
+              <w:spacing w:after="0"/>
+              <w:jc w:val="right"/>
+            </w:pPr>
+            <w:r>
+              <w:rPr>
+                <w:rFonts w:ascii="Arial" w:hAnsi="Arial" w:eastAsia="Arial" w:cs="Arial"/>
+                <w:sz w:val="16"/>
+              </w:rPr>
+              <w:t xml:space="preserve">1.62 (1.51-1.72)</w:t>
+            </w:r>
+          </w:p>
+        </w:tc>
+        <w:tc>
+          <w:tcPr>
+            <w:tcW w:w="0" w:type="auto"/>
+          </w:tcPr>
+          <w:p>
+            <w:pPr>
+              <w:spacing w:after="0"/>
+              <w:jc w:val="right"/>
+            </w:pPr>
+            <w:r>
+              <w:rPr>
+                <w:rFonts w:ascii="Arial" w:hAnsi="Arial" w:eastAsia="Arial" w:cs="Arial"/>
+                <w:sz w:val="16"/>
+              </w:rPr>
+              <w:t xml:space="preserve">1.58 (1.48-1.69)</w:t>
             </w:r>
           </w:p>
         </w:tc>
@@ -2975,79 +2975,79 @@
                 <w:rFonts w:ascii="Arial" w:hAnsi="Arial" w:eastAsia="Arial" w:cs="Arial"/>
                 <w:sz w:val="16"/>
               </w:rPr>
-              <w:t xml:space="preserve">2.58 (2.44-2.73)</w:t>
-            </w:r>
-          </w:p>
-        </w:tc>
-        <w:tc>
-          <w:tcPr>
-            <w:tcW w:w="0" w:type="auto"/>
-          </w:tcPr>
-          <w:p>
-            <w:pPr>
-              <w:spacing w:after="0"/>
-              <w:jc w:val="right"/>
-            </w:pPr>
-            <w:r>
-              <w:rPr>
-                <w:rFonts w:ascii="Arial" w:hAnsi="Arial" w:eastAsia="Arial" w:cs="Arial"/>
-                <w:sz w:val="16"/>
-              </w:rPr>
-              <w:t xml:space="preserve">1.44 (1.36-1.53)</w:t>
-            </w:r>
-          </w:p>
-        </w:tc>
-        <w:tc>
-          <w:tcPr>
-            <w:tcW w:w="0" w:type="auto"/>
-          </w:tcPr>
-          <w:p>
-            <w:pPr>
-              <w:spacing w:after="0"/>
-              <w:jc w:val="right"/>
-            </w:pPr>
-            <w:r>
-              <w:rPr>
-                <w:rFonts w:ascii="Arial" w:hAnsi="Arial" w:eastAsia="Arial" w:cs="Arial"/>
-                <w:sz w:val="16"/>
-              </w:rPr>
-              <w:t xml:space="preserve">1.32 (1.24-1.40)</w:t>
-            </w:r>
-          </w:p>
-        </w:tc>
-        <w:tc>
-          <w:tcPr>
-            <w:tcW w:w="0" w:type="auto"/>
-          </w:tcPr>
-          <w:p>
-            <w:pPr>
-              <w:spacing w:after="0"/>
-              <w:jc w:val="right"/>
-            </w:pPr>
-            <w:r>
-              <w:rPr>
-                <w:rFonts w:ascii="Arial" w:hAnsi="Arial" w:eastAsia="Arial" w:cs="Arial"/>
-                <w:sz w:val="16"/>
-              </w:rPr>
-              <w:t xml:space="preserve">1.41 (1.32-1.50)</w:t>
-            </w:r>
-          </w:p>
-        </w:tc>
-        <w:tc>
-          <w:tcPr>
-            <w:tcW w:w="0" w:type="auto"/>
-          </w:tcPr>
-          <w:p>
-            <w:pPr>
-              <w:spacing w:after="0"/>
-              <w:jc w:val="right"/>
-            </w:pPr>
-            <w:r>
-              <w:rPr>
-                <w:rFonts w:ascii="Arial" w:hAnsi="Arial" w:eastAsia="Arial" w:cs="Arial"/>
-                <w:sz w:val="16"/>
-              </w:rPr>
-              <w:t xml:space="preserve">1.32 (1.24-1.41)</w:t>
+              <w:t xml:space="preserve">2.73 (2.64-2.83)</w:t>
+            </w:r>
+          </w:p>
+        </w:tc>
+        <w:tc>
+          <w:tcPr>
+            <w:tcW w:w="0" w:type="auto"/>
+          </w:tcPr>
+          <w:p>
+            <w:pPr>
+              <w:spacing w:after="0"/>
+              <w:jc w:val="right"/>
+            </w:pPr>
+            <w:r>
+              <w:rPr>
+                <w:rFonts w:ascii="Arial" w:hAnsi="Arial" w:eastAsia="Arial" w:cs="Arial"/>
+                <w:sz w:val="16"/>
+              </w:rPr>
+              <w:t xml:space="preserve">1.47 (1.42-1.53)</w:t>
+            </w:r>
+          </w:p>
+        </w:tc>
+        <w:tc>
+          <w:tcPr>
+            <w:tcW w:w="0" w:type="auto"/>
+          </w:tcPr>
+          <w:p>
+            <w:pPr>
+              <w:spacing w:after="0"/>
+              <w:jc w:val="right"/>
+            </w:pPr>
+            <w:r>
+              <w:rPr>
+                <w:rFonts w:ascii="Arial" w:hAnsi="Arial" w:eastAsia="Arial" w:cs="Arial"/>
+                <w:sz w:val="16"/>
+              </w:rPr>
+              <w:t xml:space="preserve">1.35 (1.30-1.40)</w:t>
+            </w:r>
+          </w:p>
+        </w:tc>
+        <w:tc>
+          <w:tcPr>
+            <w:tcW w:w="0" w:type="auto"/>
+          </w:tcPr>
+          <w:p>
+            <w:pPr>
+              <w:spacing w:after="0"/>
+              <w:jc w:val="right"/>
+            </w:pPr>
+            <w:r>
+              <w:rPr>
+                <w:rFonts w:ascii="Arial" w:hAnsi="Arial" w:eastAsia="Arial" w:cs="Arial"/>
+                <w:sz w:val="16"/>
+              </w:rPr>
+              <w:t xml:space="preserve">1.50 (1.44-1.56)</w:t>
+            </w:r>
+          </w:p>
+        </w:tc>
+        <w:tc>
+          <w:tcPr>
+            <w:tcW w:w="0" w:type="auto"/>
+          </w:tcPr>
+          <w:p>
+            <w:pPr>
+              <w:spacing w:after="0"/>
+              <w:jc w:val="right"/>
+            </w:pPr>
+            <w:r>
+              <w:rPr>
+                <w:rFonts w:ascii="Arial" w:hAnsi="Arial" w:eastAsia="Arial" w:cs="Arial"/>
+                <w:sz w:val="16"/>
+              </w:rPr>
+              <w:t xml:space="preserve">1.40 (1.34-1.45)</w:t>
             </w:r>
           </w:p>
         </w:tc>
@@ -3085,79 +3085,79 @@
                 <w:rFonts w:ascii="Arial" w:hAnsi="Arial" w:eastAsia="Arial" w:cs="Arial"/>
                 <w:sz w:val="16"/>
               </w:rPr>
-              <w:t xml:space="preserve">2.69 (2.46-2.94)</w:t>
-            </w:r>
-          </w:p>
-        </w:tc>
-        <w:tc>
-          <w:tcPr>
-            <w:tcW w:w="0" w:type="auto"/>
-          </w:tcPr>
-          <w:p>
-            <w:pPr>
-              <w:spacing w:after="0"/>
-              <w:jc w:val="right"/>
-            </w:pPr>
-            <w:r>
-              <w:rPr>
-                <w:rFonts w:ascii="Arial" w:hAnsi="Arial" w:eastAsia="Arial" w:cs="Arial"/>
-                <w:sz w:val="16"/>
-              </w:rPr>
-              <w:t xml:space="preserve">1.96 (1.79-2.14)</w:t>
-            </w:r>
-          </w:p>
-        </w:tc>
-        <w:tc>
-          <w:tcPr>
-            <w:tcW w:w="0" w:type="auto"/>
-          </w:tcPr>
-          <w:p>
-            <w:pPr>
-              <w:spacing w:after="0"/>
-              <w:jc w:val="right"/>
-            </w:pPr>
-            <w:r>
-              <w:rPr>
-                <w:rFonts w:ascii="Arial" w:hAnsi="Arial" w:eastAsia="Arial" w:cs="Arial"/>
-                <w:sz w:val="16"/>
-              </w:rPr>
-              <w:t xml:space="preserve">2.01 (1.83-2.20)</w:t>
-            </w:r>
-          </w:p>
-        </w:tc>
-        <w:tc>
-          <w:tcPr>
-            <w:tcW w:w="0" w:type="auto"/>
-          </w:tcPr>
-          <w:p>
-            <w:pPr>
-              <w:spacing w:after="0"/>
-              <w:jc w:val="right"/>
-            </w:pPr>
-            <w:r>
-              <w:rPr>
-                <w:rFonts w:ascii="Arial" w:hAnsi="Arial" w:eastAsia="Arial" w:cs="Arial"/>
-                <w:sz w:val="16"/>
-              </w:rPr>
-              <w:t xml:space="preserve">1.72 (1.57-1.89)</w:t>
-            </w:r>
-          </w:p>
-        </w:tc>
-        <w:tc>
-          <w:tcPr>
-            <w:tcW w:w="0" w:type="auto"/>
-          </w:tcPr>
-          <w:p>
-            <w:pPr>
-              <w:spacing w:after="0"/>
-              <w:jc w:val="right"/>
-            </w:pPr>
-            <w:r>
-              <w:rPr>
-                <w:rFonts w:ascii="Arial" w:hAnsi="Arial" w:eastAsia="Arial" w:cs="Arial"/>
-                <w:sz w:val="16"/>
-              </w:rPr>
-              <w:t xml:space="preserve">1.75 (1.60-1.92)</w:t>
+              <w:t xml:space="preserve">2.77 (2.62-2.93)</w:t>
+            </w:r>
+          </w:p>
+        </w:tc>
+        <w:tc>
+          <w:tcPr>
+            <w:tcW w:w="0" w:type="auto"/>
+          </w:tcPr>
+          <w:p>
+            <w:pPr>
+              <w:spacing w:after="0"/>
+              <w:jc w:val="right"/>
+            </w:pPr>
+            <w:r>
+              <w:rPr>
+                <w:rFonts w:ascii="Arial" w:hAnsi="Arial" w:eastAsia="Arial" w:cs="Arial"/>
+                <w:sz w:val="16"/>
+              </w:rPr>
+              <w:t xml:space="preserve">2.04 (1.93-2.16)</w:t>
+            </w:r>
+          </w:p>
+        </w:tc>
+        <w:tc>
+          <w:tcPr>
+            <w:tcW w:w="0" w:type="auto"/>
+          </w:tcPr>
+          <w:p>
+            <w:pPr>
+              <w:spacing w:after="0"/>
+              <w:jc w:val="right"/>
+            </w:pPr>
+            <w:r>
+              <w:rPr>
+                <w:rFonts w:ascii="Arial" w:hAnsi="Arial" w:eastAsia="Arial" w:cs="Arial"/>
+                <w:sz w:val="16"/>
+              </w:rPr>
+              <w:t xml:space="preserve">2.09 (1.98-2.21)</w:t>
+            </w:r>
+          </w:p>
+        </w:tc>
+        <w:tc>
+          <w:tcPr>
+            <w:tcW w:w="0" w:type="auto"/>
+          </w:tcPr>
+          <w:p>
+            <w:pPr>
+              <w:spacing w:after="0"/>
+              <w:jc w:val="right"/>
+            </w:pPr>
+            <w:r>
+              <w:rPr>
+                <w:rFonts w:ascii="Arial" w:hAnsi="Arial" w:eastAsia="Arial" w:cs="Arial"/>
+                <w:sz w:val="16"/>
+              </w:rPr>
+              <w:t xml:space="preserve">1.94 (1.83-2.05)</w:t>
+            </w:r>
+          </w:p>
+        </w:tc>
+        <w:tc>
+          <w:tcPr>
+            <w:tcW w:w="0" w:type="auto"/>
+          </w:tcPr>
+          <w:p>
+            <w:pPr>
+              <w:spacing w:after="0"/>
+              <w:jc w:val="right"/>
+            </w:pPr>
+            <w:r>
+              <w:rPr>
+                <w:rFonts w:ascii="Arial" w:hAnsi="Arial" w:eastAsia="Arial" w:cs="Arial"/>
+                <w:sz w:val="16"/>
+              </w:rPr>
+              <w:t xml:space="preserve">1.98 (1.87-2.10)</w:t>
             </w:r>
           </w:p>
         </w:tc>
@@ -3195,79 +3195,79 @@
                 <w:rFonts w:ascii="Arial" w:hAnsi="Arial" w:eastAsia="Arial" w:cs="Arial"/>
                 <w:sz w:val="16"/>
               </w:rPr>
-              <w:t xml:space="preserve">2.40 (2.26-2.55)</w:t>
-            </w:r>
-          </w:p>
-        </w:tc>
-        <w:tc>
-          <w:tcPr>
-            <w:tcW w:w="0" w:type="auto"/>
-          </w:tcPr>
-          <w:p>
-            <w:pPr>
-              <w:spacing w:after="0"/>
-              <w:jc w:val="right"/>
-            </w:pPr>
-            <w:r>
-              <w:rPr>
-                <w:rFonts w:ascii="Arial" w:hAnsi="Arial" w:eastAsia="Arial" w:cs="Arial"/>
-                <w:sz w:val="16"/>
-              </w:rPr>
-              <w:t xml:space="preserve">1.32 (1.24-1.41)</w:t>
-            </w:r>
-          </w:p>
-        </w:tc>
-        <w:tc>
-          <w:tcPr>
-            <w:tcW w:w="0" w:type="auto"/>
-          </w:tcPr>
-          <w:p>
-            <w:pPr>
-              <w:spacing w:after="0"/>
-              <w:jc w:val="right"/>
-            </w:pPr>
-            <w:r>
-              <w:rPr>
-                <w:rFonts w:ascii="Arial" w:hAnsi="Arial" w:eastAsia="Arial" w:cs="Arial"/>
-                <w:sz w:val="16"/>
-              </w:rPr>
-              <w:t xml:space="preserve">1.31 (1.23-1.40)</w:t>
-            </w:r>
-          </w:p>
-        </w:tc>
-        <w:tc>
-          <w:tcPr>
-            <w:tcW w:w="0" w:type="auto"/>
-          </w:tcPr>
-          <w:p>
-            <w:pPr>
-              <w:spacing w:after="0"/>
-              <w:jc w:val="right"/>
-            </w:pPr>
-            <w:r>
-              <w:rPr>
-                <w:rFonts w:ascii="Arial" w:hAnsi="Arial" w:eastAsia="Arial" w:cs="Arial"/>
-                <w:sz w:val="16"/>
-              </w:rPr>
-              <w:t xml:space="preserve">1.31 (1.23-1.40)</w:t>
-            </w:r>
-          </w:p>
-        </w:tc>
-        <w:tc>
-          <w:tcPr>
-            <w:tcW w:w="0" w:type="auto"/>
-          </w:tcPr>
-          <w:p>
-            <w:pPr>
-              <w:spacing w:after="0"/>
-              <w:jc w:val="right"/>
-            </w:pPr>
-            <w:r>
-              <w:rPr>
-                <w:rFonts w:ascii="Arial" w:hAnsi="Arial" w:eastAsia="Arial" w:cs="Arial"/>
-                <w:sz w:val="16"/>
-              </w:rPr>
-              <w:t xml:space="preserve">1.30 (1.22-1.39)</w:t>
+              <w:t xml:space="preserve">2.69 (2.59-2.80)</w:t>
+            </w:r>
+          </w:p>
+        </w:tc>
+        <w:tc>
+          <w:tcPr>
+            <w:tcW w:w="0" w:type="auto"/>
+          </w:tcPr>
+          <w:p>
+            <w:pPr>
+              <w:spacing w:after="0"/>
+              <w:jc w:val="right"/>
+            </w:pPr>
+            <w:r>
+              <w:rPr>
+                <w:rFonts w:ascii="Arial" w:hAnsi="Arial" w:eastAsia="Arial" w:cs="Arial"/>
+                <w:sz w:val="16"/>
+              </w:rPr>
+              <w:t xml:space="preserve">1.33 (1.27-1.38)</w:t>
+            </w:r>
+          </w:p>
+        </w:tc>
+        <w:tc>
+          <w:tcPr>
+            <w:tcW w:w="0" w:type="auto"/>
+          </w:tcPr>
+          <w:p>
+            <w:pPr>
+              <w:spacing w:after="0"/>
+              <w:jc w:val="right"/>
+            </w:pPr>
+            <w:r>
+              <w:rPr>
+                <w:rFonts w:ascii="Arial" w:hAnsi="Arial" w:eastAsia="Arial" w:cs="Arial"/>
+                <w:sz w:val="16"/>
+              </w:rPr>
+              <w:t xml:space="preserve">1.27 (1.21-1.32)</w:t>
+            </w:r>
+          </w:p>
+        </w:tc>
+        <w:tc>
+          <w:tcPr>
+            <w:tcW w:w="0" w:type="auto"/>
+          </w:tcPr>
+          <w:p>
+            <w:pPr>
+              <w:spacing w:after="0"/>
+              <w:jc w:val="right"/>
+            </w:pPr>
+            <w:r>
+              <w:rPr>
+                <w:rFonts w:ascii="Arial" w:hAnsi="Arial" w:eastAsia="Arial" w:cs="Arial"/>
+                <w:sz w:val="16"/>
+              </w:rPr>
+              <w:t xml:space="preserve">1.26 (1.21-1.32)</w:t>
+            </w:r>
+          </w:p>
+        </w:tc>
+        <w:tc>
+          <w:tcPr>
+            <w:tcW w:w="0" w:type="auto"/>
+          </w:tcPr>
+          <w:p>
+            <w:pPr>
+              <w:spacing w:after="0"/>
+              <w:jc w:val="right"/>
+            </w:pPr>
+            <w:r>
+              <w:rPr>
+                <w:rFonts w:ascii="Arial" w:hAnsi="Arial" w:eastAsia="Arial" w:cs="Arial"/>
+                <w:sz w:val="16"/>
+              </w:rPr>
+              <w:t xml:space="preserve">1.22 (1.17-1.27)</w:t>
             </w:r>
           </w:p>
         </w:tc>
@@ -3525,79 +3525,79 @@
                 <w:rFonts w:ascii="Arial" w:hAnsi="Arial" w:eastAsia="Arial" w:cs="Arial"/>
                 <w:sz w:val="16"/>
               </w:rPr>
-              <w:t xml:space="preserve">1.33 (1.24-1.41)</w:t>
-            </w:r>
-          </w:p>
-        </w:tc>
-        <w:tc>
-          <w:tcPr>
-            <w:tcW w:w="0" w:type="auto"/>
-          </w:tcPr>
-          <w:p>
-            <w:pPr>
-              <w:spacing w:after="0"/>
-              <w:jc w:val="right"/>
-            </w:pPr>
-            <w:r>
-              <w:rPr>
-                <w:rFonts w:ascii="Arial" w:hAnsi="Arial" w:eastAsia="Arial" w:cs="Arial"/>
-                <w:sz w:val="16"/>
-              </w:rPr>
-              <w:t xml:space="preserve">1.21 (1.13-1.29)</w:t>
-            </w:r>
-          </w:p>
-        </w:tc>
-        <w:tc>
-          <w:tcPr>
-            <w:tcW w:w="0" w:type="auto"/>
-          </w:tcPr>
-          <w:p>
-            <w:pPr>
-              <w:spacing w:after="0"/>
-              <w:jc w:val="right"/>
-            </w:pPr>
-            <w:r>
-              <w:rPr>
-                <w:rFonts w:ascii="Arial" w:hAnsi="Arial" w:eastAsia="Arial" w:cs="Arial"/>
-                <w:sz w:val="16"/>
-              </w:rPr>
-              <w:t xml:space="preserve">1.13 (1.06-1.20)</w:t>
-            </w:r>
-          </w:p>
-        </w:tc>
-        <w:tc>
-          <w:tcPr>
-            <w:tcW w:w="0" w:type="auto"/>
-          </w:tcPr>
-          <w:p>
-            <w:pPr>
-              <w:spacing w:after="0"/>
-              <w:jc w:val="right"/>
-            </w:pPr>
-            <w:r>
-              <w:rPr>
-                <w:rFonts w:ascii="Arial" w:hAnsi="Arial" w:eastAsia="Arial" w:cs="Arial"/>
-                <w:sz w:val="16"/>
-              </w:rPr>
-              <w:t xml:space="preserve">1.01 (0.95-1.08)</w:t>
-            </w:r>
-          </w:p>
-        </w:tc>
-        <w:tc>
-          <w:tcPr>
-            <w:tcW w:w="0" w:type="auto"/>
-          </w:tcPr>
-          <w:p>
-            <w:pPr>
-              <w:spacing w:after="0"/>
-              <w:jc w:val="right"/>
-            </w:pPr>
-            <w:r>
-              <w:rPr>
-                <w:rFonts w:ascii="Arial" w:hAnsi="Arial" w:eastAsia="Arial" w:cs="Arial"/>
-                <w:sz w:val="16"/>
-              </w:rPr>
-              <w:t xml:space="preserve">0.97 (0.91-1.04)</w:t>
+              <w:t xml:space="preserve">1.00 (0.96-1.05)</w:t>
+            </w:r>
+          </w:p>
+        </w:tc>
+        <w:tc>
+          <w:tcPr>
+            <w:tcW w:w="0" w:type="auto"/>
+          </w:tcPr>
+          <w:p>
+            <w:pPr>
+              <w:spacing w:after="0"/>
+              <w:jc w:val="right"/>
+            </w:pPr>
+            <w:r>
+              <w:rPr>
+                <w:rFonts w:ascii="Arial" w:hAnsi="Arial" w:eastAsia="Arial" w:cs="Arial"/>
+                <w:sz w:val="16"/>
+              </w:rPr>
+              <w:t xml:space="preserve">1.14 (1.09-1.20)</w:t>
+            </w:r>
+          </w:p>
+        </w:tc>
+        <w:tc>
+          <w:tcPr>
+            <w:tcW w:w="0" w:type="auto"/>
+          </w:tcPr>
+          <w:p>
+            <w:pPr>
+              <w:spacing w:after="0"/>
+              <w:jc w:val="right"/>
+            </w:pPr>
+            <w:r>
+              <w:rPr>
+                <w:rFonts w:ascii="Arial" w:hAnsi="Arial" w:eastAsia="Arial" w:cs="Arial"/>
+                <w:sz w:val="16"/>
+              </w:rPr>
+              <w:t xml:space="preserve">1.14 (1.09-1.19)</w:t>
+            </w:r>
+          </w:p>
+        </w:tc>
+        <w:tc>
+          <w:tcPr>
+            <w:tcW w:w="0" w:type="auto"/>
+          </w:tcPr>
+          <w:p>
+            <w:pPr>
+              <w:spacing w:after="0"/>
+              <w:jc w:val="right"/>
+            </w:pPr>
+            <w:r>
+              <w:rPr>
+                <w:rFonts w:ascii="Arial" w:hAnsi="Arial" w:eastAsia="Arial" w:cs="Arial"/>
+                <w:sz w:val="16"/>
+              </w:rPr>
+              <w:t xml:space="preserve">1.14 (1.09-1.20)</w:t>
+            </w:r>
+          </w:p>
+        </w:tc>
+        <w:tc>
+          <w:tcPr>
+            <w:tcW w:w="0" w:type="auto"/>
+          </w:tcPr>
+          <w:p>
+            <w:pPr>
+              <w:spacing w:after="0"/>
+              <w:jc w:val="right"/>
+            </w:pPr>
+            <w:r>
+              <w:rPr>
+                <w:rFonts w:ascii="Arial" w:hAnsi="Arial" w:eastAsia="Arial" w:cs="Arial"/>
+                <w:sz w:val="16"/>
+              </w:rPr>
+              <w:t xml:space="preserve">1.14 (1.09-1.19)</w:t>
             </w:r>
           </w:p>
         </w:tc>
@@ -3635,79 +3635,79 @@
                 <w:rFonts w:ascii="Arial" w:hAnsi="Arial" w:eastAsia="Arial" w:cs="Arial"/>
                 <w:sz w:val="16"/>
               </w:rPr>
-              <w:t xml:space="preserve">1.44 (1.35-1.53)</w:t>
-            </w:r>
-          </w:p>
-        </w:tc>
-        <w:tc>
-          <w:tcPr>
-            <w:tcW w:w="0" w:type="auto"/>
-          </w:tcPr>
-          <w:p>
-            <w:pPr>
-              <w:spacing w:after="0"/>
-              <w:jc w:val="right"/>
-            </w:pPr>
-            <w:r>
-              <w:rPr>
-                <w:rFonts w:ascii="Arial" w:hAnsi="Arial" w:eastAsia="Arial" w:cs="Arial"/>
-                <w:sz w:val="16"/>
-              </w:rPr>
-              <w:t xml:space="preserve">1.17 (1.09-1.24)</w:t>
-            </w:r>
-          </w:p>
-        </w:tc>
-        <w:tc>
-          <w:tcPr>
-            <w:tcW w:w="0" w:type="auto"/>
-          </w:tcPr>
-          <w:p>
-            <w:pPr>
-              <w:spacing w:after="0"/>
-              <w:jc w:val="right"/>
-            </w:pPr>
-            <w:r>
-              <w:rPr>
-                <w:rFonts w:ascii="Arial" w:hAnsi="Arial" w:eastAsia="Arial" w:cs="Arial"/>
-                <w:sz w:val="16"/>
-              </w:rPr>
-              <w:t xml:space="preserve">1.04 (0.98-1.11)</w:t>
-            </w:r>
-          </w:p>
-        </w:tc>
-        <w:tc>
-          <w:tcPr>
-            <w:tcW w:w="0" w:type="auto"/>
-          </w:tcPr>
-          <w:p>
-            <w:pPr>
-              <w:spacing w:after="0"/>
-              <w:jc w:val="right"/>
-            </w:pPr>
-            <w:r>
-              <w:rPr>
-                <w:rFonts w:ascii="Arial" w:hAnsi="Arial" w:eastAsia="Arial" w:cs="Arial"/>
-                <w:sz w:val="16"/>
-              </w:rPr>
-              <w:t xml:space="preserve">0.95 (0.89-1.02)</w:t>
-            </w:r>
-          </w:p>
-        </w:tc>
-        <w:tc>
-          <w:tcPr>
-            <w:tcW w:w="0" w:type="auto"/>
-          </w:tcPr>
-          <w:p>
-            <w:pPr>
-              <w:spacing w:after="0"/>
-              <w:jc w:val="right"/>
-            </w:pPr>
-            <w:r>
-              <w:rPr>
-                <w:rFonts w:ascii="Arial" w:hAnsi="Arial" w:eastAsia="Arial" w:cs="Arial"/>
-                <w:sz w:val="16"/>
-              </w:rPr>
-              <w:t xml:space="preserve">0.88 (0.83-0.94)</w:t>
+              <w:t xml:space="preserve">1.12 (1.07-1.17)</w:t>
+            </w:r>
+          </w:p>
+        </w:tc>
+        <w:tc>
+          <w:tcPr>
+            <w:tcW w:w="0" w:type="auto"/>
+          </w:tcPr>
+          <w:p>
+            <w:pPr>
+              <w:spacing w:after="0"/>
+              <w:jc w:val="right"/>
+            </w:pPr>
+            <w:r>
+              <w:rPr>
+                <w:rFonts w:ascii="Arial" w:hAnsi="Arial" w:eastAsia="Arial" w:cs="Arial"/>
+                <w:sz w:val="16"/>
+              </w:rPr>
+              <w:t xml:space="preserve">1.18 (1.12-1.23)</w:t>
+            </w:r>
+          </w:p>
+        </w:tc>
+        <w:tc>
+          <w:tcPr>
+            <w:tcW w:w="0" w:type="auto"/>
+          </w:tcPr>
+          <w:p>
+            <w:pPr>
+              <w:spacing w:after="0"/>
+              <w:jc w:val="right"/>
+            </w:pPr>
+            <w:r>
+              <w:rPr>
+                <w:rFonts w:ascii="Arial" w:hAnsi="Arial" w:eastAsia="Arial" w:cs="Arial"/>
+                <w:sz w:val="16"/>
+              </w:rPr>
+              <w:t xml:space="preserve">1.16 (1.11-1.21)</w:t>
+            </w:r>
+          </w:p>
+        </w:tc>
+        <w:tc>
+          <w:tcPr>
+            <w:tcW w:w="0" w:type="auto"/>
+          </w:tcPr>
+          <w:p>
+            <w:pPr>
+              <w:spacing w:after="0"/>
+              <w:jc w:val="right"/>
+            </w:pPr>
+            <w:r>
+              <w:rPr>
+                <w:rFonts w:ascii="Arial" w:hAnsi="Arial" w:eastAsia="Arial" w:cs="Arial"/>
+                <w:sz w:val="16"/>
+              </w:rPr>
+              <w:t xml:space="preserve">1.21 (1.16-1.27)</w:t>
+            </w:r>
+          </w:p>
+        </w:tc>
+        <w:tc>
+          <w:tcPr>
+            <w:tcW w:w="0" w:type="auto"/>
+          </w:tcPr>
+          <w:p>
+            <w:pPr>
+              <w:spacing w:after="0"/>
+              <w:jc w:val="right"/>
+            </w:pPr>
+            <w:r>
+              <w:rPr>
+                <w:rFonts w:ascii="Arial" w:hAnsi="Arial" w:eastAsia="Arial" w:cs="Arial"/>
+                <w:sz w:val="16"/>
+              </w:rPr>
+              <w:t xml:space="preserve">1.20 (1.14-1.25)</w:t>
             </w:r>
           </w:p>
         </w:tc>
@@ -3745,79 +3745,79 @@
                 <w:rFonts w:ascii="Arial" w:hAnsi="Arial" w:eastAsia="Arial" w:cs="Arial"/>
                 <w:sz w:val="16"/>
               </w:rPr>
-              <w:t xml:space="preserve">1.37 (1.26-1.49)</w:t>
-            </w:r>
-          </w:p>
-        </w:tc>
-        <w:tc>
-          <w:tcPr>
-            <w:tcW w:w="0" w:type="auto"/>
-          </w:tcPr>
-          <w:p>
-            <w:pPr>
-              <w:spacing w:after="0"/>
-              <w:jc w:val="right"/>
-            </w:pPr>
-            <w:r>
-              <w:rPr>
-                <w:rFonts w:ascii="Arial" w:hAnsi="Arial" w:eastAsia="Arial" w:cs="Arial"/>
-                <w:sz w:val="16"/>
-              </w:rPr>
-              <w:t xml:space="preserve">1.01 (0.93-1.10)</w:t>
-            </w:r>
-          </w:p>
-        </w:tc>
-        <w:tc>
-          <w:tcPr>
-            <w:tcW w:w="0" w:type="auto"/>
-          </w:tcPr>
-          <w:p>
-            <w:pPr>
-              <w:spacing w:after="0"/>
-              <w:jc w:val="right"/>
-            </w:pPr>
-            <w:r>
-              <w:rPr>
-                <w:rFonts w:ascii="Arial" w:hAnsi="Arial" w:eastAsia="Arial" w:cs="Arial"/>
-                <w:sz w:val="16"/>
-              </w:rPr>
-              <w:t xml:space="preserve">0.88 (0.81-0.96)</w:t>
-            </w:r>
-          </w:p>
-        </w:tc>
-        <w:tc>
-          <w:tcPr>
-            <w:tcW w:w="0" w:type="auto"/>
-          </w:tcPr>
-          <w:p>
-            <w:pPr>
-              <w:spacing w:after="0"/>
-              <w:jc w:val="right"/>
-            </w:pPr>
-            <w:r>
-              <w:rPr>
-                <w:rFonts w:ascii="Arial" w:hAnsi="Arial" w:eastAsia="Arial" w:cs="Arial"/>
-                <w:sz w:val="16"/>
-              </w:rPr>
-              <w:t xml:space="preserve">0.77 (0.71-0.84)</w:t>
-            </w:r>
-          </w:p>
-        </w:tc>
-        <w:tc>
-          <w:tcPr>
-            <w:tcW w:w="0" w:type="auto"/>
-          </w:tcPr>
-          <w:p>
-            <w:pPr>
-              <w:spacing w:after="0"/>
-              <w:jc w:val="right"/>
-            </w:pPr>
-            <w:r>
-              <w:rPr>
-                <w:rFonts w:ascii="Arial" w:hAnsi="Arial" w:eastAsia="Arial" w:cs="Arial"/>
-                <w:sz w:val="16"/>
-              </w:rPr>
-              <w:t xml:space="preserve">0.70 (0.64-0.76)</w:t>
+              <w:t xml:space="preserve">0.49 (0.44-0.55)</w:t>
+            </w:r>
+          </w:p>
+        </w:tc>
+        <w:tc>
+          <w:tcPr>
+            <w:tcW w:w="0" w:type="auto"/>
+          </w:tcPr>
+          <w:p>
+            <w:pPr>
+              <w:spacing w:after="0"/>
+              <w:jc w:val="right"/>
+            </w:pPr>
+            <w:r>
+              <w:rPr>
+                <w:rFonts w:ascii="Arial" w:hAnsi="Arial" w:eastAsia="Arial" w:cs="Arial"/>
+                <w:sz w:val="16"/>
+              </w:rPr>
+              <w:t xml:space="preserve">0.55 (0.50-0.62)</w:t>
+            </w:r>
+          </w:p>
+        </w:tc>
+        <w:tc>
+          <w:tcPr>
+            <w:tcW w:w="0" w:type="auto"/>
+          </w:tcPr>
+          <w:p>
+            <w:pPr>
+              <w:spacing w:after="0"/>
+              <w:jc w:val="right"/>
+            </w:pPr>
+            <w:r>
+              <w:rPr>
+                <w:rFonts w:ascii="Arial" w:hAnsi="Arial" w:eastAsia="Arial" w:cs="Arial"/>
+                <w:sz w:val="16"/>
+              </w:rPr>
+              <w:t xml:space="preserve">0.54 (0.49-0.61)</w:t>
+            </w:r>
+          </w:p>
+        </w:tc>
+        <w:tc>
+          <w:tcPr>
+            <w:tcW w:w="0" w:type="auto"/>
+          </w:tcPr>
+          <w:p>
+            <w:pPr>
+              <w:spacing w:after="0"/>
+              <w:jc w:val="right"/>
+            </w:pPr>
+            <w:r>
+              <w:rPr>
+                <w:rFonts w:ascii="Arial" w:hAnsi="Arial" w:eastAsia="Arial" w:cs="Arial"/>
+                <w:sz w:val="16"/>
+              </w:rPr>
+              <w:t xml:space="preserve">0.58 (0.52-0.64)</w:t>
+            </w:r>
+          </w:p>
+        </w:tc>
+        <w:tc>
+          <w:tcPr>
+            <w:tcW w:w="0" w:type="auto"/>
+          </w:tcPr>
+          <w:p>
+            <w:pPr>
+              <w:spacing w:after="0"/>
+              <w:jc w:val="right"/>
+            </w:pPr>
+            <w:r>
+              <w:rPr>
+                <w:rFonts w:ascii="Arial" w:hAnsi="Arial" w:eastAsia="Arial" w:cs="Arial"/>
+                <w:sz w:val="16"/>
+              </w:rPr>
+              <w:t xml:space="preserve">0.56 (0.51-0.63)</w:t>
             </w:r>
           </w:p>
         </w:tc>
@@ -3837,7 +3837,7 @@
 </file>
 
 <file path=word/styles.xml><?xml version="1.0" encoding="utf-8"?>
-<w:styles xmlns:w="http://schemas.openxmlformats.org/wordprocessingml/2006/main" xmlns:w15="http://schemas.microsoft.com/office/word/2012/wordml" xmlns:r="http://schemas.openxmlformats.org/officeDocument/2006/relationships" xmlns:w14="http://schemas.microsoft.com/office/word/2010/wordml" xmlns:m="http://schemas.openxmlformats.org/officeDocument/2006/math" xmlns:wp="http://schemas.openxmlformats.org/drawingml/2006/wordprocessingDrawing" xmlns:a="http://schemas.openxmlformats.org/drawingml/2006/main" xmlns:wp14="http://schemas.microsoft.com/office/word/2010/wordprocessingDrawing" xmlns:mc="http://schemas.openxmlformats.org/markup-compatibility/2006" xmlns:sl="http://schemas.openxmlformats.org/schemaLibrary/2006/main" xmlns:wne="http://schemas.microsoft.com/office/word/2006/wordml" xmlns:c="http://schemas.openxmlformats.org/drawingml/2006/chart" xmlns:cdr="http://schemas.openxmlformats.org/drawingml/2006/chartDrawing" xmlns:c14="http://schemas.microsoft.com/office/drawing/2007/8/2/chart" xmlns:dgm="http://schemas.openxmlformats.org/drawingml/2006/diagram" xmlns:pic="http://schemas.openxmlformats.org/drawingml/2006/picture" xmlns:xdr="http://schemas.openxmlformats.org/drawingml/2006/spreadsheetDrawing" xmlns:dsp="http://schemas.microsoft.com/office/drawing/2008/diagram" xmlns:xvml="urn:schemas-microsoft-com:office:excel" xmlns:o="urn:schemas-microsoft-com:office:office" xmlns:v="urn:schemas-microsoft-com:vml" xmlns:w10="urn:schemas-microsoft-com:office:word" xmlns:pvml="urn:schemas-microsoft-com:office:powerpoint" xmlns:cppr="http://schemas.microsoft.com/office/2006/coverPageProps" xmlns:odx="http://opendope.org/xpaths" xmlns:odc="http://opendope.org/conditions" xmlns:odq="http://opendope.org/questions" xmlns:oda="http://opendope.org/answers" xmlns:odi="http://opendope.org/components" xmlns:odgm="http://opendope.org/SmartArt/DataHierarchy" xmlns:b="http://schemas.openxmlformats.org/officeDocument/2006/bibliography" xmlns:w16se="http://schemas.microsoft.com/office/word/2015/wordml/symex" xmlns:w16cid="http://schemas.microsoft.com/office/word/2016/wordml/cid" xmlns:wetp="http://schemas.microsoft.com/office/webextensions/taskpanes/2010/11" xmlns:we="http://schemas.microsoft.com/office/webextensions/webextension/2010/11" xmlns:comp="http://schemas.openxmlformats.org/drawingml/2006/compatibility" xmlns:lc="http://schemas.openxmlformats.org/drawingml/2006/lockedCanvas">
+<w:styles xmlns:w="http://schemas.openxmlformats.org/wordprocessingml/2006/main" xmlns:m="http://schemas.openxmlformats.org/officeDocument/2006/math" xmlns:r="http://schemas.openxmlformats.org/officeDocument/2006/relationships" xmlns:w14="http://schemas.microsoft.com/office/word/2010/wordml" xmlns:wp="http://schemas.openxmlformats.org/drawingml/2006/wordprocessingDrawing" xmlns:a="http://schemas.openxmlformats.org/drawingml/2006/main" xmlns:wp14="http://schemas.microsoft.com/office/word/2010/wordprocessingDrawing" xmlns:w15="http://schemas.microsoft.com/office/word/2012/wordml" xmlns:mc="http://schemas.openxmlformats.org/markup-compatibility/2006" xmlns:sl="http://schemas.openxmlformats.org/schemaLibrary/2006/main" xmlns:wne="http://schemas.microsoft.com/office/word/2006/wordml" xmlns:c="http://schemas.openxmlformats.org/drawingml/2006/chart" xmlns:cdr="http://schemas.openxmlformats.org/drawingml/2006/chartDrawing" xmlns:c14="http://schemas.microsoft.com/office/drawing/2007/8/2/chart" xmlns:dgm="http://schemas.openxmlformats.org/drawingml/2006/diagram" xmlns:pic="http://schemas.openxmlformats.org/drawingml/2006/picture" xmlns:xdr="http://schemas.openxmlformats.org/drawingml/2006/spreadsheetDrawing" xmlns:dsp="http://schemas.microsoft.com/office/drawing/2008/diagram" xmlns:xvml="urn:schemas-microsoft-com:office:excel" xmlns:o="urn:schemas-microsoft-com:office:office" xmlns:v="urn:schemas-microsoft-com:vml" xmlns:w10="urn:schemas-microsoft-com:office:word" xmlns:pvml="urn:schemas-microsoft-com:office:powerpoint" xmlns:cppr="http://schemas.microsoft.com/office/2006/coverPageProps" xmlns:odx="http://opendope.org/xpaths" xmlns:odc="http://opendope.org/conditions" xmlns:odq="http://opendope.org/questions" xmlns:oda="http://opendope.org/answers" xmlns:odi="http://opendope.org/components" xmlns:odgm="http://opendope.org/SmartArt/DataHierarchy" xmlns:b="http://schemas.openxmlformats.org/officeDocument/2006/bibliography" xmlns:w16se="http://schemas.microsoft.com/office/word/2015/wordml/symex" xmlns:w16cid="http://schemas.microsoft.com/office/word/2016/wordml/cid" xmlns:wetp="http://schemas.microsoft.com/office/webextensions/taskpanes/2010/11" xmlns:we="http://schemas.microsoft.com/office/webextensions/webextension/2010/11" xmlns:comp="http://schemas.openxmlformats.org/drawingml/2006/compatibility" xmlns:lc="http://schemas.openxmlformats.org/drawingml/2006/lockedCanvas">
   <w:docDefaults>
     <w:rPrDefault>
       <w:rPr>

--- a/tables/Table 2_women.docx
+++ b/tables/Table 2_women.docx
@@ -1,6 +1,6 @@
 
 <file path=word/document.xml><?xml version="1.0" encoding="utf-8"?>
-<w:document xmlns:w="http://schemas.openxmlformats.org/wordprocessingml/2006/main" xmlns:m="http://schemas.openxmlformats.org/officeDocument/2006/math" xmlns:r="http://schemas.openxmlformats.org/officeDocument/2006/relationships" xmlns:w14="http://schemas.microsoft.com/office/word/2010/wordml" xmlns:wp="http://schemas.openxmlformats.org/drawingml/2006/wordprocessingDrawing" xmlns:a="http://schemas.openxmlformats.org/drawingml/2006/main" xmlns:wp14="http://schemas.microsoft.com/office/word/2010/wordprocessingDrawing" xmlns:w15="http://schemas.microsoft.com/office/word/2012/wordml" xmlns:mc="http://schemas.openxmlformats.org/markup-compatibility/2006" xmlns:sl="http://schemas.openxmlformats.org/schemaLibrary/2006/main" xmlns:wne="http://schemas.microsoft.com/office/word/2006/wordml" xmlns:c="http://schemas.openxmlformats.org/drawingml/2006/chart" xmlns:cdr="http://schemas.openxmlformats.org/drawingml/2006/chartDrawing" xmlns:c14="http://schemas.microsoft.com/office/drawing/2007/8/2/chart" xmlns:dgm="http://schemas.openxmlformats.org/drawingml/2006/diagram" xmlns:pic="http://schemas.openxmlformats.org/drawingml/2006/picture" xmlns:xdr="http://schemas.openxmlformats.org/drawingml/2006/spreadsheetDrawing" xmlns:dsp="http://schemas.microsoft.com/office/drawing/2008/diagram" xmlns:xvml="urn:schemas-microsoft-com:office:excel" xmlns:o="urn:schemas-microsoft-com:office:office" xmlns:v="urn:schemas-microsoft-com:vml" xmlns:w10="urn:schemas-microsoft-com:office:word" xmlns:pvml="urn:schemas-microsoft-com:office:powerpoint" xmlns:cppr="http://schemas.microsoft.com/office/2006/coverPageProps" xmlns:odx="http://opendope.org/xpaths" xmlns:odc="http://opendope.org/conditions" xmlns:odq="http://opendope.org/questions" xmlns:oda="http://opendope.org/answers" xmlns:odi="http://opendope.org/components" xmlns:odgm="http://opendope.org/SmartArt/DataHierarchy" xmlns:b="http://schemas.openxmlformats.org/officeDocument/2006/bibliography" xmlns:w16se="http://schemas.microsoft.com/office/word/2015/wordml/symex" xmlns:w16cid="http://schemas.microsoft.com/office/word/2016/wordml/cid" xmlns:wetp="http://schemas.microsoft.com/office/webextensions/taskpanes/2010/11" xmlns:we="http://schemas.microsoft.com/office/webextensions/webextension/2010/11" xmlns:comp="http://schemas.openxmlformats.org/drawingml/2006/compatibility" xmlns:lc="http://schemas.openxmlformats.org/drawingml/2006/lockedCanvas">
+<w:document xmlns:w="http://schemas.openxmlformats.org/wordprocessingml/2006/main" xmlns:m="http://schemas.openxmlformats.org/officeDocument/2006/math" xmlns:r="http://schemas.openxmlformats.org/officeDocument/2006/relationships" xmlns:w14="http://schemas.microsoft.com/office/word/2010/wordml" xmlns:wp="http://schemas.openxmlformats.org/drawingml/2006/wordprocessingDrawing" xmlns:a="http://schemas.openxmlformats.org/drawingml/2006/main" xmlns:wp14="http://schemas.microsoft.com/office/word/2010/wordprocessingDrawing" xmlns:w15="http://schemas.microsoft.com/office/word/2012/wordml" xmlns:mc="http://schemas.openxmlformats.org/markup-compatibility/2006" xmlns:sl="http://schemas.openxmlformats.org/schemaLibrary/2006/main" xmlns:wne="http://schemas.microsoft.com/office/word/2006/wordml" xmlns:c="http://schemas.openxmlformats.org/drawingml/2006/chart" xmlns:cdr="http://schemas.openxmlformats.org/drawingml/2006/chartDrawing" xmlns:c14="http://schemas.microsoft.com/office/drawing/2007/8/2/chart" xmlns:dgm="http://schemas.openxmlformats.org/drawingml/2006/diagram" xmlns:pic="http://schemas.openxmlformats.org/drawingml/2006/picture" xmlns:xdr="http://schemas.openxmlformats.org/drawingml/2006/spreadsheetDrawing" xmlns:dsp="http://schemas.microsoft.com/office/drawing/2008/diagram" xmlns:v="urn:schemas-microsoft-com:vml" xmlns:xvml="urn:schemas-microsoft-com:office:excel" xmlns:o="urn:schemas-microsoft-com:office:office" xmlns:w10="urn:schemas-microsoft-com:office:word" xmlns:pvml="urn:schemas-microsoft-com:office:powerpoint" xmlns:cppr="http://schemas.microsoft.com/office/2006/coverPageProps" xmlns:odx="http://opendope.org/xpaths" xmlns:odc="http://opendope.org/conditions" xmlns:odq="http://opendope.org/questions" xmlns:oda="http://opendope.org/answers" xmlns:odi="http://opendope.org/components" xmlns:odgm="http://opendope.org/SmartArt/DataHierarchy" xmlns:b="http://schemas.openxmlformats.org/officeDocument/2006/bibliography" xmlns:w16se="http://schemas.microsoft.com/office/word/2015/wordml/symex" xmlns:w16cid="http://schemas.microsoft.com/office/word/2016/wordml/cid" xmlns:wetp="http://schemas.microsoft.com/office/webextensions/taskpanes/2010/11" xmlns:we="http://schemas.microsoft.com/office/webextensions/webextension/2010/11" xmlns:comp="http://schemas.openxmlformats.org/drawingml/2006/compatibility" xmlns:lc="http://schemas.openxmlformats.org/drawingml/2006/lockedCanvas">
   <w:body>
     <w:p>
       <w:pPr>
@@ -335,79 +335,79 @@
                 <w:rFonts w:ascii="Arial" w:hAnsi="Arial" w:eastAsia="Arial" w:cs="Arial"/>
                 <w:sz w:val="16"/>
               </w:rPr>
-              <w:t xml:space="preserve">1.06 (0.94-1.19)</w:t>
-            </w:r>
-          </w:p>
-        </w:tc>
-        <w:tc>
-          <w:tcPr>
-            <w:tcW w:w="0" w:type="auto"/>
-          </w:tcPr>
-          <w:p>
-            <w:pPr>
-              <w:spacing w:after="0"/>
-              <w:jc w:val="right"/>
-            </w:pPr>
-            <w:r>
-              <w:rPr>
-                <w:rFonts w:ascii="Arial" w:hAnsi="Arial" w:eastAsia="Arial" w:cs="Arial"/>
-                <w:sz w:val="16"/>
-              </w:rPr>
-              <w:t xml:space="preserve">1.54 (1.37-1.73)</w:t>
-            </w:r>
-          </w:p>
-        </w:tc>
-        <w:tc>
-          <w:tcPr>
-            <w:tcW w:w="0" w:type="auto"/>
-          </w:tcPr>
-          <w:p>
-            <w:pPr>
-              <w:spacing w:after="0"/>
-              <w:jc w:val="right"/>
-            </w:pPr>
-            <w:r>
-              <w:rPr>
-                <w:rFonts w:ascii="Arial" w:hAnsi="Arial" w:eastAsia="Arial" w:cs="Arial"/>
-                <w:sz w:val="16"/>
-              </w:rPr>
-              <w:t xml:space="preserve">1.21 (1.07-1.36)</w:t>
-            </w:r>
-          </w:p>
-        </w:tc>
-        <w:tc>
-          <w:tcPr>
-            <w:tcW w:w="0" w:type="auto"/>
-          </w:tcPr>
-          <w:p>
-            <w:pPr>
-              <w:spacing w:after="0"/>
-              <w:jc w:val="right"/>
-            </w:pPr>
-            <w:r>
-              <w:rPr>
-                <w:rFonts w:ascii="Arial" w:hAnsi="Arial" w:eastAsia="Arial" w:cs="Arial"/>
-                <w:sz w:val="16"/>
-              </w:rPr>
-              <w:t xml:space="preserve">1.45 (1.29-1.63)</w:t>
-            </w:r>
-          </w:p>
-        </w:tc>
-        <w:tc>
-          <w:tcPr>
-            <w:tcW w:w="0" w:type="auto"/>
-          </w:tcPr>
-          <w:p>
-            <w:pPr>
-              <w:spacing w:after="0"/>
-              <w:jc w:val="right"/>
-            </w:pPr>
-            <w:r>
-              <w:rPr>
-                <w:rFonts w:ascii="Arial" w:hAnsi="Arial" w:eastAsia="Arial" w:cs="Arial"/>
-                <w:sz w:val="16"/>
-              </w:rPr>
-              <w:t xml:space="preserve">1.20 (1.06-1.35)</w:t>
+              <w:t xml:space="preserve">1.04 (0.90-1.22)</w:t>
+            </w:r>
+          </w:p>
+        </w:tc>
+        <w:tc>
+          <w:tcPr>
+            <w:tcW w:w="0" w:type="auto"/>
+          </w:tcPr>
+          <w:p>
+            <w:pPr>
+              <w:spacing w:after="0"/>
+              <w:jc w:val="right"/>
+            </w:pPr>
+            <w:r>
+              <w:rPr>
+                <w:rFonts w:ascii="Arial" w:hAnsi="Arial" w:eastAsia="Arial" w:cs="Arial"/>
+                <w:sz w:val="16"/>
+              </w:rPr>
+              <w:t xml:space="preserve">1.53 (1.31-1.78)</w:t>
+            </w:r>
+          </w:p>
+        </w:tc>
+        <w:tc>
+          <w:tcPr>
+            <w:tcW w:w="0" w:type="auto"/>
+          </w:tcPr>
+          <w:p>
+            <w:pPr>
+              <w:spacing w:after="0"/>
+              <w:jc w:val="right"/>
+            </w:pPr>
+            <w:r>
+              <w:rPr>
+                <w:rFonts w:ascii="Arial" w:hAnsi="Arial" w:eastAsia="Arial" w:cs="Arial"/>
+                <w:sz w:val="16"/>
+              </w:rPr>
+              <w:t xml:space="preserve">1.18 (1.01-1.38)</w:t>
+            </w:r>
+          </w:p>
+        </w:tc>
+        <w:tc>
+          <w:tcPr>
+            <w:tcW w:w="0" w:type="auto"/>
+          </w:tcPr>
+          <w:p>
+            <w:pPr>
+              <w:spacing w:after="0"/>
+              <w:jc w:val="right"/>
+            </w:pPr>
+            <w:r>
+              <w:rPr>
+                <w:rFonts w:ascii="Arial" w:hAnsi="Arial" w:eastAsia="Arial" w:cs="Arial"/>
+                <w:sz w:val="16"/>
+              </w:rPr>
+              <w:t xml:space="preserve">1.44 (1.24-1.68)</w:t>
+            </w:r>
+          </w:p>
+        </w:tc>
+        <w:tc>
+          <w:tcPr>
+            <w:tcW w:w="0" w:type="auto"/>
+          </w:tcPr>
+          <w:p>
+            <w:pPr>
+              <w:spacing w:after="0"/>
+              <w:jc w:val="right"/>
+            </w:pPr>
+            <w:r>
+              <w:rPr>
+                <w:rFonts w:ascii="Arial" w:hAnsi="Arial" w:eastAsia="Arial" w:cs="Arial"/>
+                <w:sz w:val="16"/>
+              </w:rPr>
+              <w:t xml:space="preserve">1.18 (1.01-1.37)</w:t>
             </w:r>
           </w:p>
         </w:tc>
@@ -445,79 +445,79 @@
                 <w:rFonts w:ascii="Arial" w:hAnsi="Arial" w:eastAsia="Arial" w:cs="Arial"/>
                 <w:sz w:val="16"/>
               </w:rPr>
-              <w:t xml:space="preserve">1.73 (1.48-2.01)</w:t>
-            </w:r>
-          </w:p>
-        </w:tc>
-        <w:tc>
-          <w:tcPr>
-            <w:tcW w:w="0" w:type="auto"/>
-          </w:tcPr>
-          <w:p>
-            <w:pPr>
-              <w:spacing w:after="0"/>
-              <w:jc w:val="right"/>
-            </w:pPr>
-            <w:r>
-              <w:rPr>
-                <w:rFonts w:ascii="Arial" w:hAnsi="Arial" w:eastAsia="Arial" w:cs="Arial"/>
-                <w:sz w:val="16"/>
-              </w:rPr>
-              <w:t xml:space="preserve"/>
-            </w:r>
-          </w:p>
-        </w:tc>
-        <w:tc>
-          <w:tcPr>
-            <w:tcW w:w="0" w:type="auto"/>
-          </w:tcPr>
-          <w:p>
-            <w:pPr>
-              <w:spacing w:after="0"/>
-              <w:jc w:val="right"/>
-            </w:pPr>
-            <w:r>
-              <w:rPr>
-                <w:rFonts w:ascii="Arial" w:hAnsi="Arial" w:eastAsia="Arial" w:cs="Arial"/>
-                <w:sz w:val="16"/>
-              </w:rPr>
-              <w:t xml:space="preserve">1.60 (1.37-1.86)</w:t>
-            </w:r>
-          </w:p>
-        </w:tc>
-        <w:tc>
-          <w:tcPr>
-            <w:tcW w:w="0" w:type="auto"/>
-          </w:tcPr>
-          <w:p>
-            <w:pPr>
-              <w:spacing w:after="0"/>
-              <w:jc w:val="right"/>
-            </w:pPr>
-            <w:r>
-              <w:rPr>
-                <w:rFonts w:ascii="Arial" w:hAnsi="Arial" w:eastAsia="Arial" w:cs="Arial"/>
-                <w:sz w:val="16"/>
-              </w:rPr>
-              <w:t xml:space="preserve"/>
-            </w:r>
-          </w:p>
-        </w:tc>
-        <w:tc>
-          <w:tcPr>
-            <w:tcW w:w="0" w:type="auto"/>
-          </w:tcPr>
-          <w:p>
-            <w:pPr>
-              <w:spacing w:after="0"/>
-              <w:jc w:val="right"/>
-            </w:pPr>
-            <w:r>
-              <w:rPr>
-                <w:rFonts w:ascii="Arial" w:hAnsi="Arial" w:eastAsia="Arial" w:cs="Arial"/>
-                <w:sz w:val="16"/>
-              </w:rPr>
-              <w:t xml:space="preserve">1.48 (1.27-1.73)</w:t>
+              <w:t xml:space="preserve">1.68 (1.38-2.04)</w:t>
+            </w:r>
+          </w:p>
+        </w:tc>
+        <w:tc>
+          <w:tcPr>
+            <w:tcW w:w="0" w:type="auto"/>
+          </w:tcPr>
+          <w:p>
+            <w:pPr>
+              <w:spacing w:after="0"/>
+              <w:jc w:val="right"/>
+            </w:pPr>
+            <w:r>
+              <w:rPr>
+                <w:rFonts w:ascii="Arial" w:hAnsi="Arial" w:eastAsia="Arial" w:cs="Arial"/>
+                <w:sz w:val="16"/>
+              </w:rPr>
+              <w:t xml:space="preserve"/>
+            </w:r>
+          </w:p>
+        </w:tc>
+        <w:tc>
+          <w:tcPr>
+            <w:tcW w:w="0" w:type="auto"/>
+          </w:tcPr>
+          <w:p>
+            <w:pPr>
+              <w:spacing w:after="0"/>
+              <w:jc w:val="right"/>
+            </w:pPr>
+            <w:r>
+              <w:rPr>
+                <w:rFonts w:ascii="Arial" w:hAnsi="Arial" w:eastAsia="Arial" w:cs="Arial"/>
+                <w:sz w:val="16"/>
+              </w:rPr>
+              <w:t xml:space="preserve">1.55 (1.27-1.89)</w:t>
+            </w:r>
+          </w:p>
+        </w:tc>
+        <w:tc>
+          <w:tcPr>
+            <w:tcW w:w="0" w:type="auto"/>
+          </w:tcPr>
+          <w:p>
+            <w:pPr>
+              <w:spacing w:after="0"/>
+              <w:jc w:val="right"/>
+            </w:pPr>
+            <w:r>
+              <w:rPr>
+                <w:rFonts w:ascii="Arial" w:hAnsi="Arial" w:eastAsia="Arial" w:cs="Arial"/>
+                <w:sz w:val="16"/>
+              </w:rPr>
+              <w:t xml:space="preserve"/>
+            </w:r>
+          </w:p>
+        </w:tc>
+        <w:tc>
+          <w:tcPr>
+            <w:tcW w:w="0" w:type="auto"/>
+          </w:tcPr>
+          <w:p>
+            <w:pPr>
+              <w:spacing w:after="0"/>
+              <w:jc w:val="right"/>
+            </w:pPr>
+            <w:r>
+              <w:rPr>
+                <w:rFonts w:ascii="Arial" w:hAnsi="Arial" w:eastAsia="Arial" w:cs="Arial"/>
+                <w:sz w:val="16"/>
+              </w:rPr>
+              <w:t xml:space="preserve">1.44 (1.18-1.75)</w:t>
             </w:r>
           </w:p>
         </w:tc>
@@ -555,79 +555,79 @@
                 <w:rFonts w:ascii="Arial" w:hAnsi="Arial" w:eastAsia="Arial" w:cs="Arial"/>
                 <w:sz w:val="16"/>
               </w:rPr>
-              <w:t xml:space="preserve">2.37 (2.04-2.76)</w:t>
-            </w:r>
-          </w:p>
-        </w:tc>
-        <w:tc>
-          <w:tcPr>
-            <w:tcW w:w="0" w:type="auto"/>
-          </w:tcPr>
-          <w:p>
-            <w:pPr>
-              <w:spacing w:after="0"/>
-              <w:jc w:val="right"/>
-            </w:pPr>
-            <w:r>
-              <w:rPr>
-                <w:rFonts w:ascii="Arial" w:hAnsi="Arial" w:eastAsia="Arial" w:cs="Arial"/>
-                <w:sz w:val="16"/>
-              </w:rPr>
-              <w:t xml:space="preserve"/>
-            </w:r>
-          </w:p>
-        </w:tc>
-        <w:tc>
-          <w:tcPr>
-            <w:tcW w:w="0" w:type="auto"/>
-          </w:tcPr>
-          <w:p>
-            <w:pPr>
-              <w:spacing w:after="0"/>
-              <w:jc w:val="right"/>
-            </w:pPr>
-            <w:r>
-              <w:rPr>
-                <w:rFonts w:ascii="Arial" w:hAnsi="Arial" w:eastAsia="Arial" w:cs="Arial"/>
-                <w:sz w:val="16"/>
-              </w:rPr>
-              <w:t xml:space="preserve">1.60 (1.37-1.86)</w:t>
-            </w:r>
-          </w:p>
-        </w:tc>
-        <w:tc>
-          <w:tcPr>
-            <w:tcW w:w="0" w:type="auto"/>
-          </w:tcPr>
-          <w:p>
-            <w:pPr>
-              <w:spacing w:after="0"/>
-              <w:jc w:val="right"/>
-            </w:pPr>
-            <w:r>
-              <w:rPr>
-                <w:rFonts w:ascii="Arial" w:hAnsi="Arial" w:eastAsia="Arial" w:cs="Arial"/>
-                <w:sz w:val="16"/>
-              </w:rPr>
-              <w:t xml:space="preserve"/>
-            </w:r>
-          </w:p>
-        </w:tc>
-        <w:tc>
-          <w:tcPr>
-            <w:tcW w:w="0" w:type="auto"/>
-          </w:tcPr>
-          <w:p>
-            <w:pPr>
-              <w:spacing w:after="0"/>
-              <w:jc w:val="right"/>
-            </w:pPr>
-            <w:r>
-              <w:rPr>
-                <w:rFonts w:ascii="Arial" w:hAnsi="Arial" w:eastAsia="Arial" w:cs="Arial"/>
-                <w:sz w:val="16"/>
-              </w:rPr>
-              <w:t xml:space="preserve">1.54 (1.33-1.79)</w:t>
+              <w:t xml:space="preserve">2.50 (2.08-3.00)</w:t>
+            </w:r>
+          </w:p>
+        </w:tc>
+        <w:tc>
+          <w:tcPr>
+            <w:tcW w:w="0" w:type="auto"/>
+          </w:tcPr>
+          <w:p>
+            <w:pPr>
+              <w:spacing w:after="0"/>
+              <w:jc w:val="right"/>
+            </w:pPr>
+            <w:r>
+              <w:rPr>
+                <w:rFonts w:ascii="Arial" w:hAnsi="Arial" w:eastAsia="Arial" w:cs="Arial"/>
+                <w:sz w:val="16"/>
+              </w:rPr>
+              <w:t xml:space="preserve"/>
+            </w:r>
+          </w:p>
+        </w:tc>
+        <w:tc>
+          <w:tcPr>
+            <w:tcW w:w="0" w:type="auto"/>
+          </w:tcPr>
+          <w:p>
+            <w:pPr>
+              <w:spacing w:after="0"/>
+              <w:jc w:val="right"/>
+            </w:pPr>
+            <w:r>
+              <w:rPr>
+                <w:rFonts w:ascii="Arial" w:hAnsi="Arial" w:eastAsia="Arial" w:cs="Arial"/>
+                <w:sz w:val="16"/>
+              </w:rPr>
+              <w:t xml:space="preserve">1.62 (1.34-1.95)</w:t>
+            </w:r>
+          </w:p>
+        </w:tc>
+        <w:tc>
+          <w:tcPr>
+            <w:tcW w:w="0" w:type="auto"/>
+          </w:tcPr>
+          <w:p>
+            <w:pPr>
+              <w:spacing w:after="0"/>
+              <w:jc w:val="right"/>
+            </w:pPr>
+            <w:r>
+              <w:rPr>
+                <w:rFonts w:ascii="Arial" w:hAnsi="Arial" w:eastAsia="Arial" w:cs="Arial"/>
+                <w:sz w:val="16"/>
+              </w:rPr>
+              <w:t xml:space="preserve"/>
+            </w:r>
+          </w:p>
+        </w:tc>
+        <w:tc>
+          <w:tcPr>
+            <w:tcW w:w="0" w:type="auto"/>
+          </w:tcPr>
+          <w:p>
+            <w:pPr>
+              <w:spacing w:after="0"/>
+              <w:jc w:val="right"/>
+            </w:pPr>
+            <w:r>
+              <w:rPr>
+                <w:rFonts w:ascii="Arial" w:hAnsi="Arial" w:eastAsia="Arial" w:cs="Arial"/>
+                <w:sz w:val="16"/>
+              </w:rPr>
+              <w:t xml:space="preserve">1.57 (1.30-1.88)</w:t>
             </w:r>
           </w:p>
         </w:tc>
@@ -665,79 +665,79 @@
                 <w:rFonts w:ascii="Arial" w:hAnsi="Arial" w:eastAsia="Arial" w:cs="Arial"/>
                 <w:sz w:val="16"/>
               </w:rPr>
-              <w:t xml:space="preserve">1.80 (1.74-1.86)</w:t>
-            </w:r>
-          </w:p>
-        </w:tc>
-        <w:tc>
-          <w:tcPr>
-            <w:tcW w:w="0" w:type="auto"/>
-          </w:tcPr>
-          <w:p>
-            <w:pPr>
-              <w:spacing w:after="0"/>
-              <w:jc w:val="right"/>
-            </w:pPr>
-            <w:r>
-              <w:rPr>
-                <w:rFonts w:ascii="Arial" w:hAnsi="Arial" w:eastAsia="Arial" w:cs="Arial"/>
-                <w:sz w:val="16"/>
-              </w:rPr>
-              <w:t xml:space="preserve"/>
-            </w:r>
-          </w:p>
-        </w:tc>
-        <w:tc>
-          <w:tcPr>
-            <w:tcW w:w="0" w:type="auto"/>
-          </w:tcPr>
-          <w:p>
-            <w:pPr>
-              <w:spacing w:after="0"/>
-              <w:jc w:val="right"/>
-            </w:pPr>
-            <w:r>
-              <w:rPr>
-                <w:rFonts w:ascii="Arial" w:hAnsi="Arial" w:eastAsia="Arial" w:cs="Arial"/>
-                <w:sz w:val="16"/>
-              </w:rPr>
-              <w:t xml:space="preserve">1.56 (1.51-1.62)</w:t>
-            </w:r>
-          </w:p>
-        </w:tc>
-        <w:tc>
-          <w:tcPr>
-            <w:tcW w:w="0" w:type="auto"/>
-          </w:tcPr>
-          <w:p>
-            <w:pPr>
-              <w:spacing w:after="0"/>
-              <w:jc w:val="right"/>
-            </w:pPr>
-            <w:r>
-              <w:rPr>
-                <w:rFonts w:ascii="Arial" w:hAnsi="Arial" w:eastAsia="Arial" w:cs="Arial"/>
-                <w:sz w:val="16"/>
-              </w:rPr>
-              <w:t xml:space="preserve"/>
-            </w:r>
-          </w:p>
-        </w:tc>
-        <w:tc>
-          <w:tcPr>
-            <w:tcW w:w="0" w:type="auto"/>
-          </w:tcPr>
-          <w:p>
-            <w:pPr>
-              <w:spacing w:after="0"/>
-              <w:jc w:val="right"/>
-            </w:pPr>
-            <w:r>
-              <w:rPr>
-                <w:rFonts w:ascii="Arial" w:hAnsi="Arial" w:eastAsia="Arial" w:cs="Arial"/>
-                <w:sz w:val="16"/>
-              </w:rPr>
-              <w:t xml:space="preserve">1.42 (1.37-1.47)</w:t>
+              <w:t xml:space="preserve">1.88 (1.81-1.95)</w:t>
+            </w:r>
+          </w:p>
+        </w:tc>
+        <w:tc>
+          <w:tcPr>
+            <w:tcW w:w="0" w:type="auto"/>
+          </w:tcPr>
+          <w:p>
+            <w:pPr>
+              <w:spacing w:after="0"/>
+              <w:jc w:val="right"/>
+            </w:pPr>
+            <w:r>
+              <w:rPr>
+                <w:rFonts w:ascii="Arial" w:hAnsi="Arial" w:eastAsia="Arial" w:cs="Arial"/>
+                <w:sz w:val="16"/>
+              </w:rPr>
+              <w:t xml:space="preserve"/>
+            </w:r>
+          </w:p>
+        </w:tc>
+        <w:tc>
+          <w:tcPr>
+            <w:tcW w:w="0" w:type="auto"/>
+          </w:tcPr>
+          <w:p>
+            <w:pPr>
+              <w:spacing w:after="0"/>
+              <w:jc w:val="right"/>
+            </w:pPr>
+            <w:r>
+              <w:rPr>
+                <w:rFonts w:ascii="Arial" w:hAnsi="Arial" w:eastAsia="Arial" w:cs="Arial"/>
+                <w:sz w:val="16"/>
+              </w:rPr>
+              <w:t xml:space="preserve">1.61 (1.54-1.67)</w:t>
+            </w:r>
+          </w:p>
+        </w:tc>
+        <w:tc>
+          <w:tcPr>
+            <w:tcW w:w="0" w:type="auto"/>
+          </w:tcPr>
+          <w:p>
+            <w:pPr>
+              <w:spacing w:after="0"/>
+              <w:jc w:val="right"/>
+            </w:pPr>
+            <w:r>
+              <w:rPr>
+                <w:rFonts w:ascii="Arial" w:hAnsi="Arial" w:eastAsia="Arial" w:cs="Arial"/>
+                <w:sz w:val="16"/>
+              </w:rPr>
+              <w:t xml:space="preserve"/>
+            </w:r>
+          </w:p>
+        </w:tc>
+        <w:tc>
+          <w:tcPr>
+            <w:tcW w:w="0" w:type="auto"/>
+          </w:tcPr>
+          <w:p>
+            <w:pPr>
+              <w:spacing w:after="0"/>
+              <w:jc w:val="right"/>
+            </w:pPr>
+            <w:r>
+              <w:rPr>
+                <w:rFonts w:ascii="Arial" w:hAnsi="Arial" w:eastAsia="Arial" w:cs="Arial"/>
+                <w:sz w:val="16"/>
+              </w:rPr>
+              <w:t xml:space="preserve">1.45 (1.39-1.51)</w:t>
             </w:r>
           </w:p>
         </w:tc>
@@ -775,79 +775,79 @@
                 <w:rFonts w:ascii="Arial" w:hAnsi="Arial" w:eastAsia="Arial" w:cs="Arial"/>
                 <w:sz w:val="16"/>
               </w:rPr>
-              <w:t xml:space="preserve">1.24 (1.19-1.29)</w:t>
-            </w:r>
-          </w:p>
-        </w:tc>
-        <w:tc>
-          <w:tcPr>
-            <w:tcW w:w="0" w:type="auto"/>
-          </w:tcPr>
-          <w:p>
-            <w:pPr>
-              <w:spacing w:after="0"/>
-              <w:jc w:val="right"/>
-            </w:pPr>
-            <w:r>
-              <w:rPr>
-                <w:rFonts w:ascii="Arial" w:hAnsi="Arial" w:eastAsia="Arial" w:cs="Arial"/>
-                <w:sz w:val="16"/>
-              </w:rPr>
-              <w:t xml:space="preserve"/>
-            </w:r>
-          </w:p>
-        </w:tc>
-        <w:tc>
-          <w:tcPr>
-            <w:tcW w:w="0" w:type="auto"/>
-          </w:tcPr>
-          <w:p>
-            <w:pPr>
-              <w:spacing w:after="0"/>
-              <w:jc w:val="right"/>
-            </w:pPr>
-            <w:r>
-              <w:rPr>
-                <w:rFonts w:ascii="Arial" w:hAnsi="Arial" w:eastAsia="Arial" w:cs="Arial"/>
-                <w:sz w:val="16"/>
-              </w:rPr>
-              <w:t xml:space="preserve">1.19 (1.14-1.25)</w:t>
-            </w:r>
-          </w:p>
-        </w:tc>
-        <w:tc>
-          <w:tcPr>
-            <w:tcW w:w="0" w:type="auto"/>
-          </w:tcPr>
-          <w:p>
-            <w:pPr>
-              <w:spacing w:after="0"/>
-              <w:jc w:val="right"/>
-            </w:pPr>
-            <w:r>
-              <w:rPr>
-                <w:rFonts w:ascii="Arial" w:hAnsi="Arial" w:eastAsia="Arial" w:cs="Arial"/>
-                <w:sz w:val="16"/>
-              </w:rPr>
-              <w:t xml:space="preserve"/>
-            </w:r>
-          </w:p>
-        </w:tc>
-        <w:tc>
-          <w:tcPr>
-            <w:tcW w:w="0" w:type="auto"/>
-          </w:tcPr>
-          <w:p>
-            <w:pPr>
-              <w:spacing w:after="0"/>
-              <w:jc w:val="right"/>
-            </w:pPr>
-            <w:r>
-              <w:rPr>
-                <w:rFonts w:ascii="Arial" w:hAnsi="Arial" w:eastAsia="Arial" w:cs="Arial"/>
-                <w:sz w:val="16"/>
-              </w:rPr>
-              <w:t xml:space="preserve">1.17 (1.12-1.22)</w:t>
+              <w:t xml:space="preserve">1.26 (1.20-1.33)</w:t>
+            </w:r>
+          </w:p>
+        </w:tc>
+        <w:tc>
+          <w:tcPr>
+            <w:tcW w:w="0" w:type="auto"/>
+          </w:tcPr>
+          <w:p>
+            <w:pPr>
+              <w:spacing w:after="0"/>
+              <w:jc w:val="right"/>
+            </w:pPr>
+            <w:r>
+              <w:rPr>
+                <w:rFonts w:ascii="Arial" w:hAnsi="Arial" w:eastAsia="Arial" w:cs="Arial"/>
+                <w:sz w:val="16"/>
+              </w:rPr>
+              <w:t xml:space="preserve"/>
+            </w:r>
+          </w:p>
+        </w:tc>
+        <w:tc>
+          <w:tcPr>
+            <w:tcW w:w="0" w:type="auto"/>
+          </w:tcPr>
+          <w:p>
+            <w:pPr>
+              <w:spacing w:after="0"/>
+              <w:jc w:val="right"/>
+            </w:pPr>
+            <w:r>
+              <w:rPr>
+                <w:rFonts w:ascii="Arial" w:hAnsi="Arial" w:eastAsia="Arial" w:cs="Arial"/>
+                <w:sz w:val="16"/>
+              </w:rPr>
+              <w:t xml:space="preserve">1.20 (1.14-1.27)</w:t>
+            </w:r>
+          </w:p>
+        </w:tc>
+        <w:tc>
+          <w:tcPr>
+            <w:tcW w:w="0" w:type="auto"/>
+          </w:tcPr>
+          <w:p>
+            <w:pPr>
+              <w:spacing w:after="0"/>
+              <w:jc w:val="right"/>
+            </w:pPr>
+            <w:r>
+              <w:rPr>
+                <w:rFonts w:ascii="Arial" w:hAnsi="Arial" w:eastAsia="Arial" w:cs="Arial"/>
+                <w:sz w:val="16"/>
+              </w:rPr>
+              <w:t xml:space="preserve"/>
+            </w:r>
+          </w:p>
+        </w:tc>
+        <w:tc>
+          <w:tcPr>
+            <w:tcW w:w="0" w:type="auto"/>
+          </w:tcPr>
+          <w:p>
+            <w:pPr>
+              <w:spacing w:after="0"/>
+              <w:jc w:val="right"/>
+            </w:pPr>
+            <w:r>
+              <w:rPr>
+                <w:rFonts w:ascii="Arial" w:hAnsi="Arial" w:eastAsia="Arial" w:cs="Arial"/>
+                <w:sz w:val="16"/>
+              </w:rPr>
+              <w:t xml:space="preserve">1.17 (1.12-1.24)</w:t>
             </w:r>
           </w:p>
         </w:tc>
@@ -885,79 +885,79 @@
                 <w:rFonts w:ascii="Arial" w:hAnsi="Arial" w:eastAsia="Arial" w:cs="Arial"/>
                 <w:sz w:val="16"/>
               </w:rPr>
-              <w:t xml:space="preserve">2.07 (1.99-2.16)</w:t>
-            </w:r>
-          </w:p>
-        </w:tc>
-        <w:tc>
-          <w:tcPr>
-            <w:tcW w:w="0" w:type="auto"/>
-          </w:tcPr>
-          <w:p>
-            <w:pPr>
-              <w:spacing w:after="0"/>
-              <w:jc w:val="right"/>
-            </w:pPr>
-            <w:r>
-              <w:rPr>
-                <w:rFonts w:ascii="Arial" w:hAnsi="Arial" w:eastAsia="Arial" w:cs="Arial"/>
-                <w:sz w:val="16"/>
-              </w:rPr>
-              <w:t xml:space="preserve"/>
-            </w:r>
-          </w:p>
-        </w:tc>
-        <w:tc>
-          <w:tcPr>
-            <w:tcW w:w="0" w:type="auto"/>
-          </w:tcPr>
-          <w:p>
-            <w:pPr>
-              <w:spacing w:after="0"/>
-              <w:jc w:val="right"/>
-            </w:pPr>
-            <w:r>
-              <w:rPr>
-                <w:rFonts w:ascii="Arial" w:hAnsi="Arial" w:eastAsia="Arial" w:cs="Arial"/>
-                <w:sz w:val="16"/>
-              </w:rPr>
-              <w:t xml:space="preserve">1.27 (1.21-1.32)</w:t>
-            </w:r>
-          </w:p>
-        </w:tc>
-        <w:tc>
-          <w:tcPr>
-            <w:tcW w:w="0" w:type="auto"/>
-          </w:tcPr>
-          <w:p>
-            <w:pPr>
-              <w:spacing w:after="0"/>
-              <w:jc w:val="right"/>
-            </w:pPr>
-            <w:r>
-              <w:rPr>
-                <w:rFonts w:ascii="Arial" w:hAnsi="Arial" w:eastAsia="Arial" w:cs="Arial"/>
-                <w:sz w:val="16"/>
-              </w:rPr>
-              <w:t xml:space="preserve"/>
-            </w:r>
-          </w:p>
-        </w:tc>
-        <w:tc>
-          <w:tcPr>
-            <w:tcW w:w="0" w:type="auto"/>
-          </w:tcPr>
-          <w:p>
-            <w:pPr>
-              <w:spacing w:after="0"/>
-              <w:jc w:val="right"/>
-            </w:pPr>
-            <w:r>
-              <w:rPr>
-                <w:rFonts w:ascii="Arial" w:hAnsi="Arial" w:eastAsia="Arial" w:cs="Arial"/>
-                <w:sz w:val="16"/>
-              </w:rPr>
-              <w:t xml:space="preserve">1.19 (1.14-1.25)</w:t>
+              <w:t xml:space="preserve">2.23 (2.12-2.35)</w:t>
+            </w:r>
+          </w:p>
+        </w:tc>
+        <w:tc>
+          <w:tcPr>
+            <w:tcW w:w="0" w:type="auto"/>
+          </w:tcPr>
+          <w:p>
+            <w:pPr>
+              <w:spacing w:after="0"/>
+              <w:jc w:val="right"/>
+            </w:pPr>
+            <w:r>
+              <w:rPr>
+                <w:rFonts w:ascii="Arial" w:hAnsi="Arial" w:eastAsia="Arial" w:cs="Arial"/>
+                <w:sz w:val="16"/>
+              </w:rPr>
+              <w:t xml:space="preserve"/>
+            </w:r>
+          </w:p>
+        </w:tc>
+        <w:tc>
+          <w:tcPr>
+            <w:tcW w:w="0" w:type="auto"/>
+          </w:tcPr>
+          <w:p>
+            <w:pPr>
+              <w:spacing w:after="0"/>
+              <w:jc w:val="right"/>
+            </w:pPr>
+            <w:r>
+              <w:rPr>
+                <w:rFonts w:ascii="Arial" w:hAnsi="Arial" w:eastAsia="Arial" w:cs="Arial"/>
+                <w:sz w:val="16"/>
+              </w:rPr>
+              <w:t xml:space="preserve">1.31 (1.24-1.38)</w:t>
+            </w:r>
+          </w:p>
+        </w:tc>
+        <w:tc>
+          <w:tcPr>
+            <w:tcW w:w="0" w:type="auto"/>
+          </w:tcPr>
+          <w:p>
+            <w:pPr>
+              <w:spacing w:after="0"/>
+              <w:jc w:val="right"/>
+            </w:pPr>
+            <w:r>
+              <w:rPr>
+                <w:rFonts w:ascii="Arial" w:hAnsi="Arial" w:eastAsia="Arial" w:cs="Arial"/>
+                <w:sz w:val="16"/>
+              </w:rPr>
+              <w:t xml:space="preserve"/>
+            </w:r>
+          </w:p>
+        </w:tc>
+        <w:tc>
+          <w:tcPr>
+            <w:tcW w:w="0" w:type="auto"/>
+          </w:tcPr>
+          <w:p>
+            <w:pPr>
+              <w:spacing w:after="0"/>
+              <w:jc w:val="right"/>
+            </w:pPr>
+            <w:r>
+              <w:rPr>
+                <w:rFonts w:ascii="Arial" w:hAnsi="Arial" w:eastAsia="Arial" w:cs="Arial"/>
+                <w:sz w:val="16"/>
+              </w:rPr>
+              <w:t xml:space="preserve">1.23 (1.17-1.30)</w:t>
             </w:r>
           </w:p>
         </w:tc>
@@ -1105,79 +1105,79 @@
                 <w:rFonts w:ascii="Arial" w:hAnsi="Arial" w:eastAsia="Arial" w:cs="Arial"/>
                 <w:sz w:val="16"/>
               </w:rPr>
-              <w:t xml:space="preserve">3.55 (3.45-3.67)</w:t>
-            </w:r>
-          </w:p>
-        </w:tc>
-        <w:tc>
-          <w:tcPr>
-            <w:tcW w:w="0" w:type="auto"/>
-          </w:tcPr>
-          <w:p>
-            <w:pPr>
-              <w:spacing w:after="0"/>
-              <w:jc w:val="right"/>
-            </w:pPr>
-            <w:r>
-              <w:rPr>
-                <w:rFonts w:ascii="Arial" w:hAnsi="Arial" w:eastAsia="Arial" w:cs="Arial"/>
-                <w:sz w:val="16"/>
-              </w:rPr>
-              <w:t xml:space="preserve"/>
-            </w:r>
-          </w:p>
-        </w:tc>
-        <w:tc>
-          <w:tcPr>
-            <w:tcW w:w="0" w:type="auto"/>
-          </w:tcPr>
-          <w:p>
-            <w:pPr>
-              <w:spacing w:after="0"/>
-              <w:jc w:val="right"/>
-            </w:pPr>
-            <w:r>
-              <w:rPr>
-                <w:rFonts w:ascii="Arial" w:hAnsi="Arial" w:eastAsia="Arial" w:cs="Arial"/>
-                <w:sz w:val="16"/>
-              </w:rPr>
-              <w:t xml:space="preserve"/>
-            </w:r>
-          </w:p>
-        </w:tc>
-        <w:tc>
-          <w:tcPr>
-            <w:tcW w:w="0" w:type="auto"/>
-          </w:tcPr>
-          <w:p>
-            <w:pPr>
-              <w:spacing w:after="0"/>
-              <w:jc w:val="right"/>
-            </w:pPr>
-            <w:r>
-              <w:rPr>
-                <w:rFonts w:ascii="Arial" w:hAnsi="Arial" w:eastAsia="Arial" w:cs="Arial"/>
-                <w:sz w:val="16"/>
-              </w:rPr>
-              <w:t xml:space="preserve">1.59 (1.54-1.64)</w:t>
-            </w:r>
-          </w:p>
-        </w:tc>
-        <w:tc>
-          <w:tcPr>
-            <w:tcW w:w="0" w:type="auto"/>
-          </w:tcPr>
-          <w:p>
-            <w:pPr>
-              <w:spacing w:after="0"/>
-              <w:jc w:val="right"/>
-            </w:pPr>
-            <w:r>
-              <w:rPr>
-                <w:rFonts w:ascii="Arial" w:hAnsi="Arial" w:eastAsia="Arial" w:cs="Arial"/>
-                <w:sz w:val="16"/>
-              </w:rPr>
-              <w:t xml:space="preserve">1.59 (1.54-1.64)</w:t>
+              <w:t xml:space="preserve">3.78 (3.65-3.91)</w:t>
+            </w:r>
+          </w:p>
+        </w:tc>
+        <w:tc>
+          <w:tcPr>
+            <w:tcW w:w="0" w:type="auto"/>
+          </w:tcPr>
+          <w:p>
+            <w:pPr>
+              <w:spacing w:after="0"/>
+              <w:jc w:val="right"/>
+            </w:pPr>
+            <w:r>
+              <w:rPr>
+                <w:rFonts w:ascii="Arial" w:hAnsi="Arial" w:eastAsia="Arial" w:cs="Arial"/>
+                <w:sz w:val="16"/>
+              </w:rPr>
+              <w:t xml:space="preserve"/>
+            </w:r>
+          </w:p>
+        </w:tc>
+        <w:tc>
+          <w:tcPr>
+            <w:tcW w:w="0" w:type="auto"/>
+          </w:tcPr>
+          <w:p>
+            <w:pPr>
+              <w:spacing w:after="0"/>
+              <w:jc w:val="right"/>
+            </w:pPr>
+            <w:r>
+              <w:rPr>
+                <w:rFonts w:ascii="Arial" w:hAnsi="Arial" w:eastAsia="Arial" w:cs="Arial"/>
+                <w:sz w:val="16"/>
+              </w:rPr>
+              <w:t xml:space="preserve"/>
+            </w:r>
+          </w:p>
+        </w:tc>
+        <w:tc>
+          <w:tcPr>
+            <w:tcW w:w="0" w:type="auto"/>
+          </w:tcPr>
+          <w:p>
+            <w:pPr>
+              <w:spacing w:after="0"/>
+              <w:jc w:val="right"/>
+            </w:pPr>
+            <w:r>
+              <w:rPr>
+                <w:rFonts w:ascii="Arial" w:hAnsi="Arial" w:eastAsia="Arial" w:cs="Arial"/>
+                <w:sz w:val="16"/>
+              </w:rPr>
+              <w:t xml:space="preserve">1.59 (1.53-1.65)</w:t>
+            </w:r>
+          </w:p>
+        </w:tc>
+        <w:tc>
+          <w:tcPr>
+            <w:tcW w:w="0" w:type="auto"/>
+          </w:tcPr>
+          <w:p>
+            <w:pPr>
+              <w:spacing w:after="0"/>
+              <w:jc w:val="right"/>
+            </w:pPr>
+            <w:r>
+              <w:rPr>
+                <w:rFonts w:ascii="Arial" w:hAnsi="Arial" w:eastAsia="Arial" w:cs="Arial"/>
+                <w:sz w:val="16"/>
+              </w:rPr>
+              <w:t xml:space="preserve">1.59 (1.53-1.65)</w:t>
             </w:r>
           </w:p>
         </w:tc>
@@ -1215,79 +1215,79 @@
                 <w:rFonts w:ascii="Arial" w:hAnsi="Arial" w:eastAsia="Arial" w:cs="Arial"/>
                 <w:sz w:val="16"/>
               </w:rPr>
-              <w:t xml:space="preserve">4.57 (4.43-4.70)</w:t>
-            </w:r>
-          </w:p>
-        </w:tc>
-        <w:tc>
-          <w:tcPr>
-            <w:tcW w:w="0" w:type="auto"/>
-          </w:tcPr>
-          <w:p>
-            <w:pPr>
-              <w:spacing w:after="0"/>
-              <w:jc w:val="right"/>
-            </w:pPr>
-            <w:r>
-              <w:rPr>
-                <w:rFonts w:ascii="Arial" w:hAnsi="Arial" w:eastAsia="Arial" w:cs="Arial"/>
-                <w:sz w:val="16"/>
-              </w:rPr>
-              <w:t xml:space="preserve"/>
-            </w:r>
-          </w:p>
-        </w:tc>
-        <w:tc>
-          <w:tcPr>
-            <w:tcW w:w="0" w:type="auto"/>
-          </w:tcPr>
-          <w:p>
-            <w:pPr>
-              <w:spacing w:after="0"/>
-              <w:jc w:val="right"/>
-            </w:pPr>
-            <w:r>
-              <w:rPr>
-                <w:rFonts w:ascii="Arial" w:hAnsi="Arial" w:eastAsia="Arial" w:cs="Arial"/>
-                <w:sz w:val="16"/>
-              </w:rPr>
-              <w:t xml:space="preserve"/>
-            </w:r>
-          </w:p>
-        </w:tc>
-        <w:tc>
-          <w:tcPr>
-            <w:tcW w:w="0" w:type="auto"/>
-          </w:tcPr>
-          <w:p>
-            <w:pPr>
-              <w:spacing w:after="0"/>
-              <w:jc w:val="right"/>
-            </w:pPr>
-            <w:r>
-              <w:rPr>
-                <w:rFonts w:ascii="Arial" w:hAnsi="Arial" w:eastAsia="Arial" w:cs="Arial"/>
-                <w:sz w:val="16"/>
-              </w:rPr>
-              <w:t xml:space="preserve">1.46 (1.41-1.51)</w:t>
-            </w:r>
-          </w:p>
-        </w:tc>
-        <w:tc>
-          <w:tcPr>
-            <w:tcW w:w="0" w:type="auto"/>
-          </w:tcPr>
-          <w:p>
-            <w:pPr>
-              <w:spacing w:after="0"/>
-              <w:jc w:val="right"/>
-            </w:pPr>
-            <w:r>
-              <w:rPr>
-                <w:rFonts w:ascii="Arial" w:hAnsi="Arial" w:eastAsia="Arial" w:cs="Arial"/>
-                <w:sz w:val="16"/>
-              </w:rPr>
-              <w:t xml:space="preserve">1.43 (1.38-1.48)</w:t>
+              <w:t xml:space="preserve">4.89 (4.73-5.05)</w:t>
+            </w:r>
+          </w:p>
+        </w:tc>
+        <w:tc>
+          <w:tcPr>
+            <w:tcW w:w="0" w:type="auto"/>
+          </w:tcPr>
+          <w:p>
+            <w:pPr>
+              <w:spacing w:after="0"/>
+              <w:jc w:val="right"/>
+            </w:pPr>
+            <w:r>
+              <w:rPr>
+                <w:rFonts w:ascii="Arial" w:hAnsi="Arial" w:eastAsia="Arial" w:cs="Arial"/>
+                <w:sz w:val="16"/>
+              </w:rPr>
+              <w:t xml:space="preserve"/>
+            </w:r>
+          </w:p>
+        </w:tc>
+        <w:tc>
+          <w:tcPr>
+            <w:tcW w:w="0" w:type="auto"/>
+          </w:tcPr>
+          <w:p>
+            <w:pPr>
+              <w:spacing w:after="0"/>
+              <w:jc w:val="right"/>
+            </w:pPr>
+            <w:r>
+              <w:rPr>
+                <w:rFonts w:ascii="Arial" w:hAnsi="Arial" w:eastAsia="Arial" w:cs="Arial"/>
+                <w:sz w:val="16"/>
+              </w:rPr>
+              <w:t xml:space="preserve"/>
+            </w:r>
+          </w:p>
+        </w:tc>
+        <w:tc>
+          <w:tcPr>
+            <w:tcW w:w="0" w:type="auto"/>
+          </w:tcPr>
+          <w:p>
+            <w:pPr>
+              <w:spacing w:after="0"/>
+              <w:jc w:val="right"/>
+            </w:pPr>
+            <w:r>
+              <w:rPr>
+                <w:rFonts w:ascii="Arial" w:hAnsi="Arial" w:eastAsia="Arial" w:cs="Arial"/>
+                <w:sz w:val="16"/>
+              </w:rPr>
+              <w:t xml:space="preserve">1.49 (1.43-1.54)</w:t>
+            </w:r>
+          </w:p>
+        </w:tc>
+        <w:tc>
+          <w:tcPr>
+            <w:tcW w:w="0" w:type="auto"/>
+          </w:tcPr>
+          <w:p>
+            <w:pPr>
+              <w:spacing w:after="0"/>
+              <w:jc w:val="right"/>
+            </w:pPr>
+            <w:r>
+              <w:rPr>
+                <w:rFonts w:ascii="Arial" w:hAnsi="Arial" w:eastAsia="Arial" w:cs="Arial"/>
+                <w:sz w:val="16"/>
+              </w:rPr>
+              <w:t xml:space="preserve">1.46 (1.40-1.51)</w:t>
             </w:r>
           </w:p>
         </w:tc>
@@ -1325,79 +1325,79 @@
                 <w:rFonts w:ascii="Arial" w:hAnsi="Arial" w:eastAsia="Arial" w:cs="Arial"/>
                 <w:sz w:val="16"/>
               </w:rPr>
-              <w:t xml:space="preserve">6.02 (5.83-6.21)</w:t>
-            </w:r>
-          </w:p>
-        </w:tc>
-        <w:tc>
-          <w:tcPr>
-            <w:tcW w:w="0" w:type="auto"/>
-          </w:tcPr>
-          <w:p>
-            <w:pPr>
-              <w:spacing w:after="0"/>
-              <w:jc w:val="right"/>
-            </w:pPr>
-            <w:r>
-              <w:rPr>
-                <w:rFonts w:ascii="Arial" w:hAnsi="Arial" w:eastAsia="Arial" w:cs="Arial"/>
-                <w:sz w:val="16"/>
-              </w:rPr>
-              <w:t xml:space="preserve"/>
-            </w:r>
-          </w:p>
-        </w:tc>
-        <w:tc>
-          <w:tcPr>
-            <w:tcW w:w="0" w:type="auto"/>
-          </w:tcPr>
-          <w:p>
-            <w:pPr>
-              <w:spacing w:after="0"/>
-              <w:jc w:val="right"/>
-            </w:pPr>
-            <w:r>
-              <w:rPr>
-                <w:rFonts w:ascii="Arial" w:hAnsi="Arial" w:eastAsia="Arial" w:cs="Arial"/>
-                <w:sz w:val="16"/>
-              </w:rPr>
-              <w:t xml:space="preserve"/>
-            </w:r>
-          </w:p>
-        </w:tc>
-        <w:tc>
-          <w:tcPr>
-            <w:tcW w:w="0" w:type="auto"/>
-          </w:tcPr>
-          <w:p>
-            <w:pPr>
-              <w:spacing w:after="0"/>
-              <w:jc w:val="right"/>
-            </w:pPr>
-            <w:r>
-              <w:rPr>
-                <w:rFonts w:ascii="Arial" w:hAnsi="Arial" w:eastAsia="Arial" w:cs="Arial"/>
-                <w:sz w:val="16"/>
-              </w:rPr>
-              <w:t xml:space="preserve">2.27 (2.19-2.36)</w:t>
-            </w:r>
-          </w:p>
-        </w:tc>
-        <w:tc>
-          <w:tcPr>
-            <w:tcW w:w="0" w:type="auto"/>
-          </w:tcPr>
-          <w:p>
-            <w:pPr>
-              <w:spacing w:after="0"/>
-              <w:jc w:val="right"/>
-            </w:pPr>
-            <w:r>
-              <w:rPr>
-                <w:rFonts w:ascii="Arial" w:hAnsi="Arial" w:eastAsia="Arial" w:cs="Arial"/>
-                <w:sz w:val="16"/>
-              </w:rPr>
-              <w:t xml:space="preserve">2.20 (2.12-2.28)</w:t>
+              <w:t xml:space="preserve">6.07 (5.87-6.28)</w:t>
+            </w:r>
+          </w:p>
+        </w:tc>
+        <w:tc>
+          <w:tcPr>
+            <w:tcW w:w="0" w:type="auto"/>
+          </w:tcPr>
+          <w:p>
+            <w:pPr>
+              <w:spacing w:after="0"/>
+              <w:jc w:val="right"/>
+            </w:pPr>
+            <w:r>
+              <w:rPr>
+                <w:rFonts w:ascii="Arial" w:hAnsi="Arial" w:eastAsia="Arial" w:cs="Arial"/>
+                <w:sz w:val="16"/>
+              </w:rPr>
+              <w:t xml:space="preserve"/>
+            </w:r>
+          </w:p>
+        </w:tc>
+        <w:tc>
+          <w:tcPr>
+            <w:tcW w:w="0" w:type="auto"/>
+          </w:tcPr>
+          <w:p>
+            <w:pPr>
+              <w:spacing w:after="0"/>
+              <w:jc w:val="right"/>
+            </w:pPr>
+            <w:r>
+              <w:rPr>
+                <w:rFonts w:ascii="Arial" w:hAnsi="Arial" w:eastAsia="Arial" w:cs="Arial"/>
+                <w:sz w:val="16"/>
+              </w:rPr>
+              <w:t xml:space="preserve"/>
+            </w:r>
+          </w:p>
+        </w:tc>
+        <w:tc>
+          <w:tcPr>
+            <w:tcW w:w="0" w:type="auto"/>
+          </w:tcPr>
+          <w:p>
+            <w:pPr>
+              <w:spacing w:after="0"/>
+              <w:jc w:val="right"/>
+            </w:pPr>
+            <w:r>
+              <w:rPr>
+                <w:rFonts w:ascii="Arial" w:hAnsi="Arial" w:eastAsia="Arial" w:cs="Arial"/>
+                <w:sz w:val="16"/>
+              </w:rPr>
+              <w:t xml:space="preserve">2.25 (2.16-2.34)</w:t>
+            </w:r>
+          </w:p>
+        </w:tc>
+        <w:tc>
+          <w:tcPr>
+            <w:tcW w:w="0" w:type="auto"/>
+          </w:tcPr>
+          <w:p>
+            <w:pPr>
+              <w:spacing w:after="0"/>
+              <w:jc w:val="right"/>
+            </w:pPr>
+            <w:r>
+              <w:rPr>
+                <w:rFonts w:ascii="Arial" w:hAnsi="Arial" w:eastAsia="Arial" w:cs="Arial"/>
+                <w:sz w:val="16"/>
+              </w:rPr>
+              <w:t xml:space="preserve">2.17 (2.09-2.26)</w:t>
             </w:r>
           </w:p>
         </w:tc>
@@ -1435,79 +1435,79 @@
                 <w:rFonts w:ascii="Arial" w:hAnsi="Arial" w:eastAsia="Arial" w:cs="Arial"/>
                 <w:sz w:val="16"/>
               </w:rPr>
-              <w:t xml:space="preserve">0.59 (0.56-0.63)</w:t>
-            </w:r>
-          </w:p>
-        </w:tc>
-        <w:tc>
-          <w:tcPr>
-            <w:tcW w:w="0" w:type="auto"/>
-          </w:tcPr>
-          <w:p>
-            <w:pPr>
-              <w:spacing w:after="0"/>
-              <w:jc w:val="right"/>
-            </w:pPr>
-            <w:r>
-              <w:rPr>
-                <w:rFonts w:ascii="Arial" w:hAnsi="Arial" w:eastAsia="Arial" w:cs="Arial"/>
-                <w:sz w:val="16"/>
-              </w:rPr>
-              <w:t xml:space="preserve"/>
-            </w:r>
-          </w:p>
-        </w:tc>
-        <w:tc>
-          <w:tcPr>
-            <w:tcW w:w="0" w:type="auto"/>
-          </w:tcPr>
-          <w:p>
-            <w:pPr>
-              <w:spacing w:after="0"/>
-              <w:jc w:val="right"/>
-            </w:pPr>
-            <w:r>
-              <w:rPr>
-                <w:rFonts w:ascii="Arial" w:hAnsi="Arial" w:eastAsia="Arial" w:cs="Arial"/>
-                <w:sz w:val="16"/>
-              </w:rPr>
-              <w:t xml:space="preserve"/>
-            </w:r>
-          </w:p>
-        </w:tc>
-        <w:tc>
-          <w:tcPr>
-            <w:tcW w:w="0" w:type="auto"/>
-          </w:tcPr>
-          <w:p>
-            <w:pPr>
-              <w:spacing w:after="0"/>
-              <w:jc w:val="right"/>
-            </w:pPr>
-            <w:r>
-              <w:rPr>
-                <w:rFonts w:ascii="Arial" w:hAnsi="Arial" w:eastAsia="Arial" w:cs="Arial"/>
-                <w:sz w:val="16"/>
-              </w:rPr>
-              <w:t xml:space="preserve">1.26 (1.18-1.34)</w:t>
-            </w:r>
-          </w:p>
-        </w:tc>
-        <w:tc>
-          <w:tcPr>
-            <w:tcW w:w="0" w:type="auto"/>
-          </w:tcPr>
-          <w:p>
-            <w:pPr>
-              <w:spacing w:after="0"/>
-              <w:jc w:val="right"/>
-            </w:pPr>
-            <w:r>
-              <w:rPr>
-                <w:rFonts w:ascii="Arial" w:hAnsi="Arial" w:eastAsia="Arial" w:cs="Arial"/>
-                <w:sz w:val="16"/>
-              </w:rPr>
-              <w:t xml:space="preserve">1.24 (1.16-1.32)</w:t>
+              <w:t xml:space="preserve">0.58 (0.54-0.62)</w:t>
+            </w:r>
+          </w:p>
+        </w:tc>
+        <w:tc>
+          <w:tcPr>
+            <w:tcW w:w="0" w:type="auto"/>
+          </w:tcPr>
+          <w:p>
+            <w:pPr>
+              <w:spacing w:after="0"/>
+              <w:jc w:val="right"/>
+            </w:pPr>
+            <w:r>
+              <w:rPr>
+                <w:rFonts w:ascii="Arial" w:hAnsi="Arial" w:eastAsia="Arial" w:cs="Arial"/>
+                <w:sz w:val="16"/>
+              </w:rPr>
+              <w:t xml:space="preserve"/>
+            </w:r>
+          </w:p>
+        </w:tc>
+        <w:tc>
+          <w:tcPr>
+            <w:tcW w:w="0" w:type="auto"/>
+          </w:tcPr>
+          <w:p>
+            <w:pPr>
+              <w:spacing w:after="0"/>
+              <w:jc w:val="right"/>
+            </w:pPr>
+            <w:r>
+              <w:rPr>
+                <w:rFonts w:ascii="Arial" w:hAnsi="Arial" w:eastAsia="Arial" w:cs="Arial"/>
+                <w:sz w:val="16"/>
+              </w:rPr>
+              <w:t xml:space="preserve"/>
+            </w:r>
+          </w:p>
+        </w:tc>
+        <w:tc>
+          <w:tcPr>
+            <w:tcW w:w="0" w:type="auto"/>
+          </w:tcPr>
+          <w:p>
+            <w:pPr>
+              <w:spacing w:after="0"/>
+              <w:jc w:val="right"/>
+            </w:pPr>
+            <w:r>
+              <w:rPr>
+                <w:rFonts w:ascii="Arial" w:hAnsi="Arial" w:eastAsia="Arial" w:cs="Arial"/>
+                <w:sz w:val="16"/>
+              </w:rPr>
+              <w:t xml:space="preserve">1.28 (1.18-1.37)</w:t>
+            </w:r>
+          </w:p>
+        </w:tc>
+        <w:tc>
+          <w:tcPr>
+            <w:tcW w:w="0" w:type="auto"/>
+          </w:tcPr>
+          <w:p>
+            <w:pPr>
+              <w:spacing w:after="0"/>
+              <w:jc w:val="right"/>
+            </w:pPr>
+            <w:r>
+              <w:rPr>
+                <w:rFonts w:ascii="Arial" w:hAnsi="Arial" w:eastAsia="Arial" w:cs="Arial"/>
+                <w:sz w:val="16"/>
+              </w:rPr>
+              <w:t xml:space="preserve">1.26 (1.17-1.35)</w:t>
             </w:r>
           </w:p>
         </w:tc>
@@ -1655,42 +1655,6 @@
                 <w:rFonts w:ascii="Arial" w:hAnsi="Arial" w:eastAsia="Arial" w:cs="Arial"/>
                 <w:sz w:val="16"/>
               </w:rPr>
-              <w:t xml:space="preserve">0.11 (0.10-0.12)</w:t>
-            </w:r>
-          </w:p>
-        </w:tc>
-        <w:tc>
-          <w:tcPr>
-            <w:tcW w:w="0" w:type="auto"/>
-          </w:tcPr>
-          <w:p>
-            <w:pPr>
-              <w:spacing w:after="0"/>
-              <w:jc w:val="right"/>
-            </w:pPr>
-            <w:r>
-              <w:rPr>
-                <w:rFonts w:ascii="Arial" w:hAnsi="Arial" w:eastAsia="Arial" w:cs="Arial"/>
-                <w:sz w:val="16"/>
-              </w:rPr>
-              <w:t xml:space="preserve">0.11 (0.09-0.12)</w:t>
-            </w:r>
-          </w:p>
-        </w:tc>
-        <w:tc>
-          <w:tcPr>
-            <w:tcW w:w="0" w:type="auto"/>
-          </w:tcPr>
-          <w:p>
-            <w:pPr>
-              <w:spacing w:after="0"/>
-              <w:jc w:val="right"/>
-            </w:pPr>
-            <w:r>
-              <w:rPr>
-                <w:rFonts w:ascii="Arial" w:hAnsi="Arial" w:eastAsia="Arial" w:cs="Arial"/>
-                <w:sz w:val="16"/>
-              </w:rPr>
               <w:t xml:space="preserve">0.11 (0.10-0.13)</w:t>
             </w:r>
           </w:p>
@@ -1709,25 +1673,61 @@
                 <w:rFonts w:ascii="Arial" w:hAnsi="Arial" w:eastAsia="Arial" w:cs="Arial"/>
                 <w:sz w:val="16"/>
               </w:rPr>
-              <w:t xml:space="preserve">0.16 (0.14-0.19)</w:t>
-            </w:r>
-          </w:p>
-        </w:tc>
-        <w:tc>
-          <w:tcPr>
-            <w:tcW w:w="0" w:type="auto"/>
-          </w:tcPr>
-          <w:p>
-            <w:pPr>
-              <w:spacing w:after="0"/>
-              <w:jc w:val="right"/>
-            </w:pPr>
-            <w:r>
-              <w:rPr>
-                <w:rFonts w:ascii="Arial" w:hAnsi="Arial" w:eastAsia="Arial" w:cs="Arial"/>
-                <w:sz w:val="16"/>
-              </w:rPr>
-              <w:t xml:space="preserve">0.16 (0.14-0.19)</w:t>
+              <w:t xml:space="preserve">0.11 (0.10-0.13)</w:t>
+            </w:r>
+          </w:p>
+        </w:tc>
+        <w:tc>
+          <w:tcPr>
+            <w:tcW w:w="0" w:type="auto"/>
+          </w:tcPr>
+          <w:p>
+            <w:pPr>
+              <w:spacing w:after="0"/>
+              <w:jc w:val="right"/>
+            </w:pPr>
+            <w:r>
+              <w:rPr>
+                <w:rFonts w:ascii="Arial" w:hAnsi="Arial" w:eastAsia="Arial" w:cs="Arial"/>
+                <w:sz w:val="16"/>
+              </w:rPr>
+              <w:t xml:space="preserve">0.11 (0.10-0.13)</w:t>
+            </w:r>
+          </w:p>
+        </w:tc>
+        <w:tc>
+          <w:tcPr>
+            <w:tcW w:w="0" w:type="auto"/>
+          </w:tcPr>
+          <w:p>
+            <w:pPr>
+              <w:spacing w:after="0"/>
+              <w:jc w:val="right"/>
+            </w:pPr>
+            <w:r>
+              <w:rPr>
+                <w:rFonts w:ascii="Arial" w:hAnsi="Arial" w:eastAsia="Arial" w:cs="Arial"/>
+                <w:sz w:val="16"/>
+              </w:rPr>
+              <w:t xml:space="preserve">0.17 (0.15-0.19)</w:t>
+            </w:r>
+          </w:p>
+        </w:tc>
+        <w:tc>
+          <w:tcPr>
+            <w:tcW w:w="0" w:type="auto"/>
+          </w:tcPr>
+          <w:p>
+            <w:pPr>
+              <w:spacing w:after="0"/>
+              <w:jc w:val="right"/>
+            </w:pPr>
+            <w:r>
+              <w:rPr>
+                <w:rFonts w:ascii="Arial" w:hAnsi="Arial" w:eastAsia="Arial" w:cs="Arial"/>
+                <w:sz w:val="16"/>
+              </w:rPr>
+              <w:t xml:space="preserve">0.17 (0.15-0.20)</w:t>
             </w:r>
           </w:p>
         </w:tc>
@@ -1765,6 +1765,42 @@
                 <w:rFonts w:ascii="Arial" w:hAnsi="Arial" w:eastAsia="Arial" w:cs="Arial"/>
                 <w:sz w:val="16"/>
               </w:rPr>
+              <w:t xml:space="preserve">0.24 (0.22-0.26)</w:t>
+            </w:r>
+          </w:p>
+        </w:tc>
+        <w:tc>
+          <w:tcPr>
+            <w:tcW w:w="0" w:type="auto"/>
+          </w:tcPr>
+          <w:p>
+            <w:pPr>
+              <w:spacing w:after="0"/>
+              <w:jc w:val="right"/>
+            </w:pPr>
+            <w:r>
+              <w:rPr>
+                <w:rFonts w:ascii="Arial" w:hAnsi="Arial" w:eastAsia="Arial" w:cs="Arial"/>
+                <w:sz w:val="16"/>
+              </w:rPr>
+              <w:t xml:space="preserve">0.24 (0.23-0.26)</w:t>
+            </w:r>
+          </w:p>
+        </w:tc>
+        <w:tc>
+          <w:tcPr>
+            <w:tcW w:w="0" w:type="auto"/>
+          </w:tcPr>
+          <w:p>
+            <w:pPr>
+              <w:spacing w:after="0"/>
+              <w:jc w:val="right"/>
+            </w:pPr>
+            <w:r>
+              <w:rPr>
+                <w:rFonts w:ascii="Arial" w:hAnsi="Arial" w:eastAsia="Arial" w:cs="Arial"/>
+                <w:sz w:val="16"/>
+              </w:rPr>
               <w:t xml:space="preserve">0.25 (0.23-0.27)</w:t>
             </w:r>
           </w:p>
@@ -1783,61 +1819,25 @@
                 <w:rFonts w:ascii="Arial" w:hAnsi="Arial" w:eastAsia="Arial" w:cs="Arial"/>
                 <w:sz w:val="16"/>
               </w:rPr>
-              <w:t xml:space="preserve">0.25 (0.24-0.27)</w:t>
-            </w:r>
-          </w:p>
-        </w:tc>
-        <w:tc>
-          <w:tcPr>
-            <w:tcW w:w="0" w:type="auto"/>
-          </w:tcPr>
-          <w:p>
-            <w:pPr>
-              <w:spacing w:after="0"/>
-              <w:jc w:val="right"/>
-            </w:pPr>
-            <w:r>
-              <w:rPr>
-                <w:rFonts w:ascii="Arial" w:hAnsi="Arial" w:eastAsia="Arial" w:cs="Arial"/>
-                <w:sz w:val="16"/>
-              </w:rPr>
-              <w:t xml:space="preserve">0.26 (0.24-0.28)</w:t>
-            </w:r>
-          </w:p>
-        </w:tc>
-        <w:tc>
-          <w:tcPr>
-            <w:tcW w:w="0" w:type="auto"/>
-          </w:tcPr>
-          <w:p>
-            <w:pPr>
-              <w:spacing w:after="0"/>
-              <w:jc w:val="right"/>
-            </w:pPr>
-            <w:r>
-              <w:rPr>
-                <w:rFonts w:ascii="Arial" w:hAnsi="Arial" w:eastAsia="Arial" w:cs="Arial"/>
-                <w:sz w:val="16"/>
-              </w:rPr>
-              <w:t xml:space="preserve">0.37 (0.35-0.40)</w:t>
-            </w:r>
-          </w:p>
-        </w:tc>
-        <w:tc>
-          <w:tcPr>
-            <w:tcW w:w="0" w:type="auto"/>
-          </w:tcPr>
-          <w:p>
-            <w:pPr>
-              <w:spacing w:after="0"/>
-              <w:jc w:val="right"/>
-            </w:pPr>
-            <w:r>
-              <w:rPr>
-                <w:rFonts w:ascii="Arial" w:hAnsi="Arial" w:eastAsia="Arial" w:cs="Arial"/>
-                <w:sz w:val="16"/>
-              </w:rPr>
-              <w:t xml:space="preserve">0.37 (0.35-0.40)</w:t>
+              <w:t xml:space="preserve">0.36 (0.33-0.38)</w:t>
+            </w:r>
+          </w:p>
+        </w:tc>
+        <w:tc>
+          <w:tcPr>
+            <w:tcW w:w="0" w:type="auto"/>
+          </w:tcPr>
+          <w:p>
+            <w:pPr>
+              <w:spacing w:after="0"/>
+              <w:jc w:val="right"/>
+            </w:pPr>
+            <w:r>
+              <w:rPr>
+                <w:rFonts w:ascii="Arial" w:hAnsi="Arial" w:eastAsia="Arial" w:cs="Arial"/>
+                <w:sz w:val="16"/>
+              </w:rPr>
+              <w:t xml:space="preserve">0.36 (0.33-0.39)</w:t>
             </w:r>
           </w:p>
         </w:tc>
@@ -1875,6 +1875,42 @@
                 <w:rFonts w:ascii="Arial" w:hAnsi="Arial" w:eastAsia="Arial" w:cs="Arial"/>
                 <w:sz w:val="16"/>
               </w:rPr>
+              <w:t xml:space="preserve">0.49 (0.47-0.52)</w:t>
+            </w:r>
+          </w:p>
+        </w:tc>
+        <w:tc>
+          <w:tcPr>
+            <w:tcW w:w="0" w:type="auto"/>
+          </w:tcPr>
+          <w:p>
+            <w:pPr>
+              <w:spacing w:after="0"/>
+              <w:jc w:val="right"/>
+            </w:pPr>
+            <w:r>
+              <w:rPr>
+                <w:rFonts w:ascii="Arial" w:hAnsi="Arial" w:eastAsia="Arial" w:cs="Arial"/>
+                <w:sz w:val="16"/>
+              </w:rPr>
+              <w:t xml:space="preserve">0.50 (0.48-0.53)</w:t>
+            </w:r>
+          </w:p>
+        </w:tc>
+        <w:tc>
+          <w:tcPr>
+            <w:tcW w:w="0" w:type="auto"/>
+          </w:tcPr>
+          <w:p>
+            <w:pPr>
+              <w:spacing w:after="0"/>
+              <w:jc w:val="right"/>
+            </w:pPr>
+            <w:r>
+              <w:rPr>
+                <w:rFonts w:ascii="Arial" w:hAnsi="Arial" w:eastAsia="Arial" w:cs="Arial"/>
+                <w:sz w:val="16"/>
+              </w:rPr>
               <w:t xml:space="preserve">0.51 (0.48-0.54)</w:t>
             </w:r>
           </w:p>
@@ -1893,61 +1929,25 @@
                 <w:rFonts w:ascii="Arial" w:hAnsi="Arial" w:eastAsia="Arial" w:cs="Arial"/>
                 <w:sz w:val="16"/>
               </w:rPr>
-              <w:t xml:space="preserve">0.52 (0.49-0.54)</w:t>
-            </w:r>
-          </w:p>
-        </w:tc>
-        <w:tc>
-          <w:tcPr>
-            <w:tcW w:w="0" w:type="auto"/>
-          </w:tcPr>
-          <w:p>
-            <w:pPr>
-              <w:spacing w:after="0"/>
-              <w:jc w:val="right"/>
-            </w:pPr>
-            <w:r>
-              <w:rPr>
-                <w:rFonts w:ascii="Arial" w:hAnsi="Arial" w:eastAsia="Arial" w:cs="Arial"/>
-                <w:sz w:val="16"/>
-              </w:rPr>
-              <w:t xml:space="preserve">0.52 (0.49-0.55)</w:t>
-            </w:r>
-          </w:p>
-        </w:tc>
-        <w:tc>
-          <w:tcPr>
-            <w:tcW w:w="0" w:type="auto"/>
-          </w:tcPr>
-          <w:p>
-            <w:pPr>
-              <w:spacing w:after="0"/>
-              <w:jc w:val="right"/>
-            </w:pPr>
-            <w:r>
-              <w:rPr>
-                <w:rFonts w:ascii="Arial" w:hAnsi="Arial" w:eastAsia="Arial" w:cs="Arial"/>
-                <w:sz w:val="16"/>
-              </w:rPr>
-              <w:t xml:space="preserve">0.66 (0.62-0.69)</w:t>
-            </w:r>
-          </w:p>
-        </w:tc>
-        <w:tc>
-          <w:tcPr>
-            <w:tcW w:w="0" w:type="auto"/>
-          </w:tcPr>
-          <w:p>
-            <w:pPr>
-              <w:spacing w:after="0"/>
-              <w:jc w:val="right"/>
-            </w:pPr>
-            <w:r>
-              <w:rPr>
-                <w:rFonts w:ascii="Arial" w:hAnsi="Arial" w:eastAsia="Arial" w:cs="Arial"/>
-                <w:sz w:val="16"/>
-              </w:rPr>
-              <w:t xml:space="preserve">0.65 (0.62-0.69)</w:t>
+              <w:t xml:space="preserve">0.64 (0.60-0.68)</w:t>
+            </w:r>
+          </w:p>
+        </w:tc>
+        <w:tc>
+          <w:tcPr>
+            <w:tcW w:w="0" w:type="auto"/>
+          </w:tcPr>
+          <w:p>
+            <w:pPr>
+              <w:spacing w:after="0"/>
+              <w:jc w:val="right"/>
+            </w:pPr>
+            <w:r>
+              <w:rPr>
+                <w:rFonts w:ascii="Arial" w:hAnsi="Arial" w:eastAsia="Arial" w:cs="Arial"/>
+                <w:sz w:val="16"/>
+              </w:rPr>
+              <w:t xml:space="preserve">0.64 (0.60-0.68)</w:t>
             </w:r>
           </w:p>
         </w:tc>
@@ -2095,79 +2095,79 @@
                 <w:rFonts w:ascii="Arial" w:hAnsi="Arial" w:eastAsia="Arial" w:cs="Arial"/>
                 <w:sz w:val="16"/>
               </w:rPr>
-              <w:t xml:space="preserve">1.74 (1.67-1.82)</w:t>
-            </w:r>
-          </w:p>
-        </w:tc>
-        <w:tc>
-          <w:tcPr>
-            <w:tcW w:w="0" w:type="auto"/>
-          </w:tcPr>
-          <w:p>
-            <w:pPr>
-              <w:spacing w:after="0"/>
-              <w:jc w:val="right"/>
-            </w:pPr>
-            <w:r>
-              <w:rPr>
-                <w:rFonts w:ascii="Arial" w:hAnsi="Arial" w:eastAsia="Arial" w:cs="Arial"/>
-                <w:sz w:val="16"/>
-              </w:rPr>
-              <w:t xml:space="preserve">1.68 (1.61-1.76)</w:t>
-            </w:r>
-          </w:p>
-        </w:tc>
-        <w:tc>
-          <w:tcPr>
-            <w:tcW w:w="0" w:type="auto"/>
-          </w:tcPr>
-          <w:p>
-            <w:pPr>
-              <w:spacing w:after="0"/>
-              <w:jc w:val="right"/>
-            </w:pPr>
-            <w:r>
-              <w:rPr>
-                <w:rFonts w:ascii="Arial" w:hAnsi="Arial" w:eastAsia="Arial" w:cs="Arial"/>
-                <w:sz w:val="16"/>
-              </w:rPr>
-              <w:t xml:space="preserve">1.70 (1.63-1.78)</w:t>
-            </w:r>
-          </w:p>
-        </w:tc>
-        <w:tc>
-          <w:tcPr>
-            <w:tcW w:w="0" w:type="auto"/>
-          </w:tcPr>
-          <w:p>
-            <w:pPr>
-              <w:spacing w:after="0"/>
-              <w:jc w:val="right"/>
-            </w:pPr>
-            <w:r>
-              <w:rPr>
-                <w:rFonts w:ascii="Arial" w:hAnsi="Arial" w:eastAsia="Arial" w:cs="Arial"/>
-                <w:sz w:val="16"/>
-              </w:rPr>
-              <w:t xml:space="preserve">1.35 (1.30-1.42)</w:t>
-            </w:r>
-          </w:p>
-        </w:tc>
-        <w:tc>
-          <w:tcPr>
-            <w:tcW w:w="0" w:type="auto"/>
-          </w:tcPr>
-          <w:p>
-            <w:pPr>
-              <w:spacing w:after="0"/>
-              <w:jc w:val="right"/>
-            </w:pPr>
-            <w:r>
-              <w:rPr>
-                <w:rFonts w:ascii="Arial" w:hAnsi="Arial" w:eastAsia="Arial" w:cs="Arial"/>
-                <w:sz w:val="16"/>
-              </w:rPr>
-              <w:t xml:space="preserve">1.38 (1.32-1.44)</w:t>
+              <w:t xml:space="preserve">1.75 (1.66-1.83)</w:t>
+            </w:r>
+          </w:p>
+        </w:tc>
+        <w:tc>
+          <w:tcPr>
+            <w:tcW w:w="0" w:type="auto"/>
+          </w:tcPr>
+          <w:p>
+            <w:pPr>
+              <w:spacing w:after="0"/>
+              <w:jc w:val="right"/>
+            </w:pPr>
+            <w:r>
+              <w:rPr>
+                <w:rFonts w:ascii="Arial" w:hAnsi="Arial" w:eastAsia="Arial" w:cs="Arial"/>
+                <w:sz w:val="16"/>
+              </w:rPr>
+              <w:t xml:space="preserve">1.68 (1.60-1.77)</w:t>
+            </w:r>
+          </w:p>
+        </w:tc>
+        <w:tc>
+          <w:tcPr>
+            <w:tcW w:w="0" w:type="auto"/>
+          </w:tcPr>
+          <w:p>
+            <w:pPr>
+              <w:spacing w:after="0"/>
+              <w:jc w:val="right"/>
+            </w:pPr>
+            <w:r>
+              <w:rPr>
+                <w:rFonts w:ascii="Arial" w:hAnsi="Arial" w:eastAsia="Arial" w:cs="Arial"/>
+                <w:sz w:val="16"/>
+              </w:rPr>
+              <w:t xml:space="preserve">1.70 (1.62-1.78)</w:t>
+            </w:r>
+          </w:p>
+        </w:tc>
+        <w:tc>
+          <w:tcPr>
+            <w:tcW w:w="0" w:type="auto"/>
+          </w:tcPr>
+          <w:p>
+            <w:pPr>
+              <w:spacing w:after="0"/>
+              <w:jc w:val="right"/>
+            </w:pPr>
+            <w:r>
+              <w:rPr>
+                <w:rFonts w:ascii="Arial" w:hAnsi="Arial" w:eastAsia="Arial" w:cs="Arial"/>
+                <w:sz w:val="16"/>
+              </w:rPr>
+              <w:t xml:space="preserve">1.36 (1.29-1.43)</w:t>
+            </w:r>
+          </w:p>
+        </w:tc>
+        <w:tc>
+          <w:tcPr>
+            <w:tcW w:w="0" w:type="auto"/>
+          </w:tcPr>
+          <w:p>
+            <w:pPr>
+              <w:spacing w:after="0"/>
+              <w:jc w:val="right"/>
+            </w:pPr>
+            <w:r>
+              <w:rPr>
+                <w:rFonts w:ascii="Arial" w:hAnsi="Arial" w:eastAsia="Arial" w:cs="Arial"/>
+                <w:sz w:val="16"/>
+              </w:rPr>
+              <w:t xml:space="preserve">1.38 (1.31-1.45)</w:t>
             </w:r>
           </w:p>
         </w:tc>
@@ -2205,79 +2205,79 @@
                 <w:rFonts w:ascii="Arial" w:hAnsi="Arial" w:eastAsia="Arial" w:cs="Arial"/>
                 <w:sz w:val="16"/>
               </w:rPr>
-              <w:t xml:space="preserve">3.19 (3.05-3.33)</w:t>
-            </w:r>
-          </w:p>
-        </w:tc>
-        <w:tc>
-          <w:tcPr>
-            <w:tcW w:w="0" w:type="auto"/>
-          </w:tcPr>
-          <w:p>
-            <w:pPr>
-              <w:spacing w:after="0"/>
-              <w:jc w:val="right"/>
-            </w:pPr>
-            <w:r>
-              <w:rPr>
-                <w:rFonts w:ascii="Arial" w:hAnsi="Arial" w:eastAsia="Arial" w:cs="Arial"/>
-                <w:sz w:val="16"/>
-              </w:rPr>
-              <w:t xml:space="preserve">2.90 (2.77-3.04)</w:t>
-            </w:r>
-          </w:p>
-        </w:tc>
-        <w:tc>
-          <w:tcPr>
-            <w:tcW w:w="0" w:type="auto"/>
-          </w:tcPr>
-          <w:p>
-            <w:pPr>
-              <w:spacing w:after="0"/>
-              <w:jc w:val="right"/>
-            </w:pPr>
-            <w:r>
-              <w:rPr>
-                <w:rFonts w:ascii="Arial" w:hAnsi="Arial" w:eastAsia="Arial" w:cs="Arial"/>
-                <w:sz w:val="16"/>
-              </w:rPr>
-              <w:t xml:space="preserve">2.98 (2.85-3.12)</w:t>
-            </w:r>
-          </w:p>
-        </w:tc>
-        <w:tc>
-          <w:tcPr>
-            <w:tcW w:w="0" w:type="auto"/>
-          </w:tcPr>
-          <w:p>
-            <w:pPr>
-              <w:spacing w:after="0"/>
-              <w:jc w:val="right"/>
-            </w:pPr>
-            <w:r>
-              <w:rPr>
-                <w:rFonts w:ascii="Arial" w:hAnsi="Arial" w:eastAsia="Arial" w:cs="Arial"/>
-                <w:sz w:val="16"/>
-              </w:rPr>
-              <w:t xml:space="preserve">2.04 (1.95-2.14)</w:t>
-            </w:r>
-          </w:p>
-        </w:tc>
-        <w:tc>
-          <w:tcPr>
-            <w:tcW w:w="0" w:type="auto"/>
-          </w:tcPr>
-          <w:p>
-            <w:pPr>
-              <w:spacing w:after="0"/>
-              <w:jc w:val="right"/>
-            </w:pPr>
-            <w:r>
-              <w:rPr>
-                <w:rFonts w:ascii="Arial" w:hAnsi="Arial" w:eastAsia="Arial" w:cs="Arial"/>
-                <w:sz w:val="16"/>
-              </w:rPr>
-              <w:t xml:space="preserve">2.12 (2.03-2.22)</w:t>
+              <w:t xml:space="preserve">3.13 (2.98-3.29)</w:t>
+            </w:r>
+          </w:p>
+        </w:tc>
+        <w:tc>
+          <w:tcPr>
+            <w:tcW w:w="0" w:type="auto"/>
+          </w:tcPr>
+          <w:p>
+            <w:pPr>
+              <w:spacing w:after="0"/>
+              <w:jc w:val="right"/>
+            </w:pPr>
+            <w:r>
+              <w:rPr>
+                <w:rFonts w:ascii="Arial" w:hAnsi="Arial" w:eastAsia="Arial" w:cs="Arial"/>
+                <w:sz w:val="16"/>
+              </w:rPr>
+              <w:t xml:space="preserve">2.84 (2.70-2.99)</w:t>
+            </w:r>
+          </w:p>
+        </w:tc>
+        <w:tc>
+          <w:tcPr>
+            <w:tcW w:w="0" w:type="auto"/>
+          </w:tcPr>
+          <w:p>
+            <w:pPr>
+              <w:spacing w:after="0"/>
+              <w:jc w:val="right"/>
+            </w:pPr>
+            <w:r>
+              <w:rPr>
+                <w:rFonts w:ascii="Arial" w:hAnsi="Arial" w:eastAsia="Arial" w:cs="Arial"/>
+                <w:sz w:val="16"/>
+              </w:rPr>
+              <w:t xml:space="preserve">2.92 (2.77-3.07)</w:t>
+            </w:r>
+          </w:p>
+        </w:tc>
+        <w:tc>
+          <w:tcPr>
+            <w:tcW w:w="0" w:type="auto"/>
+          </w:tcPr>
+          <w:p>
+            <w:pPr>
+              <w:spacing w:after="0"/>
+              <w:jc w:val="right"/>
+            </w:pPr>
+            <w:r>
+              <w:rPr>
+                <w:rFonts w:ascii="Arial" w:hAnsi="Arial" w:eastAsia="Arial" w:cs="Arial"/>
+                <w:sz w:val="16"/>
+              </w:rPr>
+              <w:t xml:space="preserve">2.00 (1.90-2.11)</w:t>
+            </w:r>
+          </w:p>
+        </w:tc>
+        <w:tc>
+          <w:tcPr>
+            <w:tcW w:w="0" w:type="auto"/>
+          </w:tcPr>
+          <w:p>
+            <w:pPr>
+              <w:spacing w:after="0"/>
+              <w:jc w:val="right"/>
+            </w:pPr>
+            <w:r>
+              <w:rPr>
+                <w:rFonts w:ascii="Arial" w:hAnsi="Arial" w:eastAsia="Arial" w:cs="Arial"/>
+                <w:sz w:val="16"/>
+              </w:rPr>
+              <w:t xml:space="preserve">2.08 (1.97-2.19)</w:t>
             </w:r>
           </w:p>
         </w:tc>
@@ -2315,79 +2315,79 @@
                 <w:rFonts w:ascii="Arial" w:hAnsi="Arial" w:eastAsia="Arial" w:cs="Arial"/>
                 <w:sz w:val="16"/>
               </w:rPr>
-              <w:t xml:space="preserve">5.87 (5.62-6.13)</w:t>
-            </w:r>
-          </w:p>
-        </w:tc>
-        <w:tc>
-          <w:tcPr>
-            <w:tcW w:w="0" w:type="auto"/>
-          </w:tcPr>
-          <w:p>
-            <w:pPr>
-              <w:spacing w:after="0"/>
-              <w:jc w:val="right"/>
-            </w:pPr>
-            <w:r>
-              <w:rPr>
-                <w:rFonts w:ascii="Arial" w:hAnsi="Arial" w:eastAsia="Arial" w:cs="Arial"/>
-                <w:sz w:val="16"/>
-              </w:rPr>
-              <w:t xml:space="preserve">5.31 (5.07-5.55)</w:t>
-            </w:r>
-          </w:p>
-        </w:tc>
-        <w:tc>
-          <w:tcPr>
-            <w:tcW w:w="0" w:type="auto"/>
-          </w:tcPr>
-          <w:p>
-            <w:pPr>
-              <w:spacing w:after="0"/>
-              <w:jc w:val="right"/>
-            </w:pPr>
-            <w:r>
-              <w:rPr>
-                <w:rFonts w:ascii="Arial" w:hAnsi="Arial" w:eastAsia="Arial" w:cs="Arial"/>
-                <w:sz w:val="16"/>
-              </w:rPr>
-              <w:t xml:space="preserve">5.49 (5.25-5.75)</w:t>
-            </w:r>
-          </w:p>
-        </w:tc>
-        <w:tc>
-          <w:tcPr>
-            <w:tcW w:w="0" w:type="auto"/>
-          </w:tcPr>
-          <w:p>
-            <w:pPr>
-              <w:spacing w:after="0"/>
-              <w:jc w:val="right"/>
-            </w:pPr>
-            <w:r>
-              <w:rPr>
-                <w:rFonts w:ascii="Arial" w:hAnsi="Arial" w:eastAsia="Arial" w:cs="Arial"/>
-                <w:sz w:val="16"/>
-              </w:rPr>
-              <w:t xml:space="preserve">3.57 (3.41-3.74)</w:t>
-            </w:r>
-          </w:p>
-        </w:tc>
-        <w:tc>
-          <w:tcPr>
-            <w:tcW w:w="0" w:type="auto"/>
-          </w:tcPr>
-          <w:p>
-            <w:pPr>
-              <w:spacing w:after="0"/>
-              <w:jc w:val="right"/>
-            </w:pPr>
-            <w:r>
-              <w:rPr>
-                <w:rFonts w:ascii="Arial" w:hAnsi="Arial" w:eastAsia="Arial" w:cs="Arial"/>
-                <w:sz w:val="16"/>
-              </w:rPr>
-              <w:t xml:space="preserve">3.75 (3.58-3.93)</w:t>
+              <w:t xml:space="preserve">5.75 (5.48-6.04)</w:t>
+            </w:r>
+          </w:p>
+        </w:tc>
+        <w:tc>
+          <w:tcPr>
+            <w:tcW w:w="0" w:type="auto"/>
+          </w:tcPr>
+          <w:p>
+            <w:pPr>
+              <w:spacing w:after="0"/>
+              <w:jc w:val="right"/>
+            </w:pPr>
+            <w:r>
+              <w:rPr>
+                <w:rFonts w:ascii="Arial" w:hAnsi="Arial" w:eastAsia="Arial" w:cs="Arial"/>
+                <w:sz w:val="16"/>
+              </w:rPr>
+              <w:t xml:space="preserve">5.18 (4.92-5.45)</w:t>
+            </w:r>
+          </w:p>
+        </w:tc>
+        <w:tc>
+          <w:tcPr>
+            <w:tcW w:w="0" w:type="auto"/>
+          </w:tcPr>
+          <w:p>
+            <w:pPr>
+              <w:spacing w:after="0"/>
+              <w:jc w:val="right"/>
+            </w:pPr>
+            <w:r>
+              <w:rPr>
+                <w:rFonts w:ascii="Arial" w:hAnsi="Arial" w:eastAsia="Arial" w:cs="Arial"/>
+                <w:sz w:val="16"/>
+              </w:rPr>
+              <w:t xml:space="preserve">5.33 (5.07-5.62)</w:t>
+            </w:r>
+          </w:p>
+        </w:tc>
+        <w:tc>
+          <w:tcPr>
+            <w:tcW w:w="0" w:type="auto"/>
+          </w:tcPr>
+          <w:p>
+            <w:pPr>
+              <w:spacing w:after="0"/>
+              <w:jc w:val="right"/>
+            </w:pPr>
+            <w:r>
+              <w:rPr>
+                <w:rFonts w:ascii="Arial" w:hAnsi="Arial" w:eastAsia="Arial" w:cs="Arial"/>
+                <w:sz w:val="16"/>
+              </w:rPr>
+              <w:t xml:space="preserve">3.49 (3.31-3.68)</w:t>
+            </w:r>
+          </w:p>
+        </w:tc>
+        <w:tc>
+          <w:tcPr>
+            <w:tcW w:w="0" w:type="auto"/>
+          </w:tcPr>
+          <w:p>
+            <w:pPr>
+              <w:spacing w:after="0"/>
+              <w:jc w:val="right"/>
+            </w:pPr>
+            <w:r>
+              <w:rPr>
+                <w:rFonts w:ascii="Arial" w:hAnsi="Arial" w:eastAsia="Arial" w:cs="Arial"/>
+                <w:sz w:val="16"/>
+              </w:rPr>
+              <w:t xml:space="preserve">3.65 (3.46-3.85)</w:t>
             </w:r>
           </w:p>
         </w:tc>
@@ -2645,79 +2645,79 @@
                 <w:rFonts w:ascii="Arial" w:hAnsi="Arial" w:eastAsia="Arial" w:cs="Arial"/>
                 <w:sz w:val="16"/>
               </w:rPr>
-              <w:t xml:space="preserve">1.58 (1.48-1.68)</w:t>
-            </w:r>
-          </w:p>
-        </w:tc>
-        <w:tc>
-          <w:tcPr>
-            <w:tcW w:w="0" w:type="auto"/>
-          </w:tcPr>
-          <w:p>
-            <w:pPr>
-              <w:spacing w:after="0"/>
-              <w:jc w:val="right"/>
-            </w:pPr>
-            <w:r>
-              <w:rPr>
-                <w:rFonts w:ascii="Arial" w:hAnsi="Arial" w:eastAsia="Arial" w:cs="Arial"/>
-                <w:sz w:val="16"/>
-              </w:rPr>
-              <w:t xml:space="preserve">1.67 (1.56-1.78)</w:t>
-            </w:r>
-          </w:p>
-        </w:tc>
-        <w:tc>
-          <w:tcPr>
-            <w:tcW w:w="0" w:type="auto"/>
-          </w:tcPr>
-          <w:p>
-            <w:pPr>
-              <w:spacing w:after="0"/>
-              <w:jc w:val="right"/>
-            </w:pPr>
-            <w:r>
-              <w:rPr>
-                <w:rFonts w:ascii="Arial" w:hAnsi="Arial" w:eastAsia="Arial" w:cs="Arial"/>
-                <w:sz w:val="16"/>
-              </w:rPr>
-              <w:t xml:space="preserve">1.61 (1.51-1.72)</w:t>
-            </w:r>
-          </w:p>
-        </w:tc>
-        <w:tc>
-          <w:tcPr>
-            <w:tcW w:w="0" w:type="auto"/>
-          </w:tcPr>
-          <w:p>
-            <w:pPr>
-              <w:spacing w:after="0"/>
-              <w:jc w:val="right"/>
-            </w:pPr>
-            <w:r>
-              <w:rPr>
-                <w:rFonts w:ascii="Arial" w:hAnsi="Arial" w:eastAsia="Arial" w:cs="Arial"/>
-                <w:sz w:val="16"/>
-              </w:rPr>
-              <w:t xml:space="preserve">1.61 (1.51-1.72)</w:t>
-            </w:r>
-          </w:p>
-        </w:tc>
-        <w:tc>
-          <w:tcPr>
-            <w:tcW w:w="0" w:type="auto"/>
-          </w:tcPr>
-          <w:p>
-            <w:pPr>
-              <w:spacing w:after="0"/>
-              <w:jc w:val="right"/>
-            </w:pPr>
-            <w:r>
-              <w:rPr>
-                <w:rFonts w:ascii="Arial" w:hAnsi="Arial" w:eastAsia="Arial" w:cs="Arial"/>
-                <w:sz w:val="16"/>
-              </w:rPr>
-              <w:t xml:space="preserve">1.57 (1.47-1.68)</w:t>
+              <w:t xml:space="preserve">1.61 (1.50-1.73)</w:t>
+            </w:r>
+          </w:p>
+        </w:tc>
+        <w:tc>
+          <w:tcPr>
+            <w:tcW w:w="0" w:type="auto"/>
+          </w:tcPr>
+          <w:p>
+            <w:pPr>
+              <w:spacing w:after="0"/>
+              <w:jc w:val="right"/>
+            </w:pPr>
+            <w:r>
+              <w:rPr>
+                <w:rFonts w:ascii="Arial" w:hAnsi="Arial" w:eastAsia="Arial" w:cs="Arial"/>
+                <w:sz w:val="16"/>
+              </w:rPr>
+              <w:t xml:space="preserve">1.70 (1.58-1.83)</w:t>
+            </w:r>
+          </w:p>
+        </w:tc>
+        <w:tc>
+          <w:tcPr>
+            <w:tcW w:w="0" w:type="auto"/>
+          </w:tcPr>
+          <w:p>
+            <w:pPr>
+              <w:spacing w:after="0"/>
+              <w:jc w:val="right"/>
+            </w:pPr>
+            <w:r>
+              <w:rPr>
+                <w:rFonts w:ascii="Arial" w:hAnsi="Arial" w:eastAsia="Arial" w:cs="Arial"/>
+                <w:sz w:val="16"/>
+              </w:rPr>
+              <w:t xml:space="preserve">1.65 (1.54-1.77)</w:t>
+            </w:r>
+          </w:p>
+        </w:tc>
+        <w:tc>
+          <w:tcPr>
+            <w:tcW w:w="0" w:type="auto"/>
+          </w:tcPr>
+          <w:p>
+            <w:pPr>
+              <w:spacing w:after="0"/>
+              <w:jc w:val="right"/>
+            </w:pPr>
+            <w:r>
+              <w:rPr>
+                <w:rFonts w:ascii="Arial" w:hAnsi="Arial" w:eastAsia="Arial" w:cs="Arial"/>
+                <w:sz w:val="16"/>
+              </w:rPr>
+              <w:t xml:space="preserve">1.64 (1.53-1.76)</w:t>
+            </w:r>
+          </w:p>
+        </w:tc>
+        <w:tc>
+          <w:tcPr>
+            <w:tcW w:w="0" w:type="auto"/>
+          </w:tcPr>
+          <w:p>
+            <w:pPr>
+              <w:spacing w:after="0"/>
+              <w:jc w:val="right"/>
+            </w:pPr>
+            <w:r>
+              <w:rPr>
+                <w:rFonts w:ascii="Arial" w:hAnsi="Arial" w:eastAsia="Arial" w:cs="Arial"/>
+                <w:sz w:val="16"/>
+              </w:rPr>
+              <w:t xml:space="preserve">1.61 (1.49-1.73)</w:t>
             </w:r>
           </w:p>
         </w:tc>
@@ -2755,79 +2755,79 @@
                 <w:rFonts w:ascii="Arial" w:hAnsi="Arial" w:eastAsia="Arial" w:cs="Arial"/>
                 <w:sz w:val="16"/>
               </w:rPr>
-              <w:t xml:space="preserve">2.73 (2.64-2.83)</w:t>
-            </w:r>
-          </w:p>
-        </w:tc>
-        <w:tc>
-          <w:tcPr>
-            <w:tcW w:w="0" w:type="auto"/>
-          </w:tcPr>
-          <w:p>
-            <w:pPr>
-              <w:spacing w:after="0"/>
-              <w:jc w:val="right"/>
-            </w:pPr>
-            <w:r>
-              <w:rPr>
-                <w:rFonts w:ascii="Arial" w:hAnsi="Arial" w:eastAsia="Arial" w:cs="Arial"/>
-                <w:sz w:val="16"/>
-              </w:rPr>
-              <w:t xml:space="preserve">1.47 (1.42-1.53)</w:t>
-            </w:r>
-          </w:p>
-        </w:tc>
-        <w:tc>
-          <w:tcPr>
-            <w:tcW w:w="0" w:type="auto"/>
-          </w:tcPr>
-          <w:p>
-            <w:pPr>
-              <w:spacing w:after="0"/>
-              <w:jc w:val="right"/>
-            </w:pPr>
-            <w:r>
-              <w:rPr>
-                <w:rFonts w:ascii="Arial" w:hAnsi="Arial" w:eastAsia="Arial" w:cs="Arial"/>
-                <w:sz w:val="16"/>
-              </w:rPr>
-              <w:t xml:space="preserve">1.35 (1.30-1.41)</w:t>
-            </w:r>
-          </w:p>
-        </w:tc>
-        <w:tc>
-          <w:tcPr>
-            <w:tcW w:w="0" w:type="auto"/>
-          </w:tcPr>
-          <w:p>
-            <w:pPr>
-              <w:spacing w:after="0"/>
-              <w:jc w:val="right"/>
-            </w:pPr>
-            <w:r>
-              <w:rPr>
-                <w:rFonts w:ascii="Arial" w:hAnsi="Arial" w:eastAsia="Arial" w:cs="Arial"/>
-                <w:sz w:val="16"/>
-              </w:rPr>
-              <w:t xml:space="preserve">1.50 (1.44-1.56)</w:t>
-            </w:r>
-          </w:p>
-        </w:tc>
-        <w:tc>
-          <w:tcPr>
-            <w:tcW w:w="0" w:type="auto"/>
-          </w:tcPr>
-          <w:p>
-            <w:pPr>
-              <w:spacing w:after="0"/>
-              <w:jc w:val="right"/>
-            </w:pPr>
-            <w:r>
-              <w:rPr>
-                <w:rFonts w:ascii="Arial" w:hAnsi="Arial" w:eastAsia="Arial" w:cs="Arial"/>
-                <w:sz w:val="16"/>
-              </w:rPr>
-              <w:t xml:space="preserve">1.40 (1.34-1.45)</w:t>
+              <w:t xml:space="preserve">2.79 (2.68-2.91)</w:t>
+            </w:r>
+          </w:p>
+        </w:tc>
+        <w:tc>
+          <w:tcPr>
+            <w:tcW w:w="0" w:type="auto"/>
+          </w:tcPr>
+          <w:p>
+            <w:pPr>
+              <w:spacing w:after="0"/>
+              <w:jc w:val="right"/>
+            </w:pPr>
+            <w:r>
+              <w:rPr>
+                <w:rFonts w:ascii="Arial" w:hAnsi="Arial" w:eastAsia="Arial" w:cs="Arial"/>
+                <w:sz w:val="16"/>
+              </w:rPr>
+              <w:t xml:space="preserve">1.48 (1.42-1.55)</w:t>
+            </w:r>
+          </w:p>
+        </w:tc>
+        <w:tc>
+          <w:tcPr>
+            <w:tcW w:w="0" w:type="auto"/>
+          </w:tcPr>
+          <w:p>
+            <w:pPr>
+              <w:spacing w:after="0"/>
+              <w:jc w:val="right"/>
+            </w:pPr>
+            <w:r>
+              <w:rPr>
+                <w:rFonts w:ascii="Arial" w:hAnsi="Arial" w:eastAsia="Arial" w:cs="Arial"/>
+                <w:sz w:val="16"/>
+              </w:rPr>
+              <w:t xml:space="preserve">1.37 (1.31-1.43)</w:t>
+            </w:r>
+          </w:p>
+        </w:tc>
+        <w:tc>
+          <w:tcPr>
+            <w:tcW w:w="0" w:type="auto"/>
+          </w:tcPr>
+          <w:p>
+            <w:pPr>
+              <w:spacing w:after="0"/>
+              <w:jc w:val="right"/>
+            </w:pPr>
+            <w:r>
+              <w:rPr>
+                <w:rFonts w:ascii="Arial" w:hAnsi="Arial" w:eastAsia="Arial" w:cs="Arial"/>
+                <w:sz w:val="16"/>
+              </w:rPr>
+              <w:t xml:space="preserve">1.50 (1.43-1.57)</w:t>
+            </w:r>
+          </w:p>
+        </w:tc>
+        <w:tc>
+          <w:tcPr>
+            <w:tcW w:w="0" w:type="auto"/>
+          </w:tcPr>
+          <w:p>
+            <w:pPr>
+              <w:spacing w:after="0"/>
+              <w:jc w:val="right"/>
+            </w:pPr>
+            <w:r>
+              <w:rPr>
+                <w:rFonts w:ascii="Arial" w:hAnsi="Arial" w:eastAsia="Arial" w:cs="Arial"/>
+                <w:sz w:val="16"/>
+              </w:rPr>
+              <w:t xml:space="preserve">1.40 (1.34-1.47)</w:t>
             </w:r>
           </w:p>
         </w:tc>
@@ -2865,79 +2865,79 @@
                 <w:rFonts w:ascii="Arial" w:hAnsi="Arial" w:eastAsia="Arial" w:cs="Arial"/>
                 <w:sz w:val="16"/>
               </w:rPr>
-              <w:t xml:space="preserve">2.77 (2.62-2.93)</w:t>
-            </w:r>
-          </w:p>
-        </w:tc>
-        <w:tc>
-          <w:tcPr>
-            <w:tcW w:w="0" w:type="auto"/>
-          </w:tcPr>
-          <w:p>
-            <w:pPr>
-              <w:spacing w:after="0"/>
-              <w:jc w:val="right"/>
-            </w:pPr>
-            <w:r>
-              <w:rPr>
-                <w:rFonts w:ascii="Arial" w:hAnsi="Arial" w:eastAsia="Arial" w:cs="Arial"/>
-                <w:sz w:val="16"/>
-              </w:rPr>
-              <w:t xml:space="preserve">2.04 (1.93-2.15)</w:t>
-            </w:r>
-          </w:p>
-        </w:tc>
-        <w:tc>
-          <w:tcPr>
-            <w:tcW w:w="0" w:type="auto"/>
-          </w:tcPr>
-          <w:p>
-            <w:pPr>
-              <w:spacing w:after="0"/>
-              <w:jc w:val="right"/>
-            </w:pPr>
-            <w:r>
-              <w:rPr>
-                <w:rFonts w:ascii="Arial" w:hAnsi="Arial" w:eastAsia="Arial" w:cs="Arial"/>
-                <w:sz w:val="16"/>
-              </w:rPr>
-              <w:t xml:space="preserve">2.08 (1.96-2.20)</w:t>
-            </w:r>
-          </w:p>
-        </w:tc>
-        <w:tc>
-          <w:tcPr>
-            <w:tcW w:w="0" w:type="auto"/>
-          </w:tcPr>
-          <w:p>
-            <w:pPr>
-              <w:spacing w:after="0"/>
-              <w:jc w:val="right"/>
-            </w:pPr>
-            <w:r>
-              <w:rPr>
-                <w:rFonts w:ascii="Arial" w:hAnsi="Arial" w:eastAsia="Arial" w:cs="Arial"/>
-                <w:sz w:val="16"/>
-              </w:rPr>
-              <w:t xml:space="preserve">1.93 (1.82-2.04)</w:t>
-            </w:r>
-          </w:p>
-        </w:tc>
-        <w:tc>
-          <w:tcPr>
-            <w:tcW w:w="0" w:type="auto"/>
-          </w:tcPr>
-          <w:p>
-            <w:pPr>
-              <w:spacing w:after="0"/>
-              <w:jc w:val="right"/>
-            </w:pPr>
-            <w:r>
-              <w:rPr>
-                <w:rFonts w:ascii="Arial" w:hAnsi="Arial" w:eastAsia="Arial" w:cs="Arial"/>
-                <w:sz w:val="16"/>
-              </w:rPr>
-              <w:t xml:space="preserve">1.97 (1.86-2.08)</w:t>
+              <w:t xml:space="preserve">2.82 (2.64-3.01)</w:t>
+            </w:r>
+          </w:p>
+        </w:tc>
+        <w:tc>
+          <w:tcPr>
+            <w:tcW w:w="0" w:type="auto"/>
+          </w:tcPr>
+          <w:p>
+            <w:pPr>
+              <w:spacing w:after="0"/>
+              <w:jc w:val="right"/>
+            </w:pPr>
+            <w:r>
+              <w:rPr>
+                <w:rFonts w:ascii="Arial" w:hAnsi="Arial" w:eastAsia="Arial" w:cs="Arial"/>
+                <w:sz w:val="16"/>
+              </w:rPr>
+              <w:t xml:space="preserve">2.03 (1.91-2.17)</w:t>
+            </w:r>
+          </w:p>
+        </w:tc>
+        <w:tc>
+          <w:tcPr>
+            <w:tcW w:w="0" w:type="auto"/>
+          </w:tcPr>
+          <w:p>
+            <w:pPr>
+              <w:spacing w:after="0"/>
+              <w:jc w:val="right"/>
+            </w:pPr>
+            <w:r>
+              <w:rPr>
+                <w:rFonts w:ascii="Arial" w:hAnsi="Arial" w:eastAsia="Arial" w:cs="Arial"/>
+                <w:sz w:val="16"/>
+              </w:rPr>
+              <w:t xml:space="preserve">2.08 (1.94-2.21)</w:t>
+            </w:r>
+          </w:p>
+        </w:tc>
+        <w:tc>
+          <w:tcPr>
+            <w:tcW w:w="0" w:type="auto"/>
+          </w:tcPr>
+          <w:p>
+            <w:pPr>
+              <w:spacing w:after="0"/>
+              <w:jc w:val="right"/>
+            </w:pPr>
+            <w:r>
+              <w:rPr>
+                <w:rFonts w:ascii="Arial" w:hAnsi="Arial" w:eastAsia="Arial" w:cs="Arial"/>
+                <w:sz w:val="16"/>
+              </w:rPr>
+              <w:t xml:space="preserve">1.96 (1.83-2.09)</w:t>
+            </w:r>
+          </w:p>
+        </w:tc>
+        <w:tc>
+          <w:tcPr>
+            <w:tcW w:w="0" w:type="auto"/>
+          </w:tcPr>
+          <w:p>
+            <w:pPr>
+              <w:spacing w:after="0"/>
+              <w:jc w:val="right"/>
+            </w:pPr>
+            <w:r>
+              <w:rPr>
+                <w:rFonts w:ascii="Arial" w:hAnsi="Arial" w:eastAsia="Arial" w:cs="Arial"/>
+                <w:sz w:val="16"/>
+              </w:rPr>
+              <w:t xml:space="preserve">1.99 (1.87-2.13)</w:t>
             </w:r>
           </w:p>
         </w:tc>
@@ -2975,79 +2975,79 @@
                 <w:rFonts w:ascii="Arial" w:hAnsi="Arial" w:eastAsia="Arial" w:cs="Arial"/>
                 <w:sz w:val="16"/>
               </w:rPr>
-              <w:t xml:space="preserve">2.69 (2.59-2.79)</w:t>
-            </w:r>
-          </w:p>
-        </w:tc>
-        <w:tc>
-          <w:tcPr>
-            <w:tcW w:w="0" w:type="auto"/>
-          </w:tcPr>
-          <w:p>
-            <w:pPr>
-              <w:spacing w:after="0"/>
-              <w:jc w:val="right"/>
-            </w:pPr>
-            <w:r>
-              <w:rPr>
-                <w:rFonts w:ascii="Arial" w:hAnsi="Arial" w:eastAsia="Arial" w:cs="Arial"/>
-                <w:sz w:val="16"/>
-              </w:rPr>
-              <w:t xml:space="preserve">1.32 (1.27-1.38)</w:t>
-            </w:r>
-          </w:p>
-        </w:tc>
-        <w:tc>
-          <w:tcPr>
-            <w:tcW w:w="0" w:type="auto"/>
-          </w:tcPr>
-          <w:p>
-            <w:pPr>
-              <w:spacing w:after="0"/>
-              <w:jc w:val="right"/>
-            </w:pPr>
-            <w:r>
-              <w:rPr>
-                <w:rFonts w:ascii="Arial" w:hAnsi="Arial" w:eastAsia="Arial" w:cs="Arial"/>
-                <w:sz w:val="16"/>
-              </w:rPr>
-              <w:t xml:space="preserve">1.27 (1.22-1.32)</w:t>
-            </w:r>
-          </w:p>
-        </w:tc>
-        <w:tc>
-          <w:tcPr>
-            <w:tcW w:w="0" w:type="auto"/>
-          </w:tcPr>
-          <w:p>
-            <w:pPr>
-              <w:spacing w:after="0"/>
-              <w:jc w:val="right"/>
-            </w:pPr>
-            <w:r>
-              <w:rPr>
-                <w:rFonts w:ascii="Arial" w:hAnsi="Arial" w:eastAsia="Arial" w:cs="Arial"/>
-                <w:sz w:val="16"/>
-              </w:rPr>
-              <w:t xml:space="preserve">1.26 (1.21-1.31)</w:t>
-            </w:r>
-          </w:p>
-        </w:tc>
-        <w:tc>
-          <w:tcPr>
-            <w:tcW w:w="0" w:type="auto"/>
-          </w:tcPr>
-          <w:p>
-            <w:pPr>
-              <w:spacing w:after="0"/>
-              <w:jc w:val="right"/>
-            </w:pPr>
-            <w:r>
-              <w:rPr>
-                <w:rFonts w:ascii="Arial" w:hAnsi="Arial" w:eastAsia="Arial" w:cs="Arial"/>
-                <w:sz w:val="16"/>
-              </w:rPr>
-              <w:t xml:space="preserve">1.22 (1.17-1.27)</w:t>
+              <w:t xml:space="preserve">2.92 (2.81-3.05)</w:t>
+            </w:r>
+          </w:p>
+        </w:tc>
+        <w:tc>
+          <w:tcPr>
+            <w:tcW w:w="0" w:type="auto"/>
+          </w:tcPr>
+          <w:p>
+            <w:pPr>
+              <w:spacing w:after="0"/>
+              <w:jc w:val="right"/>
+            </w:pPr>
+            <w:r>
+              <w:rPr>
+                <w:rFonts w:ascii="Arial" w:hAnsi="Arial" w:eastAsia="Arial" w:cs="Arial"/>
+                <w:sz w:val="16"/>
+              </w:rPr>
+              <w:t xml:space="preserve">1.34 (1.28-1.40)</w:t>
+            </w:r>
+          </w:p>
+        </w:tc>
+        <w:tc>
+          <w:tcPr>
+            <w:tcW w:w="0" w:type="auto"/>
+          </w:tcPr>
+          <w:p>
+            <w:pPr>
+              <w:spacing w:after="0"/>
+              <w:jc w:val="right"/>
+            </w:pPr>
+            <w:r>
+              <w:rPr>
+                <w:rFonts w:ascii="Arial" w:hAnsi="Arial" w:eastAsia="Arial" w:cs="Arial"/>
+                <w:sz w:val="16"/>
+              </w:rPr>
+              <w:t xml:space="preserve">1.29 (1.23-1.35)</w:t>
+            </w:r>
+          </w:p>
+        </w:tc>
+        <w:tc>
+          <w:tcPr>
+            <w:tcW w:w="0" w:type="auto"/>
+          </w:tcPr>
+          <w:p>
+            <w:pPr>
+              <w:spacing w:after="0"/>
+              <w:jc w:val="right"/>
+            </w:pPr>
+            <w:r>
+              <w:rPr>
+                <w:rFonts w:ascii="Arial" w:hAnsi="Arial" w:eastAsia="Arial" w:cs="Arial"/>
+                <w:sz w:val="16"/>
+              </w:rPr>
+              <w:t xml:space="preserve">1.26 (1.20-1.32)</w:t>
+            </w:r>
+          </w:p>
+        </w:tc>
+        <w:tc>
+          <w:tcPr>
+            <w:tcW w:w="0" w:type="auto"/>
+          </w:tcPr>
+          <w:p>
+            <w:pPr>
+              <w:spacing w:after="0"/>
+              <w:jc w:val="right"/>
+            </w:pPr>
+            <w:r>
+              <w:rPr>
+                <w:rFonts w:ascii="Arial" w:hAnsi="Arial" w:eastAsia="Arial" w:cs="Arial"/>
+                <w:sz w:val="16"/>
+              </w:rPr>
+              <w:t xml:space="preserve">1.22 (1.17-1.28)</w:t>
             </w:r>
           </w:p>
         </w:tc>
@@ -3305,79 +3305,79 @@
                 <w:rFonts w:ascii="Arial" w:hAnsi="Arial" w:eastAsia="Arial" w:cs="Arial"/>
                 <w:sz w:val="16"/>
               </w:rPr>
-              <w:t xml:space="preserve">1.02 (0.97-1.06)</w:t>
-            </w:r>
-          </w:p>
-        </w:tc>
-        <w:tc>
-          <w:tcPr>
-            <w:tcW w:w="0" w:type="auto"/>
-          </w:tcPr>
-          <w:p>
-            <w:pPr>
-              <w:spacing w:after="0"/>
-              <w:jc w:val="right"/>
-            </w:pPr>
-            <w:r>
-              <w:rPr>
-                <w:rFonts w:ascii="Arial" w:hAnsi="Arial" w:eastAsia="Arial" w:cs="Arial"/>
-                <w:sz w:val="16"/>
-              </w:rPr>
-              <w:t xml:space="preserve">1.17 (1.12-1.23)</w:t>
-            </w:r>
-          </w:p>
-        </w:tc>
-        <w:tc>
-          <w:tcPr>
-            <w:tcW w:w="0" w:type="auto"/>
-          </w:tcPr>
-          <w:p>
-            <w:pPr>
-              <w:spacing w:after="0"/>
-              <w:jc w:val="right"/>
-            </w:pPr>
-            <w:r>
-              <w:rPr>
-                <w:rFonts w:ascii="Arial" w:hAnsi="Arial" w:eastAsia="Arial" w:cs="Arial"/>
-                <w:sz w:val="16"/>
-              </w:rPr>
-              <w:t xml:space="preserve">1.17 (1.12-1.22)</w:t>
-            </w:r>
-          </w:p>
-        </w:tc>
-        <w:tc>
-          <w:tcPr>
-            <w:tcW w:w="0" w:type="auto"/>
-          </w:tcPr>
-          <w:p>
-            <w:pPr>
-              <w:spacing w:after="0"/>
-              <w:jc w:val="right"/>
-            </w:pPr>
-            <w:r>
-              <w:rPr>
-                <w:rFonts w:ascii="Arial" w:hAnsi="Arial" w:eastAsia="Arial" w:cs="Arial"/>
-                <w:sz w:val="16"/>
-              </w:rPr>
-              <w:t xml:space="preserve">1.17 (1.12-1.23)</w:t>
-            </w:r>
-          </w:p>
-        </w:tc>
-        <w:tc>
-          <w:tcPr>
-            <w:tcW w:w="0" w:type="auto"/>
-          </w:tcPr>
-          <w:p>
-            <w:pPr>
-              <w:spacing w:after="0"/>
-              <w:jc w:val="right"/>
-            </w:pPr>
-            <w:r>
-              <w:rPr>
-                <w:rFonts w:ascii="Arial" w:hAnsi="Arial" w:eastAsia="Arial" w:cs="Arial"/>
-                <w:sz w:val="16"/>
-              </w:rPr>
-              <w:t xml:space="preserve">1.17 (1.11-1.22)</w:t>
+              <w:t xml:space="preserve">0.99 (0.95-1.04)</w:t>
+            </w:r>
+          </w:p>
+        </w:tc>
+        <w:tc>
+          <w:tcPr>
+            <w:tcW w:w="0" w:type="auto"/>
+          </w:tcPr>
+          <w:p>
+            <w:pPr>
+              <w:spacing w:after="0"/>
+              <w:jc w:val="right"/>
+            </w:pPr>
+            <w:r>
+              <w:rPr>
+                <w:rFonts w:ascii="Arial" w:hAnsi="Arial" w:eastAsia="Arial" w:cs="Arial"/>
+                <w:sz w:val="16"/>
+              </w:rPr>
+              <w:t xml:space="preserve">1.14 (1.08-1.19)</w:t>
+            </w:r>
+          </w:p>
+        </w:tc>
+        <w:tc>
+          <w:tcPr>
+            <w:tcW w:w="0" w:type="auto"/>
+          </w:tcPr>
+          <w:p>
+            <w:pPr>
+              <w:spacing w:after="0"/>
+              <w:jc w:val="right"/>
+            </w:pPr>
+            <w:r>
+              <w:rPr>
+                <w:rFonts w:ascii="Arial" w:hAnsi="Arial" w:eastAsia="Arial" w:cs="Arial"/>
+                <w:sz w:val="16"/>
+              </w:rPr>
+              <w:t xml:space="preserve">1.13 (1.08-1.18)</w:t>
+            </w:r>
+          </w:p>
+        </w:tc>
+        <w:tc>
+          <w:tcPr>
+            <w:tcW w:w="0" w:type="auto"/>
+          </w:tcPr>
+          <w:p>
+            <w:pPr>
+              <w:spacing w:after="0"/>
+              <w:jc w:val="right"/>
+            </w:pPr>
+            <w:r>
+              <w:rPr>
+                <w:rFonts w:ascii="Arial" w:hAnsi="Arial" w:eastAsia="Arial" w:cs="Arial"/>
+                <w:sz w:val="16"/>
+              </w:rPr>
+              <w:t xml:space="preserve">1.14 (1.09-1.19)</w:t>
+            </w:r>
+          </w:p>
+        </w:tc>
+        <w:tc>
+          <w:tcPr>
+            <w:tcW w:w="0" w:type="auto"/>
+          </w:tcPr>
+          <w:p>
+            <w:pPr>
+              <w:spacing w:after="0"/>
+              <w:jc w:val="right"/>
+            </w:pPr>
+            <w:r>
+              <w:rPr>
+                <w:rFonts w:ascii="Arial" w:hAnsi="Arial" w:eastAsia="Arial" w:cs="Arial"/>
+                <w:sz w:val="16"/>
+              </w:rPr>
+              <w:t xml:space="preserve">1.13 (1.08-1.19)</w:t>
             </w:r>
           </w:p>
         </w:tc>
@@ -3415,79 +3415,79 @@
                 <w:rFonts w:ascii="Arial" w:hAnsi="Arial" w:eastAsia="Arial" w:cs="Arial"/>
                 <w:sz w:val="16"/>
               </w:rPr>
-              <w:t xml:space="preserve">1.04 (1.00-1.09)</w:t>
-            </w:r>
-          </w:p>
-        </w:tc>
-        <w:tc>
-          <w:tcPr>
-            <w:tcW w:w="0" w:type="auto"/>
-          </w:tcPr>
-          <w:p>
-            <w:pPr>
-              <w:spacing w:after="0"/>
-              <w:jc w:val="right"/>
-            </w:pPr>
-            <w:r>
-              <w:rPr>
-                <w:rFonts w:ascii="Arial" w:hAnsi="Arial" w:eastAsia="Arial" w:cs="Arial"/>
-                <w:sz w:val="16"/>
-              </w:rPr>
-              <w:t xml:space="preserve">1.11 (1.07-1.16)</w:t>
-            </w:r>
-          </w:p>
-        </w:tc>
-        <w:tc>
-          <w:tcPr>
-            <w:tcW w:w="0" w:type="auto"/>
-          </w:tcPr>
-          <w:p>
-            <w:pPr>
-              <w:spacing w:after="0"/>
-              <w:jc w:val="right"/>
-            </w:pPr>
-            <w:r>
-              <w:rPr>
-                <w:rFonts w:ascii="Arial" w:hAnsi="Arial" w:eastAsia="Arial" w:cs="Arial"/>
-                <w:sz w:val="16"/>
-              </w:rPr>
-              <w:t xml:space="preserve">1.10 (1.05-1.15)</w:t>
-            </w:r>
-          </w:p>
-        </w:tc>
-        <w:tc>
-          <w:tcPr>
-            <w:tcW w:w="0" w:type="auto"/>
-          </w:tcPr>
-          <w:p>
-            <w:pPr>
-              <w:spacing w:after="0"/>
-              <w:jc w:val="right"/>
-            </w:pPr>
-            <w:r>
-              <w:rPr>
-                <w:rFonts w:ascii="Arial" w:hAnsi="Arial" w:eastAsia="Arial" w:cs="Arial"/>
-                <w:sz w:val="16"/>
-              </w:rPr>
-              <w:t xml:space="preserve">1.15 (1.10-1.20)</w:t>
-            </w:r>
-          </w:p>
-        </w:tc>
-        <w:tc>
-          <w:tcPr>
-            <w:tcW w:w="0" w:type="auto"/>
-          </w:tcPr>
-          <w:p>
-            <w:pPr>
-              <w:spacing w:after="0"/>
-              <w:jc w:val="right"/>
-            </w:pPr>
-            <w:r>
-              <w:rPr>
-                <w:rFonts w:ascii="Arial" w:hAnsi="Arial" w:eastAsia="Arial" w:cs="Arial"/>
-                <w:sz w:val="16"/>
-              </w:rPr>
-              <w:t xml:space="preserve">1.14 (1.09-1.19)</w:t>
+              <w:t xml:space="preserve">1.09 (1.04-1.13)</w:t>
+            </w:r>
+          </w:p>
+        </w:tc>
+        <w:tc>
+          <w:tcPr>
+            <w:tcW w:w="0" w:type="auto"/>
+          </w:tcPr>
+          <w:p>
+            <w:pPr>
+              <w:spacing w:after="0"/>
+              <w:jc w:val="right"/>
+            </w:pPr>
+            <w:r>
+              <w:rPr>
+                <w:rFonts w:ascii="Arial" w:hAnsi="Arial" w:eastAsia="Arial" w:cs="Arial"/>
+                <w:sz w:val="16"/>
+              </w:rPr>
+              <w:t xml:space="preserve">1.17 (1.12-1.22)</w:t>
+            </w:r>
+          </w:p>
+        </w:tc>
+        <w:tc>
+          <w:tcPr>
+            <w:tcW w:w="0" w:type="auto"/>
+          </w:tcPr>
+          <w:p>
+            <w:pPr>
+              <w:spacing w:after="0"/>
+              <w:jc w:val="right"/>
+            </w:pPr>
+            <w:r>
+              <w:rPr>
+                <w:rFonts w:ascii="Arial" w:hAnsi="Arial" w:eastAsia="Arial" w:cs="Arial"/>
+                <w:sz w:val="16"/>
+              </w:rPr>
+              <w:t xml:space="preserve">1.16 (1.11-1.21)</w:t>
+            </w:r>
+          </w:p>
+        </w:tc>
+        <w:tc>
+          <w:tcPr>
+            <w:tcW w:w="0" w:type="auto"/>
+          </w:tcPr>
+          <w:p>
+            <w:pPr>
+              <w:spacing w:after="0"/>
+              <w:jc w:val="right"/>
+            </w:pPr>
+            <w:r>
+              <w:rPr>
+                <w:rFonts w:ascii="Arial" w:hAnsi="Arial" w:eastAsia="Arial" w:cs="Arial"/>
+                <w:sz w:val="16"/>
+              </w:rPr>
+              <w:t xml:space="preserve">1.21 (1.16-1.27)</w:t>
+            </w:r>
+          </w:p>
+        </w:tc>
+        <w:tc>
+          <w:tcPr>
+            <w:tcW w:w="0" w:type="auto"/>
+          </w:tcPr>
+          <w:p>
+            <w:pPr>
+              <w:spacing w:after="0"/>
+              <w:jc w:val="right"/>
+            </w:pPr>
+            <w:r>
+              <w:rPr>
+                <w:rFonts w:ascii="Arial" w:hAnsi="Arial" w:eastAsia="Arial" w:cs="Arial"/>
+                <w:sz w:val="16"/>
+              </w:rPr>
+              <w:t xml:space="preserve">1.20 (1.14-1.25)</w:t>
             </w:r>
           </w:p>
         </w:tc>
@@ -3507,7 +3507,7 @@
 </file>
 
 <file path=word/styles.xml><?xml version="1.0" encoding="utf-8"?>
-<w:styles xmlns:w="http://schemas.openxmlformats.org/wordprocessingml/2006/main" xmlns:m="http://schemas.openxmlformats.org/officeDocument/2006/math" xmlns:r="http://schemas.openxmlformats.org/officeDocument/2006/relationships" xmlns:w14="http://schemas.microsoft.com/office/word/2010/wordml" xmlns:wp="http://schemas.openxmlformats.org/drawingml/2006/wordprocessingDrawing" xmlns:a="http://schemas.openxmlformats.org/drawingml/2006/main" xmlns:wp14="http://schemas.microsoft.com/office/word/2010/wordprocessingDrawing" xmlns:w15="http://schemas.microsoft.com/office/word/2012/wordml" xmlns:mc="http://schemas.openxmlformats.org/markup-compatibility/2006" xmlns:sl="http://schemas.openxmlformats.org/schemaLibrary/2006/main" xmlns:wne="http://schemas.microsoft.com/office/word/2006/wordml" xmlns:c="http://schemas.openxmlformats.org/drawingml/2006/chart" xmlns:cdr="http://schemas.openxmlformats.org/drawingml/2006/chartDrawing" xmlns:c14="http://schemas.microsoft.com/office/drawing/2007/8/2/chart" xmlns:dgm="http://schemas.openxmlformats.org/drawingml/2006/diagram" xmlns:pic="http://schemas.openxmlformats.org/drawingml/2006/picture" xmlns:xdr="http://schemas.openxmlformats.org/drawingml/2006/spreadsheetDrawing" xmlns:dsp="http://schemas.microsoft.com/office/drawing/2008/diagram" xmlns:xvml="urn:schemas-microsoft-com:office:excel" xmlns:o="urn:schemas-microsoft-com:office:office" xmlns:v="urn:schemas-microsoft-com:vml" xmlns:w10="urn:schemas-microsoft-com:office:word" xmlns:pvml="urn:schemas-microsoft-com:office:powerpoint" xmlns:cppr="http://schemas.microsoft.com/office/2006/coverPageProps" xmlns:odx="http://opendope.org/xpaths" xmlns:odc="http://opendope.org/conditions" xmlns:odq="http://opendope.org/questions" xmlns:oda="http://opendope.org/answers" xmlns:odi="http://opendope.org/components" xmlns:odgm="http://opendope.org/SmartArt/DataHierarchy" xmlns:b="http://schemas.openxmlformats.org/officeDocument/2006/bibliography" xmlns:w16se="http://schemas.microsoft.com/office/word/2015/wordml/symex" xmlns:w16cid="http://schemas.microsoft.com/office/word/2016/wordml/cid" xmlns:wetp="http://schemas.microsoft.com/office/webextensions/taskpanes/2010/11" xmlns:we="http://schemas.microsoft.com/office/webextensions/webextension/2010/11" xmlns:comp="http://schemas.openxmlformats.org/drawingml/2006/compatibility" xmlns:lc="http://schemas.openxmlformats.org/drawingml/2006/lockedCanvas">
+<w:styles xmlns:w="http://schemas.openxmlformats.org/wordprocessingml/2006/main" xmlns:m="http://schemas.openxmlformats.org/officeDocument/2006/math" xmlns:r="http://schemas.openxmlformats.org/officeDocument/2006/relationships" xmlns:w14="http://schemas.microsoft.com/office/word/2010/wordml" xmlns:wp="http://schemas.openxmlformats.org/drawingml/2006/wordprocessingDrawing" xmlns:a="http://schemas.openxmlformats.org/drawingml/2006/main" xmlns:wp14="http://schemas.microsoft.com/office/word/2010/wordprocessingDrawing" xmlns:w15="http://schemas.microsoft.com/office/word/2012/wordml" xmlns:mc="http://schemas.openxmlformats.org/markup-compatibility/2006" xmlns:sl="http://schemas.openxmlformats.org/schemaLibrary/2006/main" xmlns:wne="http://schemas.microsoft.com/office/word/2006/wordml" xmlns:c="http://schemas.openxmlformats.org/drawingml/2006/chart" xmlns:cdr="http://schemas.openxmlformats.org/drawingml/2006/chartDrawing" xmlns:c14="http://schemas.microsoft.com/office/drawing/2007/8/2/chart" xmlns:dgm="http://schemas.openxmlformats.org/drawingml/2006/diagram" xmlns:pic="http://schemas.openxmlformats.org/drawingml/2006/picture" xmlns:xdr="http://schemas.openxmlformats.org/drawingml/2006/spreadsheetDrawing" xmlns:dsp="http://schemas.microsoft.com/office/drawing/2008/diagram" xmlns:v="urn:schemas-microsoft-com:vml" xmlns:xvml="urn:schemas-microsoft-com:office:excel" xmlns:o="urn:schemas-microsoft-com:office:office" xmlns:w10="urn:schemas-microsoft-com:office:word" xmlns:pvml="urn:schemas-microsoft-com:office:powerpoint" xmlns:cppr="http://schemas.microsoft.com/office/2006/coverPageProps" xmlns:odx="http://opendope.org/xpaths" xmlns:odc="http://opendope.org/conditions" xmlns:odq="http://opendope.org/questions" xmlns:oda="http://opendope.org/answers" xmlns:odi="http://opendope.org/components" xmlns:odgm="http://opendope.org/SmartArt/DataHierarchy" xmlns:b="http://schemas.openxmlformats.org/officeDocument/2006/bibliography" xmlns:w16se="http://schemas.microsoft.com/office/word/2015/wordml/symex" xmlns:w16cid="http://schemas.microsoft.com/office/word/2016/wordml/cid" xmlns:wetp="http://schemas.microsoft.com/office/webextensions/taskpanes/2010/11" xmlns:we="http://schemas.microsoft.com/office/webextensions/webextension/2010/11" xmlns:comp="http://schemas.openxmlformats.org/drawingml/2006/compatibility" xmlns:lc="http://schemas.openxmlformats.org/drawingml/2006/lockedCanvas">
   <w:docDefaults>
     <w:rPrDefault>
       <w:rPr>
